--- a/Проект/Задание по документир. ПМ.docx
+++ b/Проект/Задание по документир. ПМ.docx
@@ -1,6 +1,6 @@
 
 <file path=word/document.xml><?xml version="1.0" encoding="utf-8"?>
-<w:document xmlns:wpc="http://schemas.microsoft.com/office/word/2010/wordprocessingCanvas" xmlns:cx="http://schemas.microsoft.com/office/drawing/2014/chartex" xmlns:cx1="http://schemas.microsoft.com/office/drawing/2015/9/8/chartex" xmlns:cx2="http://schemas.microsoft.com/office/drawing/2015/10/21/chartex" xmlns:cx3="http://schemas.microsoft.com/office/drawing/2016/5/9/chartex" xmlns:cx4="http://schemas.microsoft.com/office/drawing/2016/5/10/chartex" xmlns:cx5="http://schemas.microsoft.com/office/drawing/2016/5/11/chartex" xmlns:cx6="http://schemas.microsoft.com/office/drawing/2016/5/12/chartex" xmlns:cx7="http://schemas.microsoft.com/office/drawing/2016/5/13/chartex" xmlns:cx8="http://schemas.microsoft.com/office/drawing/2016/5/14/chartex" xmlns:mc="http://schemas.openxmlformats.org/markup-compatibility/2006" xmlns:aink="http://schemas.microsoft.com/office/drawing/2016/ink" xmlns:am3d="http://schemas.microsoft.com/office/drawing/2017/model3d" xmlns:o="urn:schemas-microsoft-com:office:office" xmlns:r="http://schemas.openxmlformats.org/officeDocument/2006/relationships" xmlns:m="http://schemas.openxmlformats.org/officeDocument/2006/math" xmlns:v="urn:schemas-microsoft-com:vml" xmlns:wp14="http://schemas.microsoft.com/office/word/2010/wordprocessingDrawing" xmlns:wp="http://schemas.openxmlformats.org/drawingml/2006/wordprocessingDrawing" xmlns:w10="urn:schemas-microsoft-com:office:word" xmlns:w="http://schemas.openxmlformats.org/wordprocessingml/2006/main" xmlns:w14="http://schemas.microsoft.com/office/word/2010/wordml" xmlns:w15="http://schemas.microsoft.com/office/word/2012/wordml" xmlns:w16cid="http://schemas.microsoft.com/office/word/2016/wordml/cid" xmlns:w16se="http://schemas.microsoft.com/office/word/2015/wordml/symex" xmlns:wpg="http://schemas.microsoft.com/office/word/2010/wordprocessingGroup" xmlns:wpi="http://schemas.microsoft.com/office/word/2010/wordprocessingInk" xmlns:wne="http://schemas.microsoft.com/office/word/2006/wordml" xmlns:wps="http://schemas.microsoft.com/office/word/2010/wordprocessingShape" mc:Ignorable="w14 w15 w16se w16cid wp14">
+<w:document xmlns:wpc="http://schemas.microsoft.com/office/word/2010/wordprocessingCanvas" xmlns:cx="http://schemas.microsoft.com/office/drawing/2014/chartex" xmlns:cx1="http://schemas.microsoft.com/office/drawing/2015/9/8/chartex" xmlns:cx2="http://schemas.microsoft.com/office/drawing/2015/10/21/chartex" xmlns:cx3="http://schemas.microsoft.com/office/drawing/2016/5/9/chartex" xmlns:cx4="http://schemas.microsoft.com/office/drawing/2016/5/10/chartex" xmlns:cx5="http://schemas.microsoft.com/office/drawing/2016/5/11/chartex" xmlns:cx6="http://schemas.microsoft.com/office/drawing/2016/5/12/chartex" xmlns:cx7="http://schemas.microsoft.com/office/drawing/2016/5/13/chartex" xmlns:cx8="http://schemas.microsoft.com/office/drawing/2016/5/14/chartex" xmlns:mc="http://schemas.openxmlformats.org/markup-compatibility/2006" xmlns:aink="http://schemas.microsoft.com/office/drawing/2016/ink" xmlns:am3d="http://schemas.microsoft.com/office/drawing/2017/model3d" xmlns:o="urn:schemas-microsoft-com:office:office" xmlns:oel="http://schemas.microsoft.com/office/2019/extlst" xmlns:r="http://schemas.openxmlformats.org/officeDocument/2006/relationships" xmlns:m="http://schemas.openxmlformats.org/officeDocument/2006/math" xmlns:v="urn:schemas-microsoft-com:vml" xmlns:wp14="http://schemas.microsoft.com/office/word/2010/wordprocessingDrawing" xmlns:wp="http://schemas.openxmlformats.org/drawingml/2006/wordprocessingDrawing" xmlns:w10="urn:schemas-microsoft-com:office:word" xmlns:w="http://schemas.openxmlformats.org/wordprocessingml/2006/main" xmlns:w14="http://schemas.microsoft.com/office/word/2010/wordml" xmlns:w15="http://schemas.microsoft.com/office/word/2012/wordml" xmlns:w16cex="http://schemas.microsoft.com/office/word/2018/wordml/cex" xmlns:w16cid="http://schemas.microsoft.com/office/word/2016/wordml/cid" xmlns:w16="http://schemas.microsoft.com/office/word/2018/wordml" xmlns:w16du="http://schemas.microsoft.com/office/word/2023/wordml/word16du" xmlns:w16sdtdh="http://schemas.microsoft.com/office/word/2020/wordml/sdtdatahash" xmlns:w16sdtfl="http://schemas.microsoft.com/office/word/2024/wordml/sdtformatlock" xmlns:w16se="http://schemas.microsoft.com/office/word/2015/wordml/symex" xmlns:wpg="http://schemas.microsoft.com/office/word/2010/wordprocessingGroup" xmlns:wpi="http://schemas.microsoft.com/office/word/2010/wordprocessingInk" xmlns:wne="http://schemas.microsoft.com/office/word/2006/wordml" xmlns:wps="http://schemas.microsoft.com/office/word/2010/wordprocessingShape" mc:Ignorable="w14 w15 w16se w16cid w16 w16cex w16sdtdh w16sdtfl w16du wp14">
   <w:body>
     <w:p>
       <w:pPr>
@@ -69,7 +69,6 @@
         </w:rPr>
         <w:t xml:space="preserve">Класс </w:t>
       </w:r>
-      <w:proofErr w:type="spellStart"/>
       <w:r>
         <w:rPr>
           <w:rFonts w:ascii="Times New Roman" w:hAnsi="Times New Roman" w:cs="Times New Roman"/>
@@ -88,7 +87,6 @@
         </w:rPr>
         <w:t>Output</w:t>
       </w:r>
-      <w:proofErr w:type="spellEnd"/>
     </w:p>
     <w:p>
       <w:pPr>
@@ -143,26 +141,37 @@
           <w:rFonts w:ascii="Times New Roman" w:hAnsi="Times New Roman" w:cs="Times New Roman"/>
           <w:sz w:val="28"/>
           <w:szCs w:val="28"/>
-        </w:rPr>
-      </w:pPr>
-      <w:r>
-        <w:rPr>
-          <w:rFonts w:ascii="Times New Roman" w:hAnsi="Times New Roman" w:cs="Times New Roman"/>
-          <w:sz w:val="28"/>
-          <w:szCs w:val="28"/>
-        </w:rPr>
-        <w:t>Поля:</w:t>
-      </w:r>
-    </w:p>
-    <w:p>
-      <w:pPr>
-        <w:spacing w:line="360" w:lineRule="auto"/>
-        <w:ind w:firstLine="709"/>
-        <w:jc w:val="both"/>
-        <w:rPr>
-          <w:rFonts w:ascii="Times New Roman" w:hAnsi="Times New Roman" w:cs="Times New Roman"/>
-          <w:sz w:val="28"/>
-          <w:szCs w:val="28"/>
+          <w:lang w:val="en-US"/>
+        </w:rPr>
+      </w:pPr>
+      <w:r>
+        <w:rPr>
+          <w:rFonts w:ascii="Times New Roman" w:hAnsi="Times New Roman" w:cs="Times New Roman"/>
+          <w:sz w:val="28"/>
+          <w:szCs w:val="28"/>
+        </w:rPr>
+        <w:t>Поля</w:t>
+      </w:r>
+      <w:r>
+        <w:rPr>
+          <w:rFonts w:ascii="Times New Roman" w:hAnsi="Times New Roman" w:cs="Times New Roman"/>
+          <w:sz w:val="28"/>
+          <w:szCs w:val="28"/>
+          <w:lang w:val="en-US"/>
+        </w:rPr>
+        <w:t>:</w:t>
+      </w:r>
+    </w:p>
+    <w:p>
+      <w:pPr>
+        <w:spacing w:line="360" w:lineRule="auto"/>
+        <w:ind w:firstLine="709"/>
+        <w:jc w:val="both"/>
+        <w:rPr>
+          <w:rFonts w:ascii="Times New Roman" w:hAnsi="Times New Roman" w:cs="Times New Roman"/>
+          <w:sz w:val="28"/>
+          <w:szCs w:val="28"/>
+          <w:lang w:val="en-US"/>
         </w:rPr>
       </w:pPr>
     </w:p>
@@ -205,6 +214,7 @@
           <w:rFonts w:ascii="Times New Roman" w:hAnsi="Times New Roman" w:cs="Times New Roman"/>
           <w:sz w:val="28"/>
           <w:szCs w:val="28"/>
+          <w:lang w:val="en-US"/>
         </w:rPr>
       </w:pPr>
       <w:r>
@@ -221,6 +231,7 @@
           <w:rFonts w:ascii="Times New Roman" w:hAnsi="Times New Roman" w:cs="Times New Roman"/>
           <w:sz w:val="28"/>
           <w:szCs w:val="28"/>
+          <w:lang w:val="en-US"/>
         </w:rPr>
         <w:t xml:space="preserve"> </w:t>
       </w:r>
@@ -238,10 +249,10 @@
           <w:rFonts w:ascii="Times New Roman" w:hAnsi="Times New Roman" w:cs="Times New Roman"/>
           <w:sz w:val="28"/>
           <w:szCs w:val="28"/>
+          <w:lang w:val="en-US"/>
         </w:rPr>
         <w:t xml:space="preserve"> </w:t>
       </w:r>
-      <w:proofErr w:type="spellStart"/>
       <w:r>
         <w:rPr>
           <w:rFonts w:ascii="Times New Roman" w:hAnsi="Times New Roman" w:cs="Times New Roman"/>
@@ -251,12 +262,12 @@
         </w:rPr>
         <w:t>InputKey</w:t>
       </w:r>
-      <w:proofErr w:type="spellEnd"/>
-      <w:r>
-        <w:rPr>
-          <w:rFonts w:ascii="Times New Roman" w:hAnsi="Times New Roman" w:cs="Times New Roman"/>
-          <w:sz w:val="28"/>
-          <w:szCs w:val="28"/>
+      <w:r>
+        <w:rPr>
+          <w:rFonts w:ascii="Times New Roman" w:hAnsi="Times New Roman" w:cs="Times New Roman"/>
+          <w:sz w:val="28"/>
+          <w:szCs w:val="28"/>
+          <w:lang w:val="en-US"/>
         </w:rPr>
         <w:t xml:space="preserve"> ();</w:t>
       </w:r>
@@ -270,6 +281,7 @@
           <w:rFonts w:ascii="Times New Roman" w:hAnsi="Times New Roman" w:cs="Times New Roman"/>
           <w:sz w:val="28"/>
           <w:szCs w:val="28"/>
+          <w:lang w:val="en-US"/>
         </w:rPr>
       </w:pPr>
       <w:r>
@@ -286,7 +298,67 @@
           <w:sz w:val="28"/>
           <w:szCs w:val="28"/>
         </w:rPr>
-        <w:t xml:space="preserve"> шифрования. Выводит ключ (целое число)</w:t>
+        <w:t xml:space="preserve"> шифрования. Выводит</w:t>
+      </w:r>
+      <w:r>
+        <w:rPr>
+          <w:rFonts w:ascii="Times New Roman" w:hAnsi="Times New Roman" w:cs="Times New Roman"/>
+          <w:sz w:val="28"/>
+          <w:szCs w:val="28"/>
+          <w:lang w:val="en-US"/>
+        </w:rPr>
+        <w:t xml:space="preserve"> </w:t>
+      </w:r>
+      <w:r>
+        <w:rPr>
+          <w:rFonts w:ascii="Times New Roman" w:hAnsi="Times New Roman" w:cs="Times New Roman"/>
+          <w:sz w:val="28"/>
+          <w:szCs w:val="28"/>
+        </w:rPr>
+        <w:t>ключ</w:t>
+      </w:r>
+      <w:r>
+        <w:rPr>
+          <w:rFonts w:ascii="Times New Roman" w:hAnsi="Times New Roman" w:cs="Times New Roman"/>
+          <w:sz w:val="28"/>
+          <w:szCs w:val="28"/>
+          <w:lang w:val="en-US"/>
+        </w:rPr>
+        <w:t xml:space="preserve"> (</w:t>
+      </w:r>
+      <w:r>
+        <w:rPr>
+          <w:rFonts w:ascii="Times New Roman" w:hAnsi="Times New Roman" w:cs="Times New Roman"/>
+          <w:sz w:val="28"/>
+          <w:szCs w:val="28"/>
+        </w:rPr>
+        <w:t>целое</w:t>
+      </w:r>
+      <w:r>
+        <w:rPr>
+          <w:rFonts w:ascii="Times New Roman" w:hAnsi="Times New Roman" w:cs="Times New Roman"/>
+          <w:sz w:val="28"/>
+          <w:szCs w:val="28"/>
+          <w:lang w:val="en-US"/>
+        </w:rPr>
+        <w:t xml:space="preserve"> </w:t>
+      </w:r>
+      <w:r>
+        <w:rPr>
+          <w:rFonts w:ascii="Times New Roman" w:hAnsi="Times New Roman" w:cs="Times New Roman"/>
+          <w:sz w:val="28"/>
+          <w:szCs w:val="28"/>
+        </w:rPr>
+        <w:t>число</w:t>
+      </w:r>
+      <w:r>
+        <w:rPr>
+          <w:rFonts w:ascii="Times New Roman" w:hAnsi="Times New Roman" w:cs="Times New Roman"/>
+          <w:sz w:val="28"/>
+          <w:szCs w:val="28"/>
+          <w:lang w:val="en-US"/>
+        </w:rPr>
+        <w:t>)</w:t>
       </w:r>
     </w:p>
     <w:p>
@@ -326,19 +398,8 @@
           <w:szCs w:val="28"/>
           <w:lang w:val="en-US"/>
         </w:rPr>
-        <w:t xml:space="preserve">string </w:t>
-      </w:r>
-      <w:proofErr w:type="spellStart"/>
-      <w:r>
-        <w:rPr>
-          <w:rFonts w:ascii="Times New Roman" w:hAnsi="Times New Roman" w:cs="Times New Roman"/>
-          <w:sz w:val="28"/>
-          <w:szCs w:val="28"/>
-          <w:lang w:val="en-US"/>
-        </w:rPr>
-        <w:t>InputFromFile</w:t>
-      </w:r>
-      <w:proofErr w:type="spellEnd"/>
+        <w:t>string InputFromFile</w:t>
+      </w:r>
       <w:r>
         <w:rPr>
           <w:rFonts w:ascii="Times New Roman" w:hAnsi="Times New Roman" w:cs="Times New Roman"/>
@@ -366,7 +427,6 @@
         </w:rPr>
         <w:t xml:space="preserve"> </w:t>
       </w:r>
-      <w:proofErr w:type="spellStart"/>
       <w:r>
         <w:rPr>
           <w:rFonts w:ascii="Times New Roman" w:hAnsi="Times New Roman" w:cs="Times New Roman"/>
@@ -376,7 +436,6 @@
         </w:rPr>
         <w:t>filePath</w:t>
       </w:r>
-      <w:proofErr w:type="spellEnd"/>
       <w:r>
         <w:rPr>
           <w:rFonts w:ascii="Times New Roman" w:hAnsi="Times New Roman" w:cs="Times New Roman"/>
@@ -432,19 +491,42 @@
           <w:rFonts w:ascii="Times New Roman" w:hAnsi="Times New Roman" w:cs="Times New Roman"/>
           <w:sz w:val="28"/>
           <w:szCs w:val="28"/>
-          <w:lang w:val="en-US"/>
-        </w:rPr>
-      </w:pPr>
-      <w:r>
-        <w:rPr>
-          <w:rFonts w:ascii="Times New Roman" w:hAnsi="Times New Roman" w:cs="Times New Roman"/>
-          <w:sz w:val="28"/>
-          <w:szCs w:val="28"/>
-          <w:lang w:val="en-US"/>
-        </w:rPr>
-        <w:t xml:space="preserve">public string </w:t>
-      </w:r>
-      <w:proofErr w:type="spellStart"/>
+        </w:rPr>
+      </w:pPr>
+      <w:r>
+        <w:rPr>
+          <w:rFonts w:ascii="Times New Roman" w:hAnsi="Times New Roman" w:cs="Times New Roman"/>
+          <w:sz w:val="28"/>
+          <w:szCs w:val="28"/>
+          <w:lang w:val="en-US"/>
+        </w:rPr>
+        <w:t>public</w:t>
+      </w:r>
+      <w:r>
+        <w:rPr>
+          <w:rFonts w:ascii="Times New Roman" w:hAnsi="Times New Roman" w:cs="Times New Roman"/>
+          <w:sz w:val="28"/>
+          <w:szCs w:val="28"/>
+        </w:rPr>
+        <w:t xml:space="preserve"> </w:t>
+      </w:r>
+      <w:r>
+        <w:rPr>
+          <w:rFonts w:ascii="Times New Roman" w:hAnsi="Times New Roman" w:cs="Times New Roman"/>
+          <w:sz w:val="28"/>
+          <w:szCs w:val="28"/>
+          <w:lang w:val="en-US"/>
+        </w:rPr>
+        <w:t>string</w:t>
+      </w:r>
+      <w:r>
+        <w:rPr>
+          <w:rFonts w:ascii="Times New Roman" w:hAnsi="Times New Roman" w:cs="Times New Roman"/>
+          <w:sz w:val="28"/>
+          <w:szCs w:val="28"/>
+        </w:rPr>
+        <w:t xml:space="preserve"> </w:t>
+      </w:r>
       <w:r>
         <w:rPr>
           <w:rFonts w:ascii="Times New Roman" w:hAnsi="Times New Roman" w:cs="Times New Roman"/>
@@ -454,13 +536,11 @@
         </w:rPr>
         <w:t>InputFromProgram</w:t>
       </w:r>
-      <w:proofErr w:type="spellEnd"/>
-      <w:r>
-        <w:rPr>
-          <w:rFonts w:ascii="Times New Roman" w:hAnsi="Times New Roman" w:cs="Times New Roman"/>
-          <w:sz w:val="28"/>
-          <w:szCs w:val="28"/>
-          <w:lang w:val="en-US"/>
+      <w:r>
+        <w:rPr>
+          <w:rFonts w:ascii="Times New Roman" w:hAnsi="Times New Roman" w:cs="Times New Roman"/>
+          <w:sz w:val="28"/>
+          <w:szCs w:val="28"/>
         </w:rPr>
         <w:t xml:space="preserve"> ();</w:t>
       </w:r>
@@ -554,67 +634,7 @@
           <w:szCs w:val="28"/>
           <w:lang w:val="en-US"/>
         </w:rPr>
-        <w:t xml:space="preserve">void </w:t>
-      </w:r>
-      <w:proofErr w:type="spellStart"/>
-      <w:r>
-        <w:rPr>
-          <w:rFonts w:ascii="Times New Roman" w:hAnsi="Times New Roman" w:cs="Times New Roman"/>
-          <w:sz w:val="28"/>
-          <w:szCs w:val="28"/>
-          <w:lang w:val="en-US"/>
-        </w:rPr>
-        <w:t>OutputResult</w:t>
-      </w:r>
-      <w:proofErr w:type="spellEnd"/>
-      <w:r>
-        <w:rPr>
-          <w:rFonts w:ascii="Times New Roman" w:hAnsi="Times New Roman" w:cs="Times New Roman"/>
-          <w:sz w:val="28"/>
-          <w:szCs w:val="28"/>
-          <w:lang w:val="en-US"/>
-        </w:rPr>
-        <w:t xml:space="preserve"> (string </w:t>
-      </w:r>
-      <w:proofErr w:type="spellStart"/>
-      <w:r>
-        <w:rPr>
-          <w:rFonts w:ascii="Times New Roman" w:hAnsi="Times New Roman" w:cs="Times New Roman"/>
-          <w:sz w:val="28"/>
-          <w:szCs w:val="28"/>
-          <w:lang w:val="en-US"/>
-        </w:rPr>
-        <w:t>originalText</w:t>
-      </w:r>
-      <w:proofErr w:type="spellEnd"/>
-      <w:r>
-        <w:rPr>
-          <w:rFonts w:ascii="Times New Roman" w:hAnsi="Times New Roman" w:cs="Times New Roman"/>
-          <w:sz w:val="28"/>
-          <w:szCs w:val="28"/>
-          <w:lang w:val="en-US"/>
-        </w:rPr>
-        <w:t xml:space="preserve">, string </w:t>
-      </w:r>
-      <w:proofErr w:type="spellStart"/>
-      <w:r>
-        <w:rPr>
-          <w:rFonts w:ascii="Times New Roman" w:hAnsi="Times New Roman" w:cs="Times New Roman"/>
-          <w:sz w:val="28"/>
-          <w:szCs w:val="28"/>
-          <w:lang w:val="en-US"/>
-        </w:rPr>
-        <w:t>encryptedText</w:t>
-      </w:r>
-      <w:proofErr w:type="spellEnd"/>
-      <w:r>
-        <w:rPr>
-          <w:rFonts w:ascii="Times New Roman" w:hAnsi="Times New Roman" w:cs="Times New Roman"/>
-          <w:sz w:val="28"/>
-          <w:szCs w:val="28"/>
-          <w:lang w:val="en-US"/>
-        </w:rPr>
-        <w:t>);</w:t>
+        <w:t>void OutputResult (string originalText, string encryptedText);</w:t>
       </w:r>
     </w:p>
     <w:p>
@@ -714,7 +734,6 @@
           <w:rFonts w:ascii="Times New Roman" w:hAnsi="Times New Roman" w:cs="Times New Roman"/>
           <w:sz w:val="28"/>
           <w:szCs w:val="28"/>
-          <w:lang w:val="en-US"/>
         </w:rPr>
       </w:pPr>
       <w:r>
@@ -726,7 +745,6 @@
         <w:lastRenderedPageBreak/>
         <w:t xml:space="preserve">Класс </w:t>
       </w:r>
-      <w:proofErr w:type="spellStart"/>
       <w:r>
         <w:rPr>
           <w:rFonts w:ascii="Times New Roman" w:hAnsi="Times New Roman" w:cs="Times New Roman"/>
@@ -736,7 +754,6 @@
         </w:rPr>
         <w:t>DataEncryption</w:t>
       </w:r>
-      <w:proofErr w:type="spellEnd"/>
     </w:p>
     <w:p>
       <w:pPr>
@@ -767,6 +784,222 @@
           <w:rFonts w:ascii="Times New Roman" w:hAnsi="Times New Roman" w:cs="Times New Roman"/>
           <w:sz w:val="28"/>
           <w:szCs w:val="28"/>
+          <w:lang w:val="en-US"/>
+        </w:rPr>
+      </w:pPr>
+      <w:r>
+        <w:rPr>
+          <w:rFonts w:ascii="Times New Roman" w:hAnsi="Times New Roman" w:cs="Times New Roman"/>
+          <w:sz w:val="28"/>
+          <w:szCs w:val="28"/>
+        </w:rPr>
+        <w:t>Поля</w:t>
+      </w:r>
+      <w:r>
+        <w:rPr>
+          <w:rFonts w:ascii="Times New Roman" w:hAnsi="Times New Roman" w:cs="Times New Roman"/>
+          <w:sz w:val="28"/>
+          <w:szCs w:val="28"/>
+          <w:lang w:val="en-US"/>
+        </w:rPr>
+        <w:t>:</w:t>
+      </w:r>
+    </w:p>
+    <w:p>
+      <w:pPr>
+        <w:spacing w:line="360" w:lineRule="auto"/>
+        <w:ind w:firstLine="709"/>
+        <w:jc w:val="both"/>
+        <w:rPr>
+          <w:rFonts w:ascii="Times New Roman" w:hAnsi="Times New Roman" w:cs="Times New Roman"/>
+          <w:sz w:val="28"/>
+          <w:szCs w:val="28"/>
+          <w:lang w:val="en-US"/>
+        </w:rPr>
+      </w:pPr>
+    </w:p>
+    <w:p>
+      <w:pPr>
+        <w:spacing w:line="360" w:lineRule="auto"/>
+        <w:ind w:firstLine="709"/>
+        <w:jc w:val="both"/>
+        <w:rPr>
+          <w:rFonts w:ascii="Times New Roman" w:hAnsi="Times New Roman" w:cs="Times New Roman"/>
+          <w:sz w:val="28"/>
+          <w:szCs w:val="28"/>
+          <w:lang w:val="en-US"/>
+        </w:rPr>
+      </w:pPr>
+      <w:r>
+        <w:rPr>
+          <w:rFonts w:ascii="Times New Roman" w:hAnsi="Times New Roman" w:cs="Times New Roman"/>
+          <w:sz w:val="28"/>
+          <w:szCs w:val="28"/>
+        </w:rPr>
+        <w:t>Методы</w:t>
+      </w:r>
+      <w:r>
+        <w:rPr>
+          <w:rFonts w:ascii="Times New Roman" w:hAnsi="Times New Roman" w:cs="Times New Roman"/>
+          <w:sz w:val="28"/>
+          <w:szCs w:val="28"/>
+          <w:lang w:val="en-US"/>
+        </w:rPr>
+        <w:t>:</w:t>
+      </w:r>
+    </w:p>
+    <w:p>
+      <w:pPr>
+        <w:spacing w:line="360" w:lineRule="auto"/>
+        <w:ind w:firstLine="709"/>
+        <w:jc w:val="both"/>
+        <w:rPr>
+          <w:rFonts w:ascii="Times New Roman" w:hAnsi="Times New Roman" w:cs="Times New Roman"/>
+          <w:sz w:val="28"/>
+          <w:szCs w:val="28"/>
+          <w:lang w:val="en-US"/>
+        </w:rPr>
+      </w:pPr>
+      <w:r>
+        <w:rPr>
+          <w:rFonts w:ascii="Times New Roman" w:hAnsi="Times New Roman" w:cs="Times New Roman"/>
+          <w:sz w:val="28"/>
+          <w:szCs w:val="28"/>
+          <w:lang w:val="en-US"/>
+        </w:rPr>
+        <w:t>public string EncryptData (string originalText, int key);</w:t>
+      </w:r>
+    </w:p>
+    <w:p>
+      <w:pPr>
+        <w:spacing w:line="360" w:lineRule="auto"/>
+        <w:ind w:firstLine="709"/>
+        <w:jc w:val="both"/>
+        <w:rPr>
+          <w:rFonts w:ascii="Times New Roman" w:hAnsi="Times New Roman" w:cs="Times New Roman"/>
+          <w:sz w:val="28"/>
+          <w:szCs w:val="28"/>
+        </w:rPr>
+      </w:pPr>
+      <w:r>
+        <w:rPr>
+          <w:rFonts w:ascii="Times New Roman" w:hAnsi="Times New Roman" w:cs="Times New Roman"/>
+          <w:sz w:val="28"/>
+          <w:szCs w:val="28"/>
+        </w:rPr>
+        <w:t>Решает задачу шифровки текста. В качестве параметров получает оригинальный текст (строка) и ключ (целое число). Выводит зашифрованный текст (строка).</w:t>
+      </w:r>
+    </w:p>
+    <w:p>
+      <w:pPr>
+        <w:spacing w:line="360" w:lineRule="auto"/>
+        <w:ind w:firstLine="709"/>
+        <w:jc w:val="both"/>
+        <w:rPr>
+          <w:rFonts w:ascii="Times New Roman" w:hAnsi="Times New Roman" w:cs="Times New Roman"/>
+          <w:sz w:val="28"/>
+          <w:szCs w:val="28"/>
+        </w:rPr>
+      </w:pPr>
+    </w:p>
+    <w:p>
+      <w:pPr>
+        <w:spacing w:line="360" w:lineRule="auto"/>
+        <w:ind w:firstLine="709"/>
+        <w:jc w:val="both"/>
+        <w:rPr>
+          <w:rFonts w:ascii="Times New Roman" w:hAnsi="Times New Roman" w:cs="Times New Roman"/>
+          <w:sz w:val="28"/>
+          <w:szCs w:val="28"/>
+        </w:rPr>
+      </w:pPr>
+      <w:r>
+        <w:rPr>
+          <w:rFonts w:ascii="Times New Roman" w:hAnsi="Times New Roman" w:cs="Times New Roman"/>
+          <w:sz w:val="28"/>
+          <w:szCs w:val="28"/>
+        </w:rPr>
+        <w:t>Функция 3 Дешифровка данных</w:t>
+      </w:r>
+    </w:p>
+    <w:p>
+      <w:pPr>
+        <w:spacing w:line="360" w:lineRule="auto"/>
+        <w:ind w:firstLine="709"/>
+        <w:jc w:val="both"/>
+        <w:rPr>
+          <w:rFonts w:ascii="Times New Roman" w:hAnsi="Times New Roman" w:cs="Times New Roman"/>
+          <w:sz w:val="28"/>
+          <w:szCs w:val="28"/>
+        </w:rPr>
+      </w:pPr>
+      <w:r>
+        <w:rPr>
+          <w:rFonts w:ascii="Times New Roman" w:hAnsi="Times New Roman" w:cs="Times New Roman"/>
+          <w:sz w:val="28"/>
+          <w:szCs w:val="28"/>
+        </w:rPr>
+        <w:t>Дешифровка данных на основе ключа и зашифрованного текста.</w:t>
+      </w:r>
+    </w:p>
+    <w:p>
+      <w:pPr>
+        <w:spacing w:line="360" w:lineRule="auto"/>
+        <w:ind w:firstLine="709"/>
+        <w:jc w:val="both"/>
+        <w:rPr>
+          <w:rFonts w:ascii="Times New Roman" w:hAnsi="Times New Roman" w:cs="Times New Roman"/>
+          <w:sz w:val="28"/>
+          <w:szCs w:val="28"/>
+        </w:rPr>
+      </w:pPr>
+      <w:r>
+        <w:rPr>
+          <w:rFonts w:ascii="Times New Roman" w:hAnsi="Times New Roman" w:cs="Times New Roman"/>
+          <w:sz w:val="28"/>
+          <w:szCs w:val="28"/>
+        </w:rPr>
+        <w:t xml:space="preserve">Класс </w:t>
+      </w:r>
+      <w:r>
+        <w:rPr>
+          <w:rFonts w:ascii="Times New Roman" w:hAnsi="Times New Roman" w:cs="Times New Roman"/>
+          <w:sz w:val="28"/>
+          <w:szCs w:val="28"/>
+          <w:lang w:val="en-US"/>
+        </w:rPr>
+        <w:t>DataDecryption</w:t>
+      </w:r>
+    </w:p>
+    <w:p>
+      <w:pPr>
+        <w:spacing w:line="360" w:lineRule="auto"/>
+        <w:ind w:firstLine="709"/>
+        <w:jc w:val="both"/>
+        <w:rPr>
+          <w:rFonts w:ascii="Times New Roman" w:hAnsi="Times New Roman" w:cs="Times New Roman"/>
+          <w:sz w:val="28"/>
+          <w:szCs w:val="28"/>
+        </w:rPr>
+      </w:pPr>
+      <w:r>
+        <w:rPr>
+          <w:rFonts w:ascii="Times New Roman" w:hAnsi="Times New Roman" w:cs="Times New Roman"/>
+          <w:sz w:val="28"/>
+          <w:szCs w:val="28"/>
+        </w:rPr>
+        <w:t>Предназначен для дешифровки данных.</w:t>
+      </w:r>
+    </w:p>
+    <w:p>
+      <w:pPr>
+        <w:spacing w:line="360" w:lineRule="auto"/>
+        <w:ind w:firstLine="709"/>
+        <w:jc w:val="both"/>
+        <w:rPr>
+          <w:rFonts w:ascii="Times New Roman" w:hAnsi="Times New Roman" w:cs="Times New Roman"/>
+          <w:sz w:val="28"/>
+          <w:szCs w:val="28"/>
         </w:rPr>
       </w:pPr>
       <w:r>
@@ -829,378 +1062,40 @@
           <w:szCs w:val="28"/>
           <w:lang w:val="en-US"/>
         </w:rPr>
-        <w:t xml:space="preserve">public string </w:t>
-      </w:r>
-      <w:proofErr w:type="spellStart"/>
-      <w:r>
-        <w:rPr>
-          <w:rFonts w:ascii="Times New Roman" w:hAnsi="Times New Roman" w:cs="Times New Roman"/>
-          <w:sz w:val="28"/>
-          <w:szCs w:val="28"/>
-          <w:lang w:val="en-US"/>
-        </w:rPr>
-        <w:t>EncryptData</w:t>
-      </w:r>
-      <w:proofErr w:type="spellEnd"/>
-      <w:r>
-        <w:rPr>
-          <w:rFonts w:ascii="Times New Roman" w:hAnsi="Times New Roman" w:cs="Times New Roman"/>
-          <w:sz w:val="28"/>
-          <w:szCs w:val="28"/>
-          <w:lang w:val="en-US"/>
-        </w:rPr>
-        <w:t xml:space="preserve"> (string </w:t>
-      </w:r>
-      <w:proofErr w:type="spellStart"/>
-      <w:r>
-        <w:rPr>
-          <w:rFonts w:ascii="Times New Roman" w:hAnsi="Times New Roman" w:cs="Times New Roman"/>
-          <w:sz w:val="28"/>
-          <w:szCs w:val="28"/>
-          <w:lang w:val="en-US"/>
-        </w:rPr>
-        <w:t>originalText</w:t>
-      </w:r>
-      <w:proofErr w:type="spellEnd"/>
-      <w:r>
-        <w:rPr>
-          <w:rFonts w:ascii="Times New Roman" w:hAnsi="Times New Roman" w:cs="Times New Roman"/>
-          <w:sz w:val="28"/>
-          <w:szCs w:val="28"/>
-          <w:lang w:val="en-US"/>
-        </w:rPr>
-        <w:t>, int key);</w:t>
-      </w:r>
-    </w:p>
-    <w:p>
-      <w:pPr>
-        <w:spacing w:line="360" w:lineRule="auto"/>
-        <w:ind w:firstLine="709"/>
-        <w:jc w:val="both"/>
-        <w:rPr>
-          <w:rFonts w:ascii="Times New Roman" w:hAnsi="Times New Roman" w:cs="Times New Roman"/>
-          <w:sz w:val="28"/>
-          <w:szCs w:val="28"/>
-        </w:rPr>
-      </w:pPr>
-      <w:r>
-        <w:rPr>
-          <w:rFonts w:ascii="Times New Roman" w:hAnsi="Times New Roman" w:cs="Times New Roman"/>
-          <w:sz w:val="28"/>
-          <w:szCs w:val="28"/>
-        </w:rPr>
-        <w:t>Решает задачу шифровки текста. В качестве параметров получает оригинальный текст (строка) и ключ (целое число). Выводит зашифрованный текст (строка).</w:t>
-      </w:r>
-    </w:p>
-    <w:p>
-      <w:pPr>
-        <w:spacing w:line="360" w:lineRule="auto"/>
-        <w:ind w:firstLine="709"/>
-        <w:jc w:val="both"/>
-        <w:rPr>
-          <w:rFonts w:ascii="Times New Roman" w:hAnsi="Times New Roman" w:cs="Times New Roman"/>
-          <w:sz w:val="28"/>
-          <w:szCs w:val="28"/>
-        </w:rPr>
-      </w:pPr>
-    </w:p>
-    <w:p>
-      <w:pPr>
-        <w:spacing w:line="360" w:lineRule="auto"/>
-        <w:ind w:firstLine="709"/>
-        <w:jc w:val="both"/>
-        <w:rPr>
-          <w:rFonts w:ascii="Times New Roman" w:hAnsi="Times New Roman" w:cs="Times New Roman"/>
-          <w:sz w:val="28"/>
-          <w:szCs w:val="28"/>
-        </w:rPr>
-      </w:pPr>
-      <w:r>
-        <w:rPr>
-          <w:rFonts w:ascii="Times New Roman" w:hAnsi="Times New Roman" w:cs="Times New Roman"/>
-          <w:sz w:val="28"/>
-          <w:szCs w:val="28"/>
-        </w:rPr>
-        <w:t>Функция 3 Дешифровка данных</w:t>
-      </w:r>
-    </w:p>
-    <w:p>
-      <w:pPr>
-        <w:spacing w:line="360" w:lineRule="auto"/>
-        <w:ind w:firstLine="709"/>
-        <w:jc w:val="both"/>
-        <w:rPr>
-          <w:rFonts w:ascii="Times New Roman" w:hAnsi="Times New Roman" w:cs="Times New Roman"/>
-          <w:sz w:val="28"/>
-          <w:szCs w:val="28"/>
-        </w:rPr>
-      </w:pPr>
-      <w:r>
-        <w:rPr>
-          <w:rFonts w:ascii="Times New Roman" w:hAnsi="Times New Roman" w:cs="Times New Roman"/>
-          <w:sz w:val="28"/>
-          <w:szCs w:val="28"/>
-        </w:rPr>
-        <w:t>Дешифровка данных на основе ключа и зашифрованного текста.</w:t>
-      </w:r>
-    </w:p>
-    <w:p>
-      <w:pPr>
-        <w:spacing w:line="360" w:lineRule="auto"/>
-        <w:ind w:firstLine="709"/>
-        <w:jc w:val="both"/>
-        <w:rPr>
-          <w:rFonts w:ascii="Times New Roman" w:hAnsi="Times New Roman" w:cs="Times New Roman"/>
-          <w:sz w:val="28"/>
-          <w:szCs w:val="28"/>
-        </w:rPr>
-      </w:pPr>
-      <w:r>
-        <w:rPr>
-          <w:rFonts w:ascii="Times New Roman" w:hAnsi="Times New Roman" w:cs="Times New Roman"/>
-          <w:sz w:val="28"/>
-          <w:szCs w:val="28"/>
-        </w:rPr>
-        <w:t xml:space="preserve">Класс </w:t>
-      </w:r>
-      <w:proofErr w:type="spellStart"/>
-      <w:r>
-        <w:rPr>
-          <w:rFonts w:ascii="Times New Roman" w:hAnsi="Times New Roman" w:cs="Times New Roman"/>
-          <w:sz w:val="28"/>
-          <w:szCs w:val="28"/>
-          <w:lang w:val="en-US"/>
-        </w:rPr>
-        <w:t>DataDecryption</w:t>
-      </w:r>
-      <w:proofErr w:type="spellEnd"/>
-    </w:p>
-    <w:p>
-      <w:pPr>
-        <w:spacing w:line="360" w:lineRule="auto"/>
-        <w:ind w:firstLine="709"/>
-        <w:jc w:val="both"/>
-        <w:rPr>
-          <w:rFonts w:ascii="Times New Roman" w:hAnsi="Times New Roman" w:cs="Times New Roman"/>
-          <w:sz w:val="28"/>
-          <w:szCs w:val="28"/>
-        </w:rPr>
-      </w:pPr>
-      <w:r>
-        <w:rPr>
-          <w:rFonts w:ascii="Times New Roman" w:hAnsi="Times New Roman" w:cs="Times New Roman"/>
-          <w:sz w:val="28"/>
-          <w:szCs w:val="28"/>
-        </w:rPr>
-        <w:t>Предназначен для дешифровки данных.</w:t>
-      </w:r>
-    </w:p>
-    <w:p>
-      <w:pPr>
-        <w:spacing w:line="360" w:lineRule="auto"/>
-        <w:ind w:firstLine="709"/>
-        <w:jc w:val="both"/>
-        <w:rPr>
-          <w:rFonts w:ascii="Times New Roman" w:hAnsi="Times New Roman" w:cs="Times New Roman"/>
-          <w:sz w:val="28"/>
-          <w:szCs w:val="28"/>
-        </w:rPr>
-      </w:pPr>
-      <w:r>
-        <w:rPr>
-          <w:rFonts w:ascii="Times New Roman" w:hAnsi="Times New Roman" w:cs="Times New Roman"/>
-          <w:sz w:val="28"/>
-          <w:szCs w:val="28"/>
-        </w:rPr>
-        <w:t>Поля:</w:t>
-      </w:r>
-    </w:p>
-    <w:p>
-      <w:pPr>
-        <w:spacing w:line="360" w:lineRule="auto"/>
-        <w:ind w:firstLine="709"/>
-        <w:jc w:val="both"/>
-        <w:rPr>
-          <w:rFonts w:ascii="Times New Roman" w:hAnsi="Times New Roman" w:cs="Times New Roman"/>
-          <w:sz w:val="28"/>
-          <w:szCs w:val="28"/>
-        </w:rPr>
-      </w:pPr>
-    </w:p>
-    <w:p>
-      <w:pPr>
-        <w:spacing w:line="360" w:lineRule="auto"/>
-        <w:ind w:firstLine="709"/>
-        <w:jc w:val="both"/>
-        <w:rPr>
-          <w:rFonts w:ascii="Times New Roman" w:hAnsi="Times New Roman" w:cs="Times New Roman"/>
-          <w:sz w:val="28"/>
-          <w:szCs w:val="28"/>
-        </w:rPr>
-      </w:pPr>
-      <w:r>
-        <w:rPr>
-          <w:rFonts w:ascii="Times New Roman" w:hAnsi="Times New Roman" w:cs="Times New Roman"/>
-          <w:sz w:val="28"/>
-          <w:szCs w:val="28"/>
-        </w:rPr>
-        <w:t>Методы:</w:t>
-      </w:r>
-    </w:p>
-    <w:p>
-      <w:pPr>
-        <w:spacing w:line="360" w:lineRule="auto"/>
-        <w:ind w:firstLine="709"/>
-        <w:jc w:val="both"/>
-        <w:rPr>
-          <w:rFonts w:ascii="Times New Roman" w:hAnsi="Times New Roman" w:cs="Times New Roman"/>
-          <w:sz w:val="28"/>
-          <w:szCs w:val="28"/>
-          <w:lang w:val="en-US"/>
-        </w:rPr>
-      </w:pPr>
-      <w:r>
-        <w:rPr>
-          <w:rFonts w:ascii="Times New Roman" w:hAnsi="Times New Roman" w:cs="Times New Roman"/>
-          <w:sz w:val="28"/>
-          <w:szCs w:val="28"/>
-          <w:lang w:val="en-US"/>
-        </w:rPr>
-        <w:t xml:space="preserve">public string </w:t>
-      </w:r>
-      <w:proofErr w:type="spellStart"/>
-      <w:proofErr w:type="gramStart"/>
-      <w:r>
-        <w:rPr>
-          <w:rFonts w:ascii="Times New Roman" w:hAnsi="Times New Roman" w:cs="Times New Roman"/>
-          <w:sz w:val="28"/>
-          <w:szCs w:val="28"/>
-          <w:lang w:val="en-US"/>
-        </w:rPr>
-        <w:t>DecryptData</w:t>
-      </w:r>
-      <w:proofErr w:type="spellEnd"/>
-      <w:r>
-        <w:rPr>
-          <w:rFonts w:ascii="Times New Roman" w:hAnsi="Times New Roman" w:cs="Times New Roman"/>
-          <w:sz w:val="28"/>
-          <w:szCs w:val="28"/>
-          <w:lang w:val="en-US"/>
-        </w:rPr>
-        <w:t>(</w:t>
-      </w:r>
-      <w:proofErr w:type="gramEnd"/>
-      <w:r>
-        <w:rPr>
-          <w:rFonts w:ascii="Times New Roman" w:hAnsi="Times New Roman" w:cs="Times New Roman"/>
-          <w:sz w:val="28"/>
-          <w:szCs w:val="28"/>
-          <w:lang w:val="en-US"/>
-        </w:rPr>
-        <w:t xml:space="preserve">string </w:t>
-      </w:r>
-      <w:proofErr w:type="spellStart"/>
-      <w:r>
-        <w:rPr>
-          <w:rFonts w:ascii="Times New Roman" w:hAnsi="Times New Roman" w:cs="Times New Roman"/>
-          <w:sz w:val="28"/>
-          <w:szCs w:val="28"/>
-          <w:lang w:val="en-US"/>
-        </w:rPr>
-        <w:t>encryptedText</w:t>
-      </w:r>
-      <w:proofErr w:type="spellEnd"/>
-      <w:r>
-        <w:rPr>
-          <w:rFonts w:ascii="Times New Roman" w:hAnsi="Times New Roman" w:cs="Times New Roman"/>
-          <w:sz w:val="28"/>
-          <w:szCs w:val="28"/>
-          <w:lang w:val="en-US"/>
-        </w:rPr>
-        <w:t>, int key);</w:t>
-      </w:r>
-    </w:p>
-    <w:p>
-      <w:pPr>
-        <w:spacing w:line="360" w:lineRule="auto"/>
-        <w:ind w:firstLine="709"/>
-        <w:jc w:val="both"/>
-        <w:rPr>
-          <w:rFonts w:ascii="Times New Roman" w:hAnsi="Times New Roman" w:cs="Times New Roman"/>
-          <w:sz w:val="28"/>
-          <w:szCs w:val="28"/>
-        </w:rPr>
-      </w:pPr>
-      <w:r>
-        <w:rPr>
-          <w:rFonts w:ascii="Times New Roman" w:hAnsi="Times New Roman" w:cs="Times New Roman"/>
-          <w:sz w:val="28"/>
-          <w:szCs w:val="28"/>
-        </w:rPr>
-        <w:t xml:space="preserve">Решает задачу </w:t>
-      </w:r>
-      <w:r>
-        <w:rPr>
-          <w:rFonts w:ascii="Times New Roman" w:hAnsi="Times New Roman" w:cs="Times New Roman"/>
-          <w:sz w:val="28"/>
-          <w:szCs w:val="28"/>
-        </w:rPr>
-        <w:t>де</w:t>
-      </w:r>
-      <w:r>
-        <w:rPr>
-          <w:rFonts w:ascii="Times New Roman" w:hAnsi="Times New Roman" w:cs="Times New Roman"/>
-          <w:sz w:val="28"/>
-          <w:szCs w:val="28"/>
-        </w:rPr>
-        <w:t xml:space="preserve">шифровки текста. В качестве параметров получает </w:t>
-      </w:r>
-      <w:r>
-        <w:rPr>
-          <w:rFonts w:ascii="Times New Roman" w:hAnsi="Times New Roman" w:cs="Times New Roman"/>
-          <w:sz w:val="28"/>
-          <w:szCs w:val="28"/>
-        </w:rPr>
-        <w:t>зашифрованный</w:t>
-      </w:r>
-      <w:r>
-        <w:rPr>
-          <w:rFonts w:ascii="Times New Roman" w:hAnsi="Times New Roman" w:cs="Times New Roman"/>
-          <w:sz w:val="28"/>
-          <w:szCs w:val="28"/>
-        </w:rPr>
-        <w:t xml:space="preserve"> текст (строка) и ключ (целое число). Выводит </w:t>
-      </w:r>
-      <w:r>
-        <w:rPr>
-          <w:rFonts w:ascii="Times New Roman" w:hAnsi="Times New Roman" w:cs="Times New Roman"/>
-          <w:sz w:val="28"/>
-          <w:szCs w:val="28"/>
-        </w:rPr>
-        <w:t>де</w:t>
-      </w:r>
-      <w:r>
-        <w:rPr>
-          <w:rFonts w:ascii="Times New Roman" w:hAnsi="Times New Roman" w:cs="Times New Roman"/>
-          <w:sz w:val="28"/>
-          <w:szCs w:val="28"/>
-        </w:rPr>
-        <w:t>шифрованный текст (строка).</w:t>
-      </w:r>
-    </w:p>
-    <w:p>
-      <w:pPr>
-        <w:spacing w:line="360" w:lineRule="auto"/>
-        <w:ind w:firstLine="709"/>
-        <w:jc w:val="both"/>
-        <w:rPr>
-          <w:rFonts w:ascii="Times New Roman" w:hAnsi="Times New Roman" w:cs="Times New Roman"/>
-          <w:sz w:val="28"/>
-          <w:szCs w:val="28"/>
-        </w:rPr>
-      </w:pPr>
-      <w:bookmarkStart w:id="0" w:name="_GoBack"/>
-      <w:bookmarkEnd w:id="0"/>
+        <w:t>public string DecryptData(string encryptedText, int key);</w:t>
+      </w:r>
+    </w:p>
+    <w:p>
+      <w:pPr>
+        <w:spacing w:line="360" w:lineRule="auto"/>
+        <w:ind w:firstLine="709"/>
+        <w:jc w:val="both"/>
+        <w:rPr>
+          <w:rFonts w:ascii="Times New Roman" w:hAnsi="Times New Roman" w:cs="Times New Roman"/>
+          <w:sz w:val="28"/>
+          <w:szCs w:val="28"/>
+        </w:rPr>
+      </w:pPr>
+      <w:r>
+        <w:rPr>
+          <w:rFonts w:ascii="Times New Roman" w:hAnsi="Times New Roman" w:cs="Times New Roman"/>
+          <w:sz w:val="28"/>
+          <w:szCs w:val="28"/>
+        </w:rPr>
+        <w:t>Решает задачу дешифровки текста. В качестве параметров получает зашифрованный текст (строка) и ключ (целое число). Выводит дешифрованный текст (строка).</w:t>
+      </w:r>
+    </w:p>
+    <w:p>
+      <w:pPr>
+        <w:spacing w:line="360" w:lineRule="auto"/>
+        <w:ind w:firstLine="709"/>
+        <w:jc w:val="both"/>
+        <w:rPr>
+          <w:rFonts w:ascii="Times New Roman" w:hAnsi="Times New Roman" w:cs="Times New Roman"/>
+          <w:sz w:val="28"/>
+          <w:szCs w:val="28"/>
+        </w:rPr>
+      </w:pPr>
     </w:p>
     <w:p>
       <w:pPr>
@@ -1248,6 +1143,372 @@
           <w:rFonts w:ascii="Times New Roman" w:hAnsi="Times New Roman" w:cs="Times New Roman"/>
           <w:sz w:val="28"/>
           <w:szCs w:val="28"/>
+          <w:lang w:val="en-US"/>
+        </w:rPr>
+      </w:pPr>
+      <w:r>
+        <w:rPr>
+          <w:rFonts w:ascii="Times New Roman" w:hAnsi="Times New Roman" w:cs="Times New Roman"/>
+          <w:sz w:val="28"/>
+          <w:szCs w:val="28"/>
+          <w:lang w:val="en-US"/>
+        </w:rPr>
+        <w:t>Models</w:t>
+      </w:r>
+    </w:p>
+    <w:p>
+      <w:pPr>
+        <w:spacing w:line="360" w:lineRule="auto"/>
+        <w:ind w:firstLine="709"/>
+        <w:jc w:val="both"/>
+        <w:rPr>
+          <w:rFonts w:ascii="Times New Roman" w:hAnsi="Times New Roman" w:cs="Times New Roman"/>
+          <w:sz w:val="28"/>
+          <w:szCs w:val="28"/>
+          <w:lang w:val="en-US"/>
+        </w:rPr>
+      </w:pPr>
+      <w:r>
+        <w:rPr>
+          <w:rFonts w:ascii="Times New Roman" w:hAnsi="Times New Roman" w:cs="Times New Roman"/>
+          <w:sz w:val="28"/>
+          <w:szCs w:val="28"/>
+          <w:lang w:val="en-US"/>
+        </w:rPr>
+        <w:t>{</w:t>
+      </w:r>
+    </w:p>
+    <w:p>
+      <w:pPr>
+        <w:spacing w:line="360" w:lineRule="auto"/>
+        <w:ind w:firstLine="709"/>
+        <w:jc w:val="both"/>
+        <w:rPr>
+          <w:rFonts w:ascii="Times New Roman" w:hAnsi="Times New Roman" w:cs="Times New Roman"/>
+          <w:sz w:val="28"/>
+          <w:szCs w:val="28"/>
+          <w:lang w:val="en-US"/>
+        </w:rPr>
+      </w:pPr>
+      <w:r>
+        <w:rPr>
+          <w:rFonts w:ascii="Times New Roman" w:hAnsi="Times New Roman" w:cs="Times New Roman"/>
+          <w:sz w:val="28"/>
+          <w:szCs w:val="28"/>
+          <w:lang w:val="en-US"/>
+        </w:rPr>
+        <w:t>I…Model{}</w:t>
+      </w:r>
+    </w:p>
+    <w:p>
+      <w:pPr>
+        <w:spacing w:line="360" w:lineRule="auto"/>
+        <w:ind w:firstLine="709"/>
+        <w:jc w:val="both"/>
+        <w:rPr>
+          <w:rFonts w:ascii="Times New Roman" w:hAnsi="Times New Roman" w:cs="Times New Roman"/>
+          <w:sz w:val="28"/>
+          <w:szCs w:val="28"/>
+          <w:lang w:val="en-US"/>
+        </w:rPr>
+      </w:pPr>
+    </w:p>
+    <w:p>
+      <w:pPr>
+        <w:spacing w:line="360" w:lineRule="auto"/>
+        <w:ind w:firstLine="709"/>
+        <w:jc w:val="both"/>
+        <w:rPr>
+          <w:rFonts w:ascii="Times New Roman" w:hAnsi="Times New Roman" w:cs="Times New Roman"/>
+          <w:sz w:val="28"/>
+          <w:szCs w:val="28"/>
+          <w:lang w:val="en-US"/>
+        </w:rPr>
+      </w:pPr>
+      <w:r>
+        <w:rPr>
+          <w:rFonts w:ascii="Times New Roman" w:hAnsi="Times New Roman" w:cs="Times New Roman"/>
+          <w:sz w:val="28"/>
+          <w:szCs w:val="28"/>
+          <w:lang w:val="en-US"/>
+        </w:rPr>
+        <w:t>}</w:t>
+      </w:r>
+    </w:p>
+    <w:p>
+      <w:pPr>
+        <w:spacing w:line="360" w:lineRule="auto"/>
+        <w:ind w:firstLine="709"/>
+        <w:jc w:val="both"/>
+        <w:rPr>
+          <w:rFonts w:ascii="Times New Roman" w:hAnsi="Times New Roman" w:cs="Times New Roman"/>
+          <w:sz w:val="28"/>
+          <w:szCs w:val="28"/>
+          <w:lang w:val="en-US"/>
+        </w:rPr>
+      </w:pPr>
+      <w:r>
+        <w:rPr>
+          <w:rFonts w:ascii="Times New Roman" w:hAnsi="Times New Roman" w:cs="Times New Roman"/>
+          <w:sz w:val="28"/>
+          <w:szCs w:val="28"/>
+          <w:lang w:val="en-US"/>
+        </w:rPr>
+        <w:t>ModelViews</w:t>
+      </w:r>
+    </w:p>
+    <w:p>
+      <w:pPr>
+        <w:spacing w:line="360" w:lineRule="auto"/>
+        <w:ind w:firstLine="709"/>
+        <w:jc w:val="both"/>
+        <w:rPr>
+          <w:rFonts w:ascii="Times New Roman" w:hAnsi="Times New Roman" w:cs="Times New Roman"/>
+          <w:sz w:val="28"/>
+          <w:szCs w:val="28"/>
+          <w:lang w:val="en-US"/>
+        </w:rPr>
+      </w:pPr>
+      <w:r>
+        <w:rPr>
+          <w:rFonts w:ascii="Times New Roman" w:hAnsi="Times New Roman" w:cs="Times New Roman"/>
+          <w:sz w:val="28"/>
+          <w:szCs w:val="28"/>
+          <w:lang w:val="en-US"/>
+        </w:rPr>
+        <w:t>{</w:t>
+      </w:r>
+    </w:p>
+    <w:p>
+      <w:pPr>
+        <w:spacing w:line="360" w:lineRule="auto"/>
+        <w:ind w:firstLine="709"/>
+        <w:jc w:val="both"/>
+        <w:rPr>
+          <w:rFonts w:ascii="Times New Roman" w:hAnsi="Times New Roman" w:cs="Times New Roman"/>
+          <w:sz w:val="28"/>
+          <w:szCs w:val="28"/>
+          <w:lang w:val="en-US"/>
+        </w:rPr>
+      </w:pPr>
+      <w:r>
+        <w:rPr>
+          <w:rFonts w:ascii="Times New Roman" w:hAnsi="Times New Roman" w:cs="Times New Roman"/>
+          <w:sz w:val="28"/>
+          <w:szCs w:val="28"/>
+          <w:lang w:val="en-US"/>
+        </w:rPr>
+        <w:t>[object{}]</w:t>
+      </w:r>
+    </w:p>
+    <w:p>
+      <w:pPr>
+        <w:spacing w:line="360" w:lineRule="auto"/>
+        <w:ind w:firstLine="709"/>
+        <w:jc w:val="both"/>
+        <w:rPr>
+          <w:rFonts w:ascii="Times New Roman" w:hAnsi="Times New Roman" w:cs="Times New Roman"/>
+          <w:sz w:val="28"/>
+          <w:szCs w:val="28"/>
+          <w:lang w:val="en-US"/>
+        </w:rPr>
+      </w:pPr>
+      <w:r>
+        <w:rPr>
+          <w:rFonts w:ascii="Times New Roman" w:hAnsi="Times New Roman" w:cs="Times New Roman"/>
+          <w:sz w:val="28"/>
+          <w:szCs w:val="28"/>
+          <w:lang w:val="en-US"/>
+        </w:rPr>
+        <w:t>}</w:t>
+      </w:r>
+    </w:p>
+    <w:p>
+      <w:pPr>
+        <w:spacing w:line="360" w:lineRule="auto"/>
+        <w:ind w:firstLine="709"/>
+        <w:jc w:val="both"/>
+        <w:rPr>
+          <w:rFonts w:ascii="Times New Roman" w:hAnsi="Times New Roman" w:cs="Times New Roman"/>
+          <w:sz w:val="28"/>
+          <w:szCs w:val="28"/>
+          <w:lang w:val="en-US"/>
+        </w:rPr>
+      </w:pPr>
+      <w:r>
+        <w:rPr>
+          <w:rFonts w:ascii="Times New Roman" w:hAnsi="Times New Roman" w:cs="Times New Roman"/>
+          <w:sz w:val="28"/>
+          <w:szCs w:val="28"/>
+          <w:lang w:val="en-US"/>
+        </w:rPr>
+        <w:t>Presenters</w:t>
+      </w:r>
+    </w:p>
+    <w:p>
+      <w:pPr>
+        <w:spacing w:line="360" w:lineRule="auto"/>
+        <w:ind w:firstLine="709"/>
+        <w:jc w:val="both"/>
+        <w:rPr>
+          <w:rFonts w:ascii="Times New Roman" w:hAnsi="Times New Roman" w:cs="Times New Roman"/>
+          <w:sz w:val="28"/>
+          <w:szCs w:val="28"/>
+          <w:lang w:val="en-US"/>
+        </w:rPr>
+      </w:pPr>
+      <w:r>
+        <w:rPr>
+          <w:rFonts w:ascii="Times New Roman" w:hAnsi="Times New Roman" w:cs="Times New Roman"/>
+          <w:sz w:val="28"/>
+          <w:szCs w:val="28"/>
+          <w:lang w:val="en-US"/>
+        </w:rPr>
+        <w:t>{</w:t>
+      </w:r>
+    </w:p>
+    <w:p>
+      <w:pPr>
+        <w:spacing w:line="360" w:lineRule="auto"/>
+        <w:ind w:firstLine="709"/>
+        <w:jc w:val="both"/>
+        <w:rPr>
+          <w:rFonts w:ascii="Times New Roman" w:hAnsi="Times New Roman" w:cs="Times New Roman"/>
+          <w:sz w:val="28"/>
+          <w:szCs w:val="28"/>
+          <w:lang w:val="en-US"/>
+        </w:rPr>
+      </w:pPr>
+      <w:r>
+        <w:rPr>
+          <w:rFonts w:ascii="Times New Roman" w:hAnsi="Times New Roman" w:cs="Times New Roman"/>
+          <w:sz w:val="28"/>
+          <w:szCs w:val="28"/>
+          <w:lang w:val="en-US"/>
+        </w:rPr>
+        <w:t>…Presenter{}</w:t>
+      </w:r>
+    </w:p>
+    <w:p>
+      <w:pPr>
+        <w:spacing w:line="360" w:lineRule="auto"/>
+        <w:ind w:firstLine="709"/>
+        <w:jc w:val="both"/>
+        <w:rPr>
+          <w:rFonts w:ascii="Times New Roman" w:hAnsi="Times New Roman" w:cs="Times New Roman"/>
+          <w:sz w:val="28"/>
+          <w:szCs w:val="28"/>
+          <w:lang w:val="en-US"/>
+        </w:rPr>
+      </w:pPr>
+      <w:r>
+        <w:rPr>
+          <w:rFonts w:ascii="Times New Roman" w:hAnsi="Times New Roman" w:cs="Times New Roman"/>
+          <w:sz w:val="28"/>
+          <w:szCs w:val="28"/>
+          <w:lang w:val="en-US"/>
+        </w:rPr>
+        <w:t>}</w:t>
+      </w:r>
+    </w:p>
+    <w:p>
+      <w:pPr>
+        <w:spacing w:line="360" w:lineRule="auto"/>
+        <w:ind w:firstLine="709"/>
+        <w:jc w:val="both"/>
+        <w:rPr>
+          <w:rFonts w:ascii="Times New Roman" w:hAnsi="Times New Roman" w:cs="Times New Roman"/>
+          <w:sz w:val="28"/>
+          <w:szCs w:val="28"/>
+          <w:lang w:val="en-US"/>
+        </w:rPr>
+      </w:pPr>
+      <w:r>
+        <w:rPr>
+          <w:rFonts w:ascii="Times New Roman" w:hAnsi="Times New Roman" w:cs="Times New Roman"/>
+          <w:sz w:val="28"/>
+          <w:szCs w:val="28"/>
+          <w:lang w:val="en-US"/>
+        </w:rPr>
+        <w:t>Views</w:t>
+      </w:r>
+    </w:p>
+    <w:p>
+      <w:pPr>
+        <w:spacing w:line="360" w:lineRule="auto"/>
+        <w:ind w:firstLine="709"/>
+        <w:jc w:val="both"/>
+        <w:rPr>
+          <w:rFonts w:ascii="Times New Roman" w:hAnsi="Times New Roman" w:cs="Times New Roman"/>
+          <w:sz w:val="28"/>
+          <w:szCs w:val="28"/>
+          <w:lang w:val="en-US"/>
+        </w:rPr>
+      </w:pPr>
+      <w:r>
+        <w:rPr>
+          <w:rFonts w:ascii="Times New Roman" w:hAnsi="Times New Roman" w:cs="Times New Roman"/>
+          <w:sz w:val="28"/>
+          <w:szCs w:val="28"/>
+          <w:lang w:val="en-US"/>
+        </w:rPr>
+        <w:t>{</w:t>
+      </w:r>
+    </w:p>
+    <w:p>
+      <w:pPr>
+        <w:spacing w:line="360" w:lineRule="auto"/>
+        <w:ind w:firstLine="709"/>
+        <w:jc w:val="both"/>
+        <w:rPr>
+          <w:rFonts w:ascii="Times New Roman" w:hAnsi="Times New Roman" w:cs="Times New Roman"/>
+          <w:sz w:val="28"/>
+          <w:szCs w:val="28"/>
+          <w:lang w:val="en-US"/>
+        </w:rPr>
+      </w:pPr>
+      <w:r>
+        <w:rPr>
+          <w:rFonts w:ascii="Times New Roman" w:hAnsi="Times New Roman" w:cs="Times New Roman"/>
+          <w:sz w:val="28"/>
+          <w:szCs w:val="28"/>
+          <w:lang w:val="en-US"/>
+        </w:rPr>
+        <w:t>I…View{}</w:t>
+      </w:r>
+    </w:p>
+    <w:p>
+      <w:pPr>
+        <w:spacing w:line="360" w:lineRule="auto"/>
+        <w:ind w:firstLine="709"/>
+        <w:jc w:val="both"/>
+        <w:rPr>
+          <w:rFonts w:ascii="Times New Roman" w:hAnsi="Times New Roman" w:cs="Times New Roman"/>
+          <w:sz w:val="28"/>
+          <w:szCs w:val="28"/>
+          <w:lang w:val="en-US"/>
+        </w:rPr>
+      </w:pPr>
+      <w:r>
+        <w:rPr>
+          <w:rFonts w:ascii="Times New Roman" w:hAnsi="Times New Roman" w:cs="Times New Roman"/>
+          <w:sz w:val="28"/>
+          <w:szCs w:val="28"/>
+          <w:lang w:val="en-US"/>
+        </w:rPr>
+        <w:t>}</w:t>
+      </w:r>
+    </w:p>
+    <w:p>
+      <w:pPr>
+        <w:spacing w:line="360" w:lineRule="auto"/>
+        <w:ind w:firstLine="709"/>
+        <w:jc w:val="both"/>
+        <w:rPr>
+          <w:rFonts w:ascii="Times New Roman" w:hAnsi="Times New Roman" w:cs="Times New Roman"/>
+          <w:sz w:val="28"/>
+          <w:szCs w:val="28"/>
+          <w:lang w:val="en-US"/>
         </w:rPr>
       </w:pPr>
     </w:p>
@@ -1262,7 +1523,7 @@
 </file>
 
 <file path=word/styles.xml><?xml version="1.0" encoding="utf-8"?>
-<w:styles xmlns:mc="http://schemas.openxmlformats.org/markup-compatibility/2006" xmlns:r="http://schemas.openxmlformats.org/officeDocument/2006/relationships" xmlns:w="http://schemas.openxmlformats.org/wordprocessingml/2006/main" xmlns:w14="http://schemas.microsoft.com/office/word/2010/wordml" xmlns:w15="http://schemas.microsoft.com/office/word/2012/wordml" xmlns:w16cid="http://schemas.microsoft.com/office/word/2016/wordml/cid" xmlns:w16se="http://schemas.microsoft.com/office/word/2015/wordml/symex" mc:Ignorable="w14 w15 w16se w16cid">
+<w:styles xmlns:mc="http://schemas.openxmlformats.org/markup-compatibility/2006" xmlns:r="http://schemas.openxmlformats.org/officeDocument/2006/relationships" xmlns:w="http://schemas.openxmlformats.org/wordprocessingml/2006/main" xmlns:w14="http://schemas.microsoft.com/office/word/2010/wordml" xmlns:w15="http://schemas.microsoft.com/office/word/2012/wordml" xmlns:w16cex="http://schemas.microsoft.com/office/word/2018/wordml/cex" xmlns:w16cid="http://schemas.microsoft.com/office/word/2016/wordml/cid" xmlns:w16="http://schemas.microsoft.com/office/word/2018/wordml" xmlns:w16du="http://schemas.microsoft.com/office/word/2023/wordml/word16du" xmlns:w16sdtdh="http://schemas.microsoft.com/office/word/2020/wordml/sdtdatahash" xmlns:w16sdtfl="http://schemas.microsoft.com/office/word/2024/wordml/sdtformatlock" xmlns:w16se="http://schemas.microsoft.com/office/word/2015/wordml/symex" mc:Ignorable="w14 w15 w16se w16cid w16 w16cex w16sdtdh w16sdtfl w16du">
   <w:docDefaults>
     <w:rPrDefault>
       <w:rPr>

--- a/Проект/Задание по документир. ПМ.docx
+++ b/Проект/Задание по документир. ПМ.docx
@@ -1000,47 +1000,68 @@
           <w:rFonts w:ascii="Times New Roman" w:hAnsi="Times New Roman" w:cs="Times New Roman"/>
           <w:sz w:val="28"/>
           <w:szCs w:val="28"/>
-        </w:rPr>
-      </w:pPr>
-      <w:r>
-        <w:rPr>
-          <w:rFonts w:ascii="Times New Roman" w:hAnsi="Times New Roman" w:cs="Times New Roman"/>
-          <w:sz w:val="28"/>
-          <w:szCs w:val="28"/>
-        </w:rPr>
-        <w:t>Поля:</w:t>
-      </w:r>
-    </w:p>
-    <w:p>
-      <w:pPr>
-        <w:spacing w:line="360" w:lineRule="auto"/>
-        <w:ind w:firstLine="709"/>
-        <w:jc w:val="both"/>
-        <w:rPr>
-          <w:rFonts w:ascii="Times New Roman" w:hAnsi="Times New Roman" w:cs="Times New Roman"/>
-          <w:sz w:val="28"/>
-          <w:szCs w:val="28"/>
-        </w:rPr>
-      </w:pPr>
-    </w:p>
-    <w:p>
-      <w:pPr>
-        <w:spacing w:line="360" w:lineRule="auto"/>
-        <w:ind w:firstLine="709"/>
-        <w:jc w:val="both"/>
-        <w:rPr>
-          <w:rFonts w:ascii="Times New Roman" w:hAnsi="Times New Roman" w:cs="Times New Roman"/>
-          <w:sz w:val="28"/>
-          <w:szCs w:val="28"/>
-        </w:rPr>
-      </w:pPr>
-      <w:r>
-        <w:rPr>
-          <w:rFonts w:ascii="Times New Roman" w:hAnsi="Times New Roman" w:cs="Times New Roman"/>
-          <w:sz w:val="28"/>
-          <w:szCs w:val="28"/>
-        </w:rPr>
-        <w:t>Методы:</w:t>
+          <w:lang w:val="en-US"/>
+        </w:rPr>
+      </w:pPr>
+      <w:r>
+        <w:rPr>
+          <w:rFonts w:ascii="Times New Roman" w:hAnsi="Times New Roman" w:cs="Times New Roman"/>
+          <w:sz w:val="28"/>
+          <w:szCs w:val="28"/>
+        </w:rPr>
+        <w:t>Поля</w:t>
+      </w:r>
+      <w:r>
+        <w:rPr>
+          <w:rFonts w:ascii="Times New Roman" w:hAnsi="Times New Roman" w:cs="Times New Roman"/>
+          <w:sz w:val="28"/>
+          <w:szCs w:val="28"/>
+          <w:lang w:val="en-US"/>
+        </w:rPr>
+        <w:t>:</w:t>
+      </w:r>
+    </w:p>
+    <w:p>
+      <w:pPr>
+        <w:spacing w:line="360" w:lineRule="auto"/>
+        <w:ind w:firstLine="709"/>
+        <w:jc w:val="both"/>
+        <w:rPr>
+          <w:rFonts w:ascii="Times New Roman" w:hAnsi="Times New Roman" w:cs="Times New Roman"/>
+          <w:sz w:val="28"/>
+          <w:szCs w:val="28"/>
+          <w:lang w:val="en-US"/>
+        </w:rPr>
+      </w:pPr>
+    </w:p>
+    <w:p>
+      <w:pPr>
+        <w:spacing w:line="360" w:lineRule="auto"/>
+        <w:ind w:firstLine="709"/>
+        <w:jc w:val="both"/>
+        <w:rPr>
+          <w:rFonts w:ascii="Times New Roman" w:hAnsi="Times New Roman" w:cs="Times New Roman"/>
+          <w:sz w:val="28"/>
+          <w:szCs w:val="28"/>
+          <w:lang w:val="en-US"/>
+        </w:rPr>
+      </w:pPr>
+      <w:r>
+        <w:rPr>
+          <w:rFonts w:ascii="Times New Roman" w:hAnsi="Times New Roman" w:cs="Times New Roman"/>
+          <w:sz w:val="28"/>
+          <w:szCs w:val="28"/>
+        </w:rPr>
+        <w:t>Методы</w:t>
+      </w:r>
+      <w:r>
+        <w:rPr>
+          <w:rFonts w:ascii="Times New Roman" w:hAnsi="Times New Roman" w:cs="Times New Roman"/>
+          <w:sz w:val="28"/>
+          <w:szCs w:val="28"/>
+          <w:lang w:val="en-US"/>
+        </w:rPr>
+        <w:t>:</w:t>
       </w:r>
     </w:p>
     <w:p>
@@ -1143,7 +1164,6 @@
           <w:rFonts w:ascii="Times New Roman" w:hAnsi="Times New Roman" w:cs="Times New Roman"/>
           <w:sz w:val="28"/>
           <w:szCs w:val="28"/>
-          <w:lang w:val="en-US"/>
         </w:rPr>
       </w:pPr>
       <w:r>
@@ -1165,15 +1185,13 @@
           <w:rFonts w:ascii="Times New Roman" w:hAnsi="Times New Roman" w:cs="Times New Roman"/>
           <w:sz w:val="28"/>
           <w:szCs w:val="28"/>
-          <w:lang w:val="en-US"/>
-        </w:rPr>
-      </w:pPr>
-      <w:r>
-        <w:rPr>
-          <w:rFonts w:ascii="Times New Roman" w:hAnsi="Times New Roman" w:cs="Times New Roman"/>
-          <w:sz w:val="28"/>
-          <w:szCs w:val="28"/>
-          <w:lang w:val="en-US"/>
+        </w:rPr>
+      </w:pPr>
+      <w:r>
+        <w:rPr>
+          <w:rFonts w:ascii="Times New Roman" w:hAnsi="Times New Roman" w:cs="Times New Roman"/>
+          <w:sz w:val="28"/>
+          <w:szCs w:val="28"/>
         </w:rPr>
         <w:t>{</w:t>
       </w:r>
@@ -1181,56 +1199,303 @@
     <w:p>
       <w:pPr>
         <w:spacing w:line="360" w:lineRule="auto"/>
-        <w:ind w:firstLine="709"/>
-        <w:jc w:val="both"/>
-        <w:rPr>
-          <w:rFonts w:ascii="Times New Roman" w:hAnsi="Times New Roman" w:cs="Times New Roman"/>
-          <w:sz w:val="28"/>
-          <w:szCs w:val="28"/>
-          <w:lang w:val="en-US"/>
-        </w:rPr>
-      </w:pPr>
-      <w:r>
-        <w:rPr>
-          <w:rFonts w:ascii="Times New Roman" w:hAnsi="Times New Roman" w:cs="Times New Roman"/>
-          <w:sz w:val="28"/>
-          <w:szCs w:val="28"/>
-          <w:lang w:val="en-US"/>
-        </w:rPr>
-        <w:t>I…Model{}</w:t>
-      </w:r>
-    </w:p>
-    <w:p>
-      <w:pPr>
-        <w:spacing w:line="360" w:lineRule="auto"/>
-        <w:ind w:firstLine="709"/>
-        <w:jc w:val="both"/>
-        <w:rPr>
-          <w:rFonts w:ascii="Times New Roman" w:hAnsi="Times New Roman" w:cs="Times New Roman"/>
-          <w:sz w:val="28"/>
-          <w:szCs w:val="28"/>
-          <w:lang w:val="en-US"/>
-        </w:rPr>
-      </w:pPr>
-    </w:p>
-    <w:p>
-      <w:pPr>
-        <w:spacing w:line="360" w:lineRule="auto"/>
-        <w:ind w:firstLine="709"/>
-        <w:jc w:val="both"/>
-        <w:rPr>
-          <w:rFonts w:ascii="Times New Roman" w:hAnsi="Times New Roman" w:cs="Times New Roman"/>
-          <w:sz w:val="28"/>
-          <w:szCs w:val="28"/>
-          <w:lang w:val="en-US"/>
-        </w:rPr>
-      </w:pPr>
-      <w:r>
-        <w:rPr>
-          <w:rFonts w:ascii="Times New Roman" w:hAnsi="Times New Roman" w:cs="Times New Roman"/>
-          <w:sz w:val="28"/>
-          <w:szCs w:val="28"/>
-          <w:lang w:val="en-US"/>
+        <w:ind w:firstLine="1134"/>
+        <w:jc w:val="both"/>
+        <w:rPr>
+          <w:rFonts w:ascii="Times New Roman" w:hAnsi="Times New Roman" w:cs="Times New Roman"/>
+          <w:sz w:val="28"/>
+          <w:szCs w:val="28"/>
+          <w:lang w:val="en-US"/>
+        </w:rPr>
+      </w:pPr>
+      <w:r>
+        <w:rPr>
+          <w:rFonts w:ascii="Times New Roman" w:hAnsi="Times New Roman" w:cs="Times New Roman"/>
+          <w:sz w:val="28"/>
+          <w:szCs w:val="28"/>
+          <w:lang w:val="en-US"/>
+        </w:rPr>
+        <w:t>I</w:t>
+      </w:r>
+      <w:r>
+        <w:rPr>
+          <w:rFonts w:ascii="Times New Roman" w:hAnsi="Times New Roman" w:cs="Times New Roman"/>
+          <w:sz w:val="28"/>
+          <w:szCs w:val="28"/>
+          <w:lang w:val="en-US"/>
+        </w:rPr>
+        <w:t>InputOutputM</w:t>
+      </w:r>
+      <w:r>
+        <w:rPr>
+          <w:rFonts w:ascii="Times New Roman" w:hAnsi="Times New Roman" w:cs="Times New Roman"/>
+          <w:sz w:val="28"/>
+          <w:szCs w:val="28"/>
+          <w:lang w:val="en-US"/>
+        </w:rPr>
+        <w:t>odel</w:t>
+      </w:r>
+      <w:r>
+        <w:rPr>
+          <w:rFonts w:ascii="Times New Roman" w:hAnsi="Times New Roman" w:cs="Times New Roman"/>
+          <w:sz w:val="28"/>
+          <w:szCs w:val="28"/>
+        </w:rPr>
+        <w:t>{</w:t>
+      </w:r>
+    </w:p>
+    <w:p>
+      <w:pPr>
+        <w:spacing w:line="360" w:lineRule="auto"/>
+        <w:ind w:firstLine="1418"/>
+        <w:jc w:val="both"/>
+        <w:rPr>
+          <w:rFonts w:ascii="Times New Roman" w:hAnsi="Times New Roman" w:cs="Times New Roman"/>
+          <w:sz w:val="28"/>
+          <w:szCs w:val="28"/>
+          <w:lang w:val="en-US"/>
+        </w:rPr>
+      </w:pPr>
+      <w:r>
+        <w:rPr>
+          <w:rFonts w:ascii="Times New Roman" w:hAnsi="Times New Roman" w:cs="Times New Roman"/>
+          <w:sz w:val="28"/>
+          <w:szCs w:val="28"/>
+          <w:lang w:val="en-US"/>
+        </w:rPr>
+        <w:t>public int InputKey();</w:t>
+      </w:r>
+    </w:p>
+    <w:p>
+      <w:pPr>
+        <w:spacing w:line="360" w:lineRule="auto"/>
+        <w:ind w:firstLine="1418"/>
+        <w:jc w:val="both"/>
+        <w:rPr>
+          <w:rFonts w:ascii="Times New Roman" w:hAnsi="Times New Roman" w:cs="Times New Roman"/>
+          <w:sz w:val="28"/>
+          <w:szCs w:val="28"/>
+          <w:lang w:val="en-US"/>
+        </w:rPr>
+      </w:pPr>
+      <w:r>
+        <w:rPr>
+          <w:rFonts w:ascii="Times New Roman" w:hAnsi="Times New Roman" w:cs="Times New Roman"/>
+          <w:sz w:val="28"/>
+          <w:szCs w:val="28"/>
+          <w:lang w:val="en-US"/>
+        </w:rPr>
+        <w:t>public</w:t>
+      </w:r>
+      <w:r>
+        <w:rPr>
+          <w:rFonts w:ascii="Times New Roman" w:hAnsi="Times New Roman" w:cs="Times New Roman"/>
+          <w:sz w:val="28"/>
+          <w:szCs w:val="28"/>
+          <w:lang w:val="en-US"/>
+        </w:rPr>
+        <w:t xml:space="preserve"> </w:t>
+      </w:r>
+      <w:r>
+        <w:rPr>
+          <w:rFonts w:ascii="Times New Roman" w:hAnsi="Times New Roman" w:cs="Times New Roman"/>
+          <w:sz w:val="28"/>
+          <w:szCs w:val="28"/>
+          <w:lang w:val="en-US"/>
+        </w:rPr>
+        <w:t>string InputFromFile</w:t>
+      </w:r>
+      <w:r>
+        <w:rPr>
+          <w:rFonts w:ascii="Times New Roman" w:hAnsi="Times New Roman" w:cs="Times New Roman"/>
+          <w:sz w:val="28"/>
+          <w:szCs w:val="28"/>
+          <w:lang w:val="en-US"/>
+        </w:rPr>
+        <w:t xml:space="preserve"> (</w:t>
+      </w:r>
+      <w:r>
+        <w:rPr>
+          <w:rFonts w:ascii="Times New Roman" w:hAnsi="Times New Roman" w:cs="Times New Roman"/>
+          <w:sz w:val="28"/>
+          <w:szCs w:val="28"/>
+          <w:lang w:val="en-US"/>
+        </w:rPr>
+        <w:t>string</w:t>
+      </w:r>
+      <w:r>
+        <w:rPr>
+          <w:rFonts w:ascii="Times New Roman" w:hAnsi="Times New Roman" w:cs="Times New Roman"/>
+          <w:sz w:val="28"/>
+          <w:szCs w:val="28"/>
+          <w:lang w:val="en-US"/>
+        </w:rPr>
+        <w:t xml:space="preserve"> </w:t>
+      </w:r>
+      <w:r>
+        <w:rPr>
+          <w:rFonts w:ascii="Times New Roman" w:hAnsi="Times New Roman" w:cs="Times New Roman"/>
+          <w:sz w:val="28"/>
+          <w:szCs w:val="28"/>
+          <w:lang w:val="en-US"/>
+        </w:rPr>
+        <w:t>filePath</w:t>
+      </w:r>
+      <w:r>
+        <w:rPr>
+          <w:rFonts w:ascii="Times New Roman" w:hAnsi="Times New Roman" w:cs="Times New Roman"/>
+          <w:sz w:val="28"/>
+          <w:szCs w:val="28"/>
+          <w:lang w:val="en-US"/>
+        </w:rPr>
+        <w:t>);</w:t>
+      </w:r>
+    </w:p>
+    <w:p>
+      <w:pPr>
+        <w:spacing w:line="360" w:lineRule="auto"/>
+        <w:ind w:firstLine="1418"/>
+        <w:jc w:val="both"/>
+        <w:rPr>
+          <w:rFonts w:ascii="Times New Roman" w:hAnsi="Times New Roman" w:cs="Times New Roman"/>
+          <w:sz w:val="28"/>
+          <w:szCs w:val="28"/>
+          <w:lang w:val="en-US"/>
+        </w:rPr>
+      </w:pPr>
+      <w:r>
+        <w:rPr>
+          <w:rFonts w:ascii="Times New Roman" w:hAnsi="Times New Roman" w:cs="Times New Roman"/>
+          <w:sz w:val="28"/>
+          <w:szCs w:val="28"/>
+          <w:lang w:val="en-US"/>
+        </w:rPr>
+        <w:t>public</w:t>
+      </w:r>
+      <w:r>
+        <w:rPr>
+          <w:rFonts w:ascii="Times New Roman" w:hAnsi="Times New Roman" w:cs="Times New Roman"/>
+          <w:sz w:val="28"/>
+          <w:szCs w:val="28"/>
+          <w:lang w:val="en-US"/>
+        </w:rPr>
+        <w:t xml:space="preserve"> </w:t>
+      </w:r>
+      <w:r>
+        <w:rPr>
+          <w:rFonts w:ascii="Times New Roman" w:hAnsi="Times New Roman" w:cs="Times New Roman"/>
+          <w:sz w:val="28"/>
+          <w:szCs w:val="28"/>
+          <w:lang w:val="en-US"/>
+        </w:rPr>
+        <w:t>string</w:t>
+      </w:r>
+      <w:r>
+        <w:rPr>
+          <w:rFonts w:ascii="Times New Roman" w:hAnsi="Times New Roman" w:cs="Times New Roman"/>
+          <w:sz w:val="28"/>
+          <w:szCs w:val="28"/>
+          <w:lang w:val="en-US"/>
+        </w:rPr>
+        <w:t xml:space="preserve"> </w:t>
+      </w:r>
+      <w:r>
+        <w:rPr>
+          <w:rFonts w:ascii="Times New Roman" w:hAnsi="Times New Roman" w:cs="Times New Roman"/>
+          <w:sz w:val="28"/>
+          <w:szCs w:val="28"/>
+          <w:lang w:val="en-US"/>
+        </w:rPr>
+        <w:t>InputFromProgram</w:t>
+      </w:r>
+      <w:r>
+        <w:rPr>
+          <w:rFonts w:ascii="Times New Roman" w:hAnsi="Times New Roman" w:cs="Times New Roman"/>
+          <w:sz w:val="28"/>
+          <w:szCs w:val="28"/>
+          <w:lang w:val="en-US"/>
+        </w:rPr>
+        <w:t xml:space="preserve"> ();</w:t>
+      </w:r>
+    </w:p>
+    <w:p>
+      <w:pPr>
+        <w:spacing w:line="360" w:lineRule="auto"/>
+        <w:ind w:firstLine="1418"/>
+        <w:jc w:val="both"/>
+        <w:rPr>
+          <w:rFonts w:ascii="Times New Roman" w:hAnsi="Times New Roman" w:cs="Times New Roman"/>
+          <w:sz w:val="28"/>
+          <w:szCs w:val="28"/>
+          <w:lang w:val="en-US"/>
+        </w:rPr>
+      </w:pPr>
+      <w:r>
+        <w:rPr>
+          <w:rFonts w:ascii="Times New Roman" w:hAnsi="Times New Roman" w:cs="Times New Roman"/>
+          <w:sz w:val="28"/>
+          <w:szCs w:val="28"/>
+          <w:lang w:val="en-US"/>
+        </w:rPr>
+        <w:t>public</w:t>
+      </w:r>
+      <w:r>
+        <w:rPr>
+          <w:rFonts w:ascii="Times New Roman" w:hAnsi="Times New Roman" w:cs="Times New Roman"/>
+          <w:sz w:val="28"/>
+          <w:szCs w:val="28"/>
+          <w:lang w:val="en-US"/>
+        </w:rPr>
+        <w:t xml:space="preserve"> </w:t>
+      </w:r>
+      <w:r>
+        <w:rPr>
+          <w:rFonts w:ascii="Times New Roman" w:hAnsi="Times New Roman" w:cs="Times New Roman"/>
+          <w:sz w:val="28"/>
+          <w:szCs w:val="28"/>
+          <w:lang w:val="en-US"/>
+        </w:rPr>
+        <w:t>void OutputResult (string originalText, string encryptedText);</w:t>
+      </w:r>
+    </w:p>
+    <w:p>
+      <w:pPr>
+        <w:spacing w:line="360" w:lineRule="auto"/>
+        <w:ind w:firstLine="1418"/>
+        <w:jc w:val="both"/>
+        <w:rPr>
+          <w:rFonts w:ascii="Times New Roman" w:hAnsi="Times New Roman" w:cs="Times New Roman"/>
+          <w:sz w:val="28"/>
+          <w:szCs w:val="28"/>
+          <w:lang w:val="en-US"/>
+        </w:rPr>
+      </w:pPr>
+      <w:r>
+        <w:rPr>
+          <w:rFonts w:ascii="Times New Roman" w:hAnsi="Times New Roman" w:cs="Times New Roman"/>
+          <w:sz w:val="28"/>
+          <w:szCs w:val="28"/>
+          <w:lang w:val="en-US"/>
+        </w:rPr>
+        <w:t>…</w:t>
+      </w:r>
+    </w:p>
+    <w:p>
+      <w:pPr>
+        <w:spacing w:line="360" w:lineRule="auto"/>
+        <w:ind w:firstLine="1134"/>
+        <w:jc w:val="both"/>
+        <w:rPr>
+          <w:rFonts w:ascii="Times New Roman" w:hAnsi="Times New Roman" w:cs="Times New Roman"/>
+          <w:sz w:val="28"/>
+          <w:szCs w:val="28"/>
+        </w:rPr>
+      </w:pPr>
+      <w:r>
+        <w:rPr>
+          <w:rFonts w:ascii="Times New Roman" w:hAnsi="Times New Roman" w:cs="Times New Roman"/>
+          <w:sz w:val="28"/>
+          <w:szCs w:val="28"/>
         </w:rPr>
         <w:t>}</w:t>
       </w:r>
@@ -1238,6 +1503,431 @@
     <w:p>
       <w:pPr>
         <w:spacing w:line="360" w:lineRule="auto"/>
+        <w:ind w:firstLine="1418"/>
+        <w:jc w:val="both"/>
+        <w:rPr>
+          <w:rFonts w:ascii="Times New Roman" w:hAnsi="Times New Roman" w:cs="Times New Roman"/>
+          <w:sz w:val="28"/>
+          <w:szCs w:val="28"/>
+          <w:lang w:val="en-US"/>
+        </w:rPr>
+      </w:pPr>
+      <w:r>
+        <w:rPr>
+          <w:rFonts w:ascii="Times New Roman" w:hAnsi="Times New Roman" w:cs="Times New Roman"/>
+          <w:sz w:val="28"/>
+          <w:szCs w:val="28"/>
+          <w:lang w:val="en-US"/>
+        </w:rPr>
+        <w:t>InputOutputModel{</w:t>
+      </w:r>
+    </w:p>
+    <w:p>
+      <w:pPr>
+        <w:spacing w:line="360" w:lineRule="auto"/>
+        <w:ind w:firstLine="1418"/>
+        <w:jc w:val="both"/>
+        <w:rPr>
+          <w:rFonts w:ascii="Times New Roman" w:hAnsi="Times New Roman" w:cs="Times New Roman"/>
+          <w:sz w:val="28"/>
+          <w:szCs w:val="28"/>
+          <w:lang w:val="en-US"/>
+        </w:rPr>
+      </w:pPr>
+      <w:r>
+        <w:rPr>
+          <w:rFonts w:ascii="Times New Roman" w:hAnsi="Times New Roman" w:cs="Times New Roman"/>
+          <w:sz w:val="28"/>
+          <w:szCs w:val="28"/>
+          <w:lang w:val="en-US"/>
+        </w:rPr>
+        <w:t>public int InputKey()</w:t>
+      </w:r>
+      <w:r>
+        <w:rPr>
+          <w:rFonts w:ascii="Times New Roman" w:hAnsi="Times New Roman" w:cs="Times New Roman"/>
+          <w:sz w:val="28"/>
+          <w:szCs w:val="28"/>
+          <w:lang w:val="en-US"/>
+        </w:rPr>
+        <w:t>{}</w:t>
+      </w:r>
+    </w:p>
+    <w:p>
+      <w:pPr>
+        <w:spacing w:line="360" w:lineRule="auto"/>
+        <w:ind w:firstLine="1418"/>
+        <w:jc w:val="both"/>
+        <w:rPr>
+          <w:rFonts w:ascii="Times New Roman" w:hAnsi="Times New Roman" w:cs="Times New Roman"/>
+          <w:sz w:val="28"/>
+          <w:szCs w:val="28"/>
+          <w:lang w:val="en-US"/>
+        </w:rPr>
+      </w:pPr>
+      <w:r>
+        <w:rPr>
+          <w:rFonts w:ascii="Times New Roman" w:hAnsi="Times New Roman" w:cs="Times New Roman"/>
+          <w:sz w:val="28"/>
+          <w:szCs w:val="28"/>
+          <w:lang w:val="en-US"/>
+        </w:rPr>
+        <w:t>public</w:t>
+      </w:r>
+      <w:r>
+        <w:rPr>
+          <w:rFonts w:ascii="Times New Roman" w:hAnsi="Times New Roman" w:cs="Times New Roman"/>
+          <w:sz w:val="28"/>
+          <w:szCs w:val="28"/>
+          <w:lang w:val="en-US"/>
+        </w:rPr>
+        <w:t xml:space="preserve"> </w:t>
+      </w:r>
+      <w:r>
+        <w:rPr>
+          <w:rFonts w:ascii="Times New Roman" w:hAnsi="Times New Roman" w:cs="Times New Roman"/>
+          <w:sz w:val="28"/>
+          <w:szCs w:val="28"/>
+          <w:lang w:val="en-US"/>
+        </w:rPr>
+        <w:t>string InputFromFile</w:t>
+      </w:r>
+      <w:r>
+        <w:rPr>
+          <w:rFonts w:ascii="Times New Roman" w:hAnsi="Times New Roman" w:cs="Times New Roman"/>
+          <w:sz w:val="28"/>
+          <w:szCs w:val="28"/>
+          <w:lang w:val="en-US"/>
+        </w:rPr>
+        <w:t xml:space="preserve"> (</w:t>
+      </w:r>
+      <w:r>
+        <w:rPr>
+          <w:rFonts w:ascii="Times New Roman" w:hAnsi="Times New Roman" w:cs="Times New Roman"/>
+          <w:sz w:val="28"/>
+          <w:szCs w:val="28"/>
+          <w:lang w:val="en-US"/>
+        </w:rPr>
+        <w:t>string</w:t>
+      </w:r>
+      <w:r>
+        <w:rPr>
+          <w:rFonts w:ascii="Times New Roman" w:hAnsi="Times New Roman" w:cs="Times New Roman"/>
+          <w:sz w:val="28"/>
+          <w:szCs w:val="28"/>
+          <w:lang w:val="en-US"/>
+        </w:rPr>
+        <w:t xml:space="preserve"> </w:t>
+      </w:r>
+      <w:r>
+        <w:rPr>
+          <w:rFonts w:ascii="Times New Roman" w:hAnsi="Times New Roman" w:cs="Times New Roman"/>
+          <w:sz w:val="28"/>
+          <w:szCs w:val="28"/>
+          <w:lang w:val="en-US"/>
+        </w:rPr>
+        <w:t>filePath</w:t>
+      </w:r>
+      <w:r>
+        <w:rPr>
+          <w:rFonts w:ascii="Times New Roman" w:hAnsi="Times New Roman" w:cs="Times New Roman"/>
+          <w:sz w:val="28"/>
+          <w:szCs w:val="28"/>
+          <w:lang w:val="en-US"/>
+        </w:rPr>
+        <w:t>)</w:t>
+      </w:r>
+      <w:r>
+        <w:rPr>
+          <w:rFonts w:ascii="Times New Roman" w:hAnsi="Times New Roman" w:cs="Times New Roman"/>
+          <w:sz w:val="28"/>
+          <w:szCs w:val="28"/>
+          <w:lang w:val="en-US"/>
+        </w:rPr>
+        <w:t>{}</w:t>
+      </w:r>
+    </w:p>
+    <w:p>
+      <w:pPr>
+        <w:spacing w:line="360" w:lineRule="auto"/>
+        <w:ind w:firstLine="1418"/>
+        <w:jc w:val="both"/>
+        <w:rPr>
+          <w:rFonts w:ascii="Times New Roman" w:hAnsi="Times New Roman" w:cs="Times New Roman"/>
+          <w:sz w:val="28"/>
+          <w:szCs w:val="28"/>
+          <w:lang w:val="en-US"/>
+        </w:rPr>
+      </w:pPr>
+      <w:r>
+        <w:rPr>
+          <w:rFonts w:ascii="Times New Roman" w:hAnsi="Times New Roman" w:cs="Times New Roman"/>
+          <w:sz w:val="28"/>
+          <w:szCs w:val="28"/>
+          <w:lang w:val="en-US"/>
+        </w:rPr>
+        <w:t>public</w:t>
+      </w:r>
+      <w:r>
+        <w:rPr>
+          <w:rFonts w:ascii="Times New Roman" w:hAnsi="Times New Roman" w:cs="Times New Roman"/>
+          <w:sz w:val="28"/>
+          <w:szCs w:val="28"/>
+          <w:lang w:val="en-US"/>
+        </w:rPr>
+        <w:t xml:space="preserve"> </w:t>
+      </w:r>
+      <w:r>
+        <w:rPr>
+          <w:rFonts w:ascii="Times New Roman" w:hAnsi="Times New Roman" w:cs="Times New Roman"/>
+          <w:sz w:val="28"/>
+          <w:szCs w:val="28"/>
+          <w:lang w:val="en-US"/>
+        </w:rPr>
+        <w:t>string</w:t>
+      </w:r>
+      <w:r>
+        <w:rPr>
+          <w:rFonts w:ascii="Times New Roman" w:hAnsi="Times New Roman" w:cs="Times New Roman"/>
+          <w:sz w:val="28"/>
+          <w:szCs w:val="28"/>
+          <w:lang w:val="en-US"/>
+        </w:rPr>
+        <w:t xml:space="preserve"> </w:t>
+      </w:r>
+      <w:r>
+        <w:rPr>
+          <w:rFonts w:ascii="Times New Roman" w:hAnsi="Times New Roman" w:cs="Times New Roman"/>
+          <w:sz w:val="28"/>
+          <w:szCs w:val="28"/>
+          <w:lang w:val="en-US"/>
+        </w:rPr>
+        <w:t>InputFromProgram</w:t>
+      </w:r>
+      <w:r>
+        <w:rPr>
+          <w:rFonts w:ascii="Times New Roman" w:hAnsi="Times New Roman" w:cs="Times New Roman"/>
+          <w:sz w:val="28"/>
+          <w:szCs w:val="28"/>
+          <w:lang w:val="en-US"/>
+        </w:rPr>
+        <w:t xml:space="preserve"> ()</w:t>
+      </w:r>
+      <w:r>
+        <w:rPr>
+          <w:rFonts w:ascii="Times New Roman" w:hAnsi="Times New Roman" w:cs="Times New Roman"/>
+          <w:sz w:val="28"/>
+          <w:szCs w:val="28"/>
+          <w:lang w:val="en-US"/>
+        </w:rPr>
+        <w:t>{}</w:t>
+      </w:r>
+    </w:p>
+    <w:p>
+      <w:pPr>
+        <w:spacing w:line="360" w:lineRule="auto"/>
+        <w:ind w:firstLine="1418"/>
+        <w:jc w:val="both"/>
+        <w:rPr>
+          <w:rFonts w:ascii="Times New Roman" w:hAnsi="Times New Roman" w:cs="Times New Roman"/>
+          <w:sz w:val="28"/>
+          <w:szCs w:val="28"/>
+          <w:lang w:val="en-US"/>
+        </w:rPr>
+      </w:pPr>
+      <w:r>
+        <w:rPr>
+          <w:rFonts w:ascii="Times New Roman" w:hAnsi="Times New Roman" w:cs="Times New Roman"/>
+          <w:sz w:val="28"/>
+          <w:szCs w:val="28"/>
+          <w:lang w:val="en-US"/>
+        </w:rPr>
+        <w:t>public</w:t>
+      </w:r>
+      <w:r>
+        <w:rPr>
+          <w:rFonts w:ascii="Times New Roman" w:hAnsi="Times New Roman" w:cs="Times New Roman"/>
+          <w:sz w:val="28"/>
+          <w:szCs w:val="28"/>
+          <w:lang w:val="en-US"/>
+        </w:rPr>
+        <w:t xml:space="preserve"> </w:t>
+      </w:r>
+      <w:r>
+        <w:rPr>
+          <w:rFonts w:ascii="Times New Roman" w:hAnsi="Times New Roman" w:cs="Times New Roman"/>
+          <w:sz w:val="28"/>
+          <w:szCs w:val="28"/>
+          <w:lang w:val="en-US"/>
+        </w:rPr>
+        <w:t>void OutputResult (string originalText, string encryptedText)</w:t>
+      </w:r>
+      <w:r>
+        <w:rPr>
+          <w:rFonts w:ascii="Times New Roman" w:hAnsi="Times New Roman" w:cs="Times New Roman"/>
+          <w:sz w:val="28"/>
+          <w:szCs w:val="28"/>
+          <w:lang w:val="en-US"/>
+        </w:rPr>
+        <w:t>{}</w:t>
+      </w:r>
+    </w:p>
+    <w:p>
+      <w:pPr>
+        <w:spacing w:line="360" w:lineRule="auto"/>
+        <w:ind w:firstLine="1418"/>
+        <w:jc w:val="both"/>
+        <w:rPr>
+          <w:rFonts w:ascii="Times New Roman" w:hAnsi="Times New Roman" w:cs="Times New Roman"/>
+          <w:sz w:val="28"/>
+          <w:szCs w:val="28"/>
+          <w:lang w:val="en-US"/>
+        </w:rPr>
+      </w:pPr>
+      <w:r>
+        <w:rPr>
+          <w:rFonts w:ascii="Times New Roman" w:hAnsi="Times New Roman" w:cs="Times New Roman"/>
+          <w:sz w:val="28"/>
+          <w:szCs w:val="28"/>
+          <w:lang w:val="en-US"/>
+        </w:rPr>
+        <w:t>…</w:t>
+      </w:r>
+    </w:p>
+    <w:p>
+      <w:pPr>
+        <w:spacing w:line="360" w:lineRule="auto"/>
+        <w:ind w:firstLine="1134"/>
+        <w:jc w:val="both"/>
+        <w:rPr>
+          <w:rFonts w:ascii="Times New Roman" w:hAnsi="Times New Roman" w:cs="Times New Roman"/>
+          <w:sz w:val="28"/>
+          <w:szCs w:val="28"/>
+          <w:lang w:val="en-US"/>
+        </w:rPr>
+      </w:pPr>
+      <w:r>
+        <w:rPr>
+          <w:rFonts w:ascii="Times New Roman" w:hAnsi="Times New Roman" w:cs="Times New Roman"/>
+          <w:sz w:val="28"/>
+          <w:szCs w:val="28"/>
+          <w:lang w:val="en-US"/>
+        </w:rPr>
+        <w:t>}</w:t>
+      </w:r>
+    </w:p>
+    <w:p>
+      <w:pPr>
+        <w:spacing w:line="360" w:lineRule="auto"/>
+        <w:ind w:firstLine="1134"/>
+        <w:jc w:val="both"/>
+        <w:rPr>
+          <w:rFonts w:ascii="Times New Roman" w:hAnsi="Times New Roman" w:cs="Times New Roman"/>
+          <w:sz w:val="28"/>
+          <w:szCs w:val="28"/>
+          <w:lang w:val="en-US"/>
+        </w:rPr>
+      </w:pPr>
+      <w:r>
+        <w:rPr>
+          <w:rFonts w:ascii="Times New Roman" w:hAnsi="Times New Roman" w:cs="Times New Roman"/>
+          <w:sz w:val="28"/>
+          <w:szCs w:val="28"/>
+          <w:lang w:val="en-US"/>
+        </w:rPr>
+        <w:t>IDataEncryptionModel{}</w:t>
+      </w:r>
+    </w:p>
+    <w:p>
+      <w:pPr>
+        <w:spacing w:line="360" w:lineRule="auto"/>
+        <w:ind w:firstLine="1134"/>
+        <w:jc w:val="both"/>
+        <w:rPr>
+          <w:rFonts w:ascii="Times New Roman" w:hAnsi="Times New Roman" w:cs="Times New Roman"/>
+          <w:sz w:val="28"/>
+          <w:szCs w:val="28"/>
+          <w:lang w:val="en-US"/>
+        </w:rPr>
+      </w:pPr>
+      <w:r>
+        <w:rPr>
+          <w:rFonts w:ascii="Times New Roman" w:hAnsi="Times New Roman" w:cs="Times New Roman"/>
+          <w:sz w:val="28"/>
+          <w:szCs w:val="28"/>
+          <w:lang w:val="en-US"/>
+        </w:rPr>
+        <w:t>DataEncryptionModel{}</w:t>
+      </w:r>
+    </w:p>
+    <w:p>
+      <w:pPr>
+        <w:spacing w:line="360" w:lineRule="auto"/>
+        <w:ind w:firstLine="1134"/>
+        <w:jc w:val="both"/>
+        <w:rPr>
+          <w:rFonts w:ascii="Times New Roman" w:hAnsi="Times New Roman" w:cs="Times New Roman"/>
+          <w:sz w:val="28"/>
+          <w:szCs w:val="28"/>
+          <w:lang w:val="en-US"/>
+        </w:rPr>
+      </w:pPr>
+      <w:r>
+        <w:rPr>
+          <w:rFonts w:ascii="Times New Roman" w:hAnsi="Times New Roman" w:cs="Times New Roman"/>
+          <w:sz w:val="28"/>
+          <w:szCs w:val="28"/>
+          <w:lang w:val="en-US"/>
+        </w:rPr>
+        <w:t>IDataDecryptionModel{}</w:t>
+      </w:r>
+    </w:p>
+    <w:p>
+      <w:pPr>
+        <w:spacing w:line="360" w:lineRule="auto"/>
+        <w:ind w:firstLine="1134"/>
+        <w:jc w:val="both"/>
+        <w:rPr>
+          <w:rFonts w:ascii="Times New Roman" w:hAnsi="Times New Roman" w:cs="Times New Roman"/>
+          <w:sz w:val="28"/>
+          <w:szCs w:val="28"/>
+        </w:rPr>
+      </w:pPr>
+      <w:r>
+        <w:rPr>
+          <w:rFonts w:ascii="Times New Roman" w:hAnsi="Times New Roman" w:cs="Times New Roman"/>
+          <w:sz w:val="28"/>
+          <w:szCs w:val="28"/>
+          <w:lang w:val="en-US"/>
+        </w:rPr>
+        <w:t>DataDecryptionModel{}</w:t>
+      </w:r>
+    </w:p>
+    <w:p>
+      <w:pPr>
+        <w:spacing w:line="360" w:lineRule="auto"/>
+        <w:ind w:firstLine="1134"/>
+        <w:jc w:val="both"/>
+        <w:rPr>
+          <w:rFonts w:ascii="Times New Roman" w:hAnsi="Times New Roman" w:cs="Times New Roman"/>
+          <w:sz w:val="28"/>
+          <w:szCs w:val="28"/>
+          <w:lang w:val="en-US"/>
+        </w:rPr>
+      </w:pPr>
+      <w:r>
+        <w:rPr>
+          <w:rFonts w:ascii="Times New Roman" w:hAnsi="Times New Roman" w:cs="Times New Roman"/>
+          <w:sz w:val="28"/>
+          <w:szCs w:val="28"/>
+          <w:lang w:val="en-US"/>
+        </w:rPr>
+        <w:t>}</w:t>
+      </w:r>
+    </w:p>
+    <w:p>
+      <w:pPr>
+        <w:spacing w:line="360" w:lineRule="auto"/>
         <w:ind w:firstLine="709"/>
         <w:jc w:val="both"/>
         <w:rPr>
@@ -1282,7 +1972,7 @@
     <w:p>
       <w:pPr>
         <w:spacing w:line="360" w:lineRule="auto"/>
-        <w:ind w:firstLine="709"/>
+        <w:ind w:firstLine="1134"/>
         <w:jc w:val="both"/>
         <w:rPr>
           <w:rFonts w:ascii="Times New Roman" w:hAnsi="Times New Roman" w:cs="Times New Roman"/>
@@ -1370,7 +2060,7 @@
     <w:p>
       <w:pPr>
         <w:spacing w:line="360" w:lineRule="auto"/>
-        <w:ind w:firstLine="709"/>
+        <w:ind w:firstLine="1134"/>
         <w:jc w:val="both"/>
         <w:rPr>
           <w:rFonts w:ascii="Times New Roman" w:hAnsi="Times New Roman" w:cs="Times New Roman"/>
@@ -1458,7 +2148,7 @@
     <w:p>
       <w:pPr>
         <w:spacing w:line="360" w:lineRule="auto"/>
-        <w:ind w:firstLine="709"/>
+        <w:ind w:firstLine="1134"/>
         <w:jc w:val="both"/>
         <w:rPr>
           <w:rFonts w:ascii="Times New Roman" w:hAnsi="Times New Roman" w:cs="Times New Roman"/>
@@ -1920,6 +2610,7 @@
   <w:style w:type="paragraph" w:default="1" w:styleId="a">
     <w:name w:val="Normal"/>
     <w:qFormat/>
+    <w:rsid w:val="00FE0709"/>
   </w:style>
   <w:style w:type="character" w:default="1" w:styleId="a0">
     <w:name w:val="Default Paragraph Font"/>

--- a/Проект/Задание по документир. ПМ.docx
+++ b/Проект/Задание по документир. ПМ.docx
@@ -1205,7 +1205,6 @@
           <w:rFonts w:ascii="Times New Roman" w:hAnsi="Times New Roman" w:cs="Times New Roman"/>
           <w:sz w:val="28"/>
           <w:szCs w:val="28"/>
-          <w:lang w:val="en-US"/>
         </w:rPr>
       </w:pPr>
       <w:r>
@@ -1489,13 +1488,15 @@
           <w:rFonts w:ascii="Times New Roman" w:hAnsi="Times New Roman" w:cs="Times New Roman"/>
           <w:sz w:val="28"/>
           <w:szCs w:val="28"/>
-        </w:rPr>
-      </w:pPr>
-      <w:r>
-        <w:rPr>
-          <w:rFonts w:ascii="Times New Roman" w:hAnsi="Times New Roman" w:cs="Times New Roman"/>
-          <w:sz w:val="28"/>
-          <w:szCs w:val="28"/>
+          <w:lang w:val="en-US"/>
+        </w:rPr>
+      </w:pPr>
+      <w:r>
+        <w:rPr>
+          <w:rFonts w:ascii="Times New Roman" w:hAnsi="Times New Roman" w:cs="Times New Roman"/>
+          <w:sz w:val="28"/>
+          <w:szCs w:val="28"/>
+          <w:lang w:val="en-US"/>
         </w:rPr>
         <w:t>}</w:t>
       </w:r>
@@ -1503,6 +1504,28 @@
     <w:p>
       <w:pPr>
         <w:spacing w:line="360" w:lineRule="auto"/>
+        <w:ind w:firstLine="1134"/>
+        <w:jc w:val="both"/>
+        <w:rPr>
+          <w:rFonts w:ascii="Times New Roman" w:hAnsi="Times New Roman" w:cs="Times New Roman"/>
+          <w:sz w:val="28"/>
+          <w:szCs w:val="28"/>
+          <w:lang w:val="en-US"/>
+        </w:rPr>
+      </w:pPr>
+      <w:r>
+        <w:rPr>
+          <w:rFonts w:ascii="Times New Roman" w:hAnsi="Times New Roman" w:cs="Times New Roman"/>
+          <w:sz w:val="28"/>
+          <w:szCs w:val="28"/>
+          <w:lang w:val="en-US"/>
+        </w:rPr>
+        <w:t>InputOutputModel{</w:t>
+      </w:r>
+    </w:p>
+    <w:p>
+      <w:pPr>
+        <w:spacing w:line="360" w:lineRule="auto"/>
         <w:ind w:firstLine="1418"/>
         <w:jc w:val="both"/>
         <w:rPr>
@@ -1519,7 +1542,7 @@
           <w:szCs w:val="28"/>
           <w:lang w:val="en-US"/>
         </w:rPr>
-        <w:t>InputOutputModel{</w:t>
+        <w:t>public int InputKey(){}</w:t>
       </w:r>
     </w:p>
     <w:p>
@@ -1541,7 +1564,70 @@
           <w:szCs w:val="28"/>
           <w:lang w:val="en-US"/>
         </w:rPr>
-        <w:t>public int InputKey()</w:t>
+        <w:t>public</w:t>
+      </w:r>
+      <w:r>
+        <w:rPr>
+          <w:rFonts w:ascii="Times New Roman" w:hAnsi="Times New Roman" w:cs="Times New Roman"/>
+          <w:sz w:val="28"/>
+          <w:szCs w:val="28"/>
+          <w:lang w:val="en-US"/>
+        </w:rPr>
+        <w:t xml:space="preserve"> </w:t>
+      </w:r>
+      <w:r>
+        <w:rPr>
+          <w:rFonts w:ascii="Times New Roman" w:hAnsi="Times New Roman" w:cs="Times New Roman"/>
+          <w:sz w:val="28"/>
+          <w:szCs w:val="28"/>
+          <w:lang w:val="en-US"/>
+        </w:rPr>
+        <w:t>string InputFromFile</w:t>
+      </w:r>
+      <w:r>
+        <w:rPr>
+          <w:rFonts w:ascii="Times New Roman" w:hAnsi="Times New Roman" w:cs="Times New Roman"/>
+          <w:sz w:val="28"/>
+          <w:szCs w:val="28"/>
+          <w:lang w:val="en-US"/>
+        </w:rPr>
+        <w:t xml:space="preserve"> (</w:t>
+      </w:r>
+      <w:r>
+        <w:rPr>
+          <w:rFonts w:ascii="Times New Roman" w:hAnsi="Times New Roman" w:cs="Times New Roman"/>
+          <w:sz w:val="28"/>
+          <w:szCs w:val="28"/>
+          <w:lang w:val="en-US"/>
+        </w:rPr>
+        <w:t>string</w:t>
+      </w:r>
+      <w:r>
+        <w:rPr>
+          <w:rFonts w:ascii="Times New Roman" w:hAnsi="Times New Roman" w:cs="Times New Roman"/>
+          <w:sz w:val="28"/>
+          <w:szCs w:val="28"/>
+          <w:lang w:val="en-US"/>
+        </w:rPr>
+        <w:t xml:space="preserve"> </w:t>
+      </w:r>
+      <w:r>
+        <w:rPr>
+          <w:rFonts w:ascii="Times New Roman" w:hAnsi="Times New Roman" w:cs="Times New Roman"/>
+          <w:sz w:val="28"/>
+          <w:szCs w:val="28"/>
+          <w:lang w:val="en-US"/>
+        </w:rPr>
+        <w:t>filePath</w:t>
+      </w:r>
+      <w:r>
+        <w:rPr>
+          <w:rFonts w:ascii="Times New Roman" w:hAnsi="Times New Roman" w:cs="Times New Roman"/>
+          <w:sz w:val="28"/>
+          <w:szCs w:val="28"/>
+          <w:lang w:val="en-US"/>
+        </w:rPr>
+        <w:t>)</w:t>
       </w:r>
       <w:r>
         <w:rPr>
@@ -1590,24 +1676,6 @@
           <w:szCs w:val="28"/>
           <w:lang w:val="en-US"/>
         </w:rPr>
-        <w:t>string InputFromFile</w:t>
-      </w:r>
-      <w:r>
-        <w:rPr>
-          <w:rFonts w:ascii="Times New Roman" w:hAnsi="Times New Roman" w:cs="Times New Roman"/>
-          <w:sz w:val="28"/>
-          <w:szCs w:val="28"/>
-          <w:lang w:val="en-US"/>
-        </w:rPr>
-        <w:t xml:space="preserve"> (</w:t>
-      </w:r>
-      <w:r>
-        <w:rPr>
-          <w:rFonts w:ascii="Times New Roman" w:hAnsi="Times New Roman" w:cs="Times New Roman"/>
-          <w:sz w:val="28"/>
-          <w:szCs w:val="28"/>
-          <w:lang w:val="en-US"/>
-        </w:rPr>
         <w:t>string</w:t>
       </w:r>
       <w:r>
@@ -1626,16 +1694,16 @@
           <w:szCs w:val="28"/>
           <w:lang w:val="en-US"/>
         </w:rPr>
-        <w:t>filePath</w:t>
-      </w:r>
-      <w:r>
-        <w:rPr>
-          <w:rFonts w:ascii="Times New Roman" w:hAnsi="Times New Roman" w:cs="Times New Roman"/>
-          <w:sz w:val="28"/>
-          <w:szCs w:val="28"/>
-          <w:lang w:val="en-US"/>
-        </w:rPr>
-        <w:t>)</w:t>
+        <w:t>InputFromProgram</w:t>
+      </w:r>
+      <w:r>
+        <w:rPr>
+          <w:rFonts w:ascii="Times New Roman" w:hAnsi="Times New Roman" w:cs="Times New Roman"/>
+          <w:sz w:val="28"/>
+          <w:szCs w:val="28"/>
+          <w:lang w:val="en-US"/>
+        </w:rPr>
+        <w:t xml:space="preserve"> ()</w:t>
       </w:r>
       <w:r>
         <w:rPr>
@@ -1684,34 +1752,179 @@
           <w:szCs w:val="28"/>
           <w:lang w:val="en-US"/>
         </w:rPr>
-        <w:t>string</w:t>
-      </w:r>
-      <w:r>
-        <w:rPr>
-          <w:rFonts w:ascii="Times New Roman" w:hAnsi="Times New Roman" w:cs="Times New Roman"/>
-          <w:sz w:val="28"/>
-          <w:szCs w:val="28"/>
-          <w:lang w:val="en-US"/>
-        </w:rPr>
-        <w:t xml:space="preserve"> </w:t>
-      </w:r>
-      <w:r>
-        <w:rPr>
-          <w:rFonts w:ascii="Times New Roman" w:hAnsi="Times New Roman" w:cs="Times New Roman"/>
-          <w:sz w:val="28"/>
-          <w:szCs w:val="28"/>
-          <w:lang w:val="en-US"/>
-        </w:rPr>
-        <w:t>InputFromProgram</w:t>
-      </w:r>
-      <w:r>
-        <w:rPr>
-          <w:rFonts w:ascii="Times New Roman" w:hAnsi="Times New Roman" w:cs="Times New Roman"/>
-          <w:sz w:val="28"/>
-          <w:szCs w:val="28"/>
-          <w:lang w:val="en-US"/>
-        </w:rPr>
-        <w:t xml:space="preserve"> ()</w:t>
+        <w:t>void OutputResult (string originalText, string encryptedText){}</w:t>
+      </w:r>
+    </w:p>
+    <w:p>
+      <w:pPr>
+        <w:spacing w:line="360" w:lineRule="auto"/>
+        <w:ind w:firstLine="1418"/>
+        <w:jc w:val="both"/>
+        <w:rPr>
+          <w:rFonts w:ascii="Times New Roman" w:hAnsi="Times New Roman" w:cs="Times New Roman"/>
+          <w:sz w:val="28"/>
+          <w:szCs w:val="28"/>
+          <w:lang w:val="en-US"/>
+        </w:rPr>
+      </w:pPr>
+      <w:r>
+        <w:rPr>
+          <w:rFonts w:ascii="Times New Roman" w:hAnsi="Times New Roman" w:cs="Times New Roman"/>
+          <w:sz w:val="28"/>
+          <w:szCs w:val="28"/>
+          <w:lang w:val="en-US"/>
+        </w:rPr>
+        <w:t>…</w:t>
+      </w:r>
+    </w:p>
+    <w:p>
+      <w:pPr>
+        <w:spacing w:line="360" w:lineRule="auto"/>
+        <w:ind w:firstLine="1134"/>
+        <w:jc w:val="both"/>
+        <w:rPr>
+          <w:rFonts w:ascii="Times New Roman" w:hAnsi="Times New Roman" w:cs="Times New Roman"/>
+          <w:sz w:val="28"/>
+          <w:szCs w:val="28"/>
+          <w:lang w:val="en-US"/>
+        </w:rPr>
+      </w:pPr>
+      <w:r>
+        <w:rPr>
+          <w:rFonts w:ascii="Times New Roman" w:hAnsi="Times New Roman" w:cs="Times New Roman"/>
+          <w:sz w:val="28"/>
+          <w:szCs w:val="28"/>
+          <w:lang w:val="en-US"/>
+        </w:rPr>
+        <w:t>}</w:t>
+      </w:r>
+    </w:p>
+    <w:p>
+      <w:pPr>
+        <w:spacing w:line="360" w:lineRule="auto"/>
+        <w:ind w:firstLine="1134"/>
+        <w:jc w:val="both"/>
+        <w:rPr>
+          <w:rFonts w:ascii="Times New Roman" w:hAnsi="Times New Roman" w:cs="Times New Roman"/>
+          <w:sz w:val="28"/>
+          <w:szCs w:val="28"/>
+        </w:rPr>
+      </w:pPr>
+      <w:r>
+        <w:rPr>
+          <w:rFonts w:ascii="Times New Roman" w:hAnsi="Times New Roman" w:cs="Times New Roman"/>
+          <w:sz w:val="28"/>
+          <w:szCs w:val="28"/>
+          <w:lang w:val="en-US"/>
+        </w:rPr>
+        <w:t>IDataEncryptionModel{</w:t>
+      </w:r>
+    </w:p>
+    <w:p>
+      <w:pPr>
+        <w:spacing w:line="360" w:lineRule="auto"/>
+        <w:ind w:firstLine="1418"/>
+        <w:jc w:val="both"/>
+        <w:rPr>
+          <w:rFonts w:ascii="Times New Roman" w:hAnsi="Times New Roman" w:cs="Times New Roman"/>
+          <w:sz w:val="28"/>
+          <w:szCs w:val="28"/>
+          <w:lang w:val="en-US"/>
+        </w:rPr>
+      </w:pPr>
+      <w:r>
+        <w:rPr>
+          <w:rFonts w:ascii="Times New Roman" w:hAnsi="Times New Roman" w:cs="Times New Roman"/>
+          <w:sz w:val="28"/>
+          <w:szCs w:val="28"/>
+          <w:lang w:val="en-US"/>
+        </w:rPr>
+        <w:t>public string EncryptData (string originalText, int key);</w:t>
+      </w:r>
+    </w:p>
+    <w:p>
+      <w:pPr>
+        <w:spacing w:line="360" w:lineRule="auto"/>
+        <w:ind w:firstLine="1418"/>
+        <w:jc w:val="both"/>
+        <w:rPr>
+          <w:rFonts w:ascii="Times New Roman" w:hAnsi="Times New Roman" w:cs="Times New Roman"/>
+          <w:sz w:val="28"/>
+          <w:szCs w:val="28"/>
+        </w:rPr>
+      </w:pPr>
+      <w:r>
+        <w:rPr>
+          <w:rFonts w:ascii="Times New Roman" w:hAnsi="Times New Roman" w:cs="Times New Roman"/>
+          <w:sz w:val="28"/>
+          <w:szCs w:val="28"/>
+        </w:rPr>
+        <w:t>…</w:t>
+      </w:r>
+    </w:p>
+    <w:p>
+      <w:pPr>
+        <w:spacing w:line="360" w:lineRule="auto"/>
+        <w:ind w:firstLine="1134"/>
+        <w:jc w:val="both"/>
+        <w:rPr>
+          <w:rFonts w:ascii="Times New Roman" w:hAnsi="Times New Roman" w:cs="Times New Roman"/>
+          <w:sz w:val="28"/>
+          <w:szCs w:val="28"/>
+          <w:lang w:val="en-US"/>
+        </w:rPr>
+      </w:pPr>
+      <w:r>
+        <w:rPr>
+          <w:rFonts w:ascii="Times New Roman" w:hAnsi="Times New Roman" w:cs="Times New Roman"/>
+          <w:sz w:val="28"/>
+          <w:szCs w:val="28"/>
+          <w:lang w:val="en-US"/>
+        </w:rPr>
+        <w:t>}</w:t>
+      </w:r>
+    </w:p>
+    <w:p>
+      <w:pPr>
+        <w:spacing w:line="360" w:lineRule="auto"/>
+        <w:ind w:firstLine="1134"/>
+        <w:jc w:val="both"/>
+        <w:rPr>
+          <w:rFonts w:ascii="Times New Roman" w:hAnsi="Times New Roman" w:cs="Times New Roman"/>
+          <w:sz w:val="28"/>
+          <w:szCs w:val="28"/>
+        </w:rPr>
+      </w:pPr>
+      <w:r>
+        <w:rPr>
+          <w:rFonts w:ascii="Times New Roman" w:hAnsi="Times New Roman" w:cs="Times New Roman"/>
+          <w:sz w:val="28"/>
+          <w:szCs w:val="28"/>
+          <w:lang w:val="en-US"/>
+        </w:rPr>
+        <w:t>DataEncryptionModel{</w:t>
+      </w:r>
+    </w:p>
+    <w:p>
+      <w:pPr>
+        <w:spacing w:line="360" w:lineRule="auto"/>
+        <w:ind w:firstLine="1418"/>
+        <w:jc w:val="both"/>
+        <w:rPr>
+          <w:rFonts w:ascii="Times New Roman" w:hAnsi="Times New Roman" w:cs="Times New Roman"/>
+          <w:sz w:val="28"/>
+          <w:szCs w:val="28"/>
+          <w:lang w:val="en-US"/>
+        </w:rPr>
+      </w:pPr>
+      <w:r>
+        <w:rPr>
+          <w:rFonts w:ascii="Times New Roman" w:hAnsi="Times New Roman" w:cs="Times New Roman"/>
+          <w:sz w:val="28"/>
+          <w:szCs w:val="28"/>
+          <w:lang w:val="en-US"/>
+        </w:rPr>
+        <w:t>public string EncryptData (string originalText, int key)</w:t>
       </w:r>
       <w:r>
         <w:rPr>
@@ -1742,25 +1955,161 @@
           <w:szCs w:val="28"/>
           <w:lang w:val="en-US"/>
         </w:rPr>
-        <w:t>public</w:t>
-      </w:r>
-      <w:r>
-        <w:rPr>
-          <w:rFonts w:ascii="Times New Roman" w:hAnsi="Times New Roman" w:cs="Times New Roman"/>
-          <w:sz w:val="28"/>
-          <w:szCs w:val="28"/>
-          <w:lang w:val="en-US"/>
-        </w:rPr>
-        <w:t xml:space="preserve"> </w:t>
-      </w:r>
-      <w:r>
-        <w:rPr>
-          <w:rFonts w:ascii="Times New Roman" w:hAnsi="Times New Roman" w:cs="Times New Roman"/>
-          <w:sz w:val="28"/>
-          <w:szCs w:val="28"/>
-          <w:lang w:val="en-US"/>
-        </w:rPr>
-        <w:t>void OutputResult (string originalText, string encryptedText)</w:t>
+        <w:t>…</w:t>
+      </w:r>
+    </w:p>
+    <w:p>
+      <w:pPr>
+        <w:spacing w:line="360" w:lineRule="auto"/>
+        <w:ind w:firstLine="1134"/>
+        <w:jc w:val="both"/>
+        <w:rPr>
+          <w:rFonts w:ascii="Times New Roman" w:hAnsi="Times New Roman" w:cs="Times New Roman"/>
+          <w:sz w:val="28"/>
+          <w:szCs w:val="28"/>
+          <w:lang w:val="en-US"/>
+        </w:rPr>
+      </w:pPr>
+      <w:r>
+        <w:rPr>
+          <w:rFonts w:ascii="Times New Roman" w:hAnsi="Times New Roman" w:cs="Times New Roman"/>
+          <w:sz w:val="28"/>
+          <w:szCs w:val="28"/>
+          <w:lang w:val="en-US"/>
+        </w:rPr>
+        <w:t>}</w:t>
+      </w:r>
+    </w:p>
+    <w:p>
+      <w:pPr>
+        <w:spacing w:line="360" w:lineRule="auto"/>
+        <w:ind w:firstLine="1134"/>
+        <w:jc w:val="both"/>
+        <w:rPr>
+          <w:rFonts w:ascii="Times New Roman" w:hAnsi="Times New Roman" w:cs="Times New Roman"/>
+          <w:sz w:val="28"/>
+          <w:szCs w:val="28"/>
+          <w:lang w:val="en-US"/>
+        </w:rPr>
+      </w:pPr>
+      <w:r>
+        <w:rPr>
+          <w:rFonts w:ascii="Times New Roman" w:hAnsi="Times New Roman" w:cs="Times New Roman"/>
+          <w:sz w:val="28"/>
+          <w:szCs w:val="28"/>
+          <w:lang w:val="en-US"/>
+        </w:rPr>
+        <w:t>IDataDecryptionModel{</w:t>
+      </w:r>
+    </w:p>
+    <w:p>
+      <w:pPr>
+        <w:spacing w:line="360" w:lineRule="auto"/>
+        <w:ind w:firstLine="1418"/>
+        <w:jc w:val="both"/>
+        <w:rPr>
+          <w:rFonts w:ascii="Times New Roman" w:hAnsi="Times New Roman" w:cs="Times New Roman"/>
+          <w:sz w:val="28"/>
+          <w:szCs w:val="28"/>
+          <w:lang w:val="en-US"/>
+        </w:rPr>
+      </w:pPr>
+      <w:r>
+        <w:rPr>
+          <w:rFonts w:ascii="Times New Roman" w:hAnsi="Times New Roman" w:cs="Times New Roman"/>
+          <w:sz w:val="28"/>
+          <w:szCs w:val="28"/>
+          <w:lang w:val="en-US"/>
+        </w:rPr>
+        <w:t>public string DecryptData(string encryptedText, int key);</w:t>
+      </w:r>
+    </w:p>
+    <w:p>
+      <w:pPr>
+        <w:spacing w:line="360" w:lineRule="auto"/>
+        <w:ind w:firstLine="1418"/>
+        <w:jc w:val="both"/>
+        <w:rPr>
+          <w:rFonts w:ascii="Times New Roman" w:hAnsi="Times New Roman" w:cs="Times New Roman"/>
+          <w:sz w:val="28"/>
+          <w:szCs w:val="28"/>
+          <w:lang w:val="en-US"/>
+        </w:rPr>
+      </w:pPr>
+      <w:r>
+        <w:rPr>
+          <w:rFonts w:ascii="Times New Roman" w:hAnsi="Times New Roman" w:cs="Times New Roman"/>
+          <w:sz w:val="28"/>
+          <w:szCs w:val="28"/>
+          <w:lang w:val="en-US"/>
+        </w:rPr>
+        <w:t>…</w:t>
+      </w:r>
+    </w:p>
+    <w:p>
+      <w:pPr>
+        <w:spacing w:line="360" w:lineRule="auto"/>
+        <w:ind w:firstLine="1134"/>
+        <w:jc w:val="both"/>
+        <w:rPr>
+          <w:rFonts w:ascii="Times New Roman" w:hAnsi="Times New Roman" w:cs="Times New Roman"/>
+          <w:sz w:val="28"/>
+          <w:szCs w:val="28"/>
+          <w:lang w:val="en-US"/>
+        </w:rPr>
+      </w:pPr>
+      <w:r>
+        <w:rPr>
+          <w:rFonts w:ascii="Times New Roman" w:hAnsi="Times New Roman" w:cs="Times New Roman"/>
+          <w:sz w:val="28"/>
+          <w:szCs w:val="28"/>
+          <w:lang w:val="en-US"/>
+        </w:rPr>
+        <w:t>}</w:t>
+      </w:r>
+    </w:p>
+    <w:p>
+      <w:pPr>
+        <w:spacing w:line="360" w:lineRule="auto"/>
+        <w:ind w:firstLine="1134"/>
+        <w:jc w:val="both"/>
+        <w:rPr>
+          <w:rFonts w:ascii="Times New Roman" w:hAnsi="Times New Roman" w:cs="Times New Roman"/>
+          <w:sz w:val="28"/>
+          <w:szCs w:val="28"/>
+          <w:lang w:val="en-US"/>
+        </w:rPr>
+      </w:pPr>
+      <w:r>
+        <w:rPr>
+          <w:rFonts w:ascii="Times New Roman" w:hAnsi="Times New Roman" w:cs="Times New Roman"/>
+          <w:sz w:val="28"/>
+          <w:szCs w:val="28"/>
+          <w:lang w:val="en-US"/>
+        </w:rPr>
+        <w:t>DataDecryptionModel{</w:t>
+      </w:r>
+    </w:p>
+    <w:p>
+      <w:pPr>
+        <w:spacing w:line="360" w:lineRule="auto"/>
+        <w:ind w:firstLine="1418"/>
+        <w:jc w:val="both"/>
+        <w:rPr>
+          <w:rFonts w:ascii="Times New Roman" w:hAnsi="Times New Roman" w:cs="Times New Roman"/>
+          <w:sz w:val="28"/>
+          <w:szCs w:val="28"/>
+          <w:lang w:val="en-US"/>
+        </w:rPr>
+      </w:pPr>
+      <w:r>
+        <w:rPr>
+          <w:rFonts w:ascii="Times New Roman" w:hAnsi="Times New Roman" w:cs="Times New Roman"/>
+          <w:sz w:val="28"/>
+          <w:szCs w:val="28"/>
+          <w:lang w:val="en-US"/>
+        </w:rPr>
+        <w:t>public string DecryptData(string encryptedText, int key)</w:t>
       </w:r>
       <w:r>
         <w:rPr>
@@ -1819,94 +2168,7 @@
     <w:p>
       <w:pPr>
         <w:spacing w:line="360" w:lineRule="auto"/>
-        <w:ind w:firstLine="1134"/>
-        <w:jc w:val="both"/>
-        <w:rPr>
-          <w:rFonts w:ascii="Times New Roman" w:hAnsi="Times New Roman" w:cs="Times New Roman"/>
-          <w:sz w:val="28"/>
-          <w:szCs w:val="28"/>
-          <w:lang w:val="en-US"/>
-        </w:rPr>
-      </w:pPr>
-      <w:r>
-        <w:rPr>
-          <w:rFonts w:ascii="Times New Roman" w:hAnsi="Times New Roman" w:cs="Times New Roman"/>
-          <w:sz w:val="28"/>
-          <w:szCs w:val="28"/>
-          <w:lang w:val="en-US"/>
-        </w:rPr>
-        <w:t>IDataEncryptionModel{}</w:t>
-      </w:r>
-    </w:p>
-    <w:p>
-      <w:pPr>
-        <w:spacing w:line="360" w:lineRule="auto"/>
-        <w:ind w:firstLine="1134"/>
-        <w:jc w:val="both"/>
-        <w:rPr>
-          <w:rFonts w:ascii="Times New Roman" w:hAnsi="Times New Roman" w:cs="Times New Roman"/>
-          <w:sz w:val="28"/>
-          <w:szCs w:val="28"/>
-          <w:lang w:val="en-US"/>
-        </w:rPr>
-      </w:pPr>
-      <w:r>
-        <w:rPr>
-          <w:rFonts w:ascii="Times New Roman" w:hAnsi="Times New Roman" w:cs="Times New Roman"/>
-          <w:sz w:val="28"/>
-          <w:szCs w:val="28"/>
-          <w:lang w:val="en-US"/>
-        </w:rPr>
-        <w:t>DataEncryptionModel{}</w:t>
-      </w:r>
-    </w:p>
-    <w:p>
-      <w:pPr>
-        <w:spacing w:line="360" w:lineRule="auto"/>
-        <w:ind w:firstLine="1134"/>
-        <w:jc w:val="both"/>
-        <w:rPr>
-          <w:rFonts w:ascii="Times New Roman" w:hAnsi="Times New Roman" w:cs="Times New Roman"/>
-          <w:sz w:val="28"/>
-          <w:szCs w:val="28"/>
-          <w:lang w:val="en-US"/>
-        </w:rPr>
-      </w:pPr>
-      <w:r>
-        <w:rPr>
-          <w:rFonts w:ascii="Times New Roman" w:hAnsi="Times New Roman" w:cs="Times New Roman"/>
-          <w:sz w:val="28"/>
-          <w:szCs w:val="28"/>
-          <w:lang w:val="en-US"/>
-        </w:rPr>
-        <w:t>IDataDecryptionModel{}</w:t>
-      </w:r>
-    </w:p>
-    <w:p>
-      <w:pPr>
-        <w:spacing w:line="360" w:lineRule="auto"/>
-        <w:ind w:firstLine="1134"/>
-        <w:jc w:val="both"/>
-        <w:rPr>
-          <w:rFonts w:ascii="Times New Roman" w:hAnsi="Times New Roman" w:cs="Times New Roman"/>
-          <w:sz w:val="28"/>
-          <w:szCs w:val="28"/>
-        </w:rPr>
-      </w:pPr>
-      <w:r>
-        <w:rPr>
-          <w:rFonts w:ascii="Times New Roman" w:hAnsi="Times New Roman" w:cs="Times New Roman"/>
-          <w:sz w:val="28"/>
-          <w:szCs w:val="28"/>
-          <w:lang w:val="en-US"/>
-        </w:rPr>
-        <w:t>DataDecryptionModel{}</w:t>
-      </w:r>
-    </w:p>
-    <w:p>
-      <w:pPr>
-        <w:spacing w:line="360" w:lineRule="auto"/>
-        <w:ind w:firstLine="1134"/>
+        <w:ind w:firstLine="709"/>
         <w:jc w:val="both"/>
         <w:rPr>
           <w:rFonts w:ascii="Times New Roman" w:hAnsi="Times New Roman" w:cs="Times New Roman"/>
@@ -2610,7 +2872,7 @@
   <w:style w:type="paragraph" w:default="1" w:styleId="a">
     <w:name w:val="Normal"/>
     <w:qFormat/>
-    <w:rsid w:val="00FE0709"/>
+    <w:rsid w:val="00930744"/>
   </w:style>
   <w:style w:type="character" w:default="1" w:styleId="a0">
     <w:name w:val="Default Paragraph Font"/>

--- a/Проект/Задание по документир. ПМ.docx
+++ b/Проект/Задание по документир. ПМ.docx
@@ -19,6 +19,74 @@
           <w:sz w:val="28"/>
           <w:szCs w:val="28"/>
         </w:rPr>
+        <w:t>Функция приложения</w:t>
+      </w:r>
+    </w:p>
+    <w:p>
+      <w:pPr>
+        <w:spacing w:line="360" w:lineRule="auto"/>
+        <w:ind w:firstLine="709"/>
+        <w:jc w:val="both"/>
+        <w:rPr>
+          <w:rFonts w:ascii="Times New Roman" w:hAnsi="Times New Roman" w:cs="Times New Roman"/>
+          <w:sz w:val="28"/>
+          <w:szCs w:val="28"/>
+        </w:rPr>
+      </w:pPr>
+      <w:r>
+        <w:rPr>
+          <w:rFonts w:ascii="Times New Roman" w:hAnsi="Times New Roman" w:cs="Times New Roman"/>
+          <w:sz w:val="28"/>
+          <w:szCs w:val="28"/>
+        </w:rPr>
+        <w:t>Шифровка и дешифровка текста</w:t>
+      </w:r>
+      <w:r>
+        <w:rPr>
+          <w:rFonts w:ascii="Times New Roman" w:hAnsi="Times New Roman" w:cs="Times New Roman"/>
+          <w:sz w:val="28"/>
+          <w:szCs w:val="28"/>
+        </w:rPr>
+        <w:t>, который ввел пользователь шифром Цезаря</w:t>
+      </w:r>
+      <w:r>
+        <w:rPr>
+          <w:rFonts w:ascii="Times New Roman" w:hAnsi="Times New Roman" w:cs="Times New Roman"/>
+          <w:sz w:val="28"/>
+          <w:szCs w:val="28"/>
+        </w:rPr>
+        <w:t>.</w:t>
+      </w:r>
+    </w:p>
+    <w:p>
+      <w:pPr>
+        <w:spacing w:line="360" w:lineRule="auto"/>
+        <w:ind w:firstLine="709"/>
+        <w:jc w:val="both"/>
+        <w:rPr>
+          <w:rFonts w:ascii="Times New Roman" w:hAnsi="Times New Roman" w:cs="Times New Roman"/>
+          <w:sz w:val="28"/>
+          <w:szCs w:val="28"/>
+        </w:rPr>
+      </w:pPr>
+    </w:p>
+    <w:p>
+      <w:pPr>
+        <w:spacing w:line="360" w:lineRule="auto"/>
+        <w:ind w:firstLine="709"/>
+        <w:jc w:val="both"/>
+        <w:rPr>
+          <w:rFonts w:ascii="Times New Roman" w:hAnsi="Times New Roman" w:cs="Times New Roman"/>
+          <w:sz w:val="28"/>
+          <w:szCs w:val="28"/>
+        </w:rPr>
+      </w:pPr>
+      <w:r>
+        <w:rPr>
+          <w:rFonts w:ascii="Times New Roman" w:hAnsi="Times New Roman" w:cs="Times New Roman"/>
+          <w:sz w:val="28"/>
+          <w:szCs w:val="28"/>
+        </w:rPr>
         <w:t>Функция 1 Ввод</w:t>
       </w:r>
       <w:r>
@@ -69,6 +137,7 @@
         </w:rPr>
         <w:t xml:space="preserve">Класс </w:t>
       </w:r>
+      <w:proofErr w:type="spellStart"/>
       <w:r>
         <w:rPr>
           <w:rFonts w:ascii="Times New Roman" w:hAnsi="Times New Roman" w:cs="Times New Roman"/>
@@ -87,6 +156,7 @@
         </w:rPr>
         <w:t>Output</w:t>
       </w:r>
+      <w:proofErr w:type="spellEnd"/>
     </w:p>
     <w:p>
       <w:pPr>
@@ -253,6 +323,7 @@
         </w:rPr>
         <w:t xml:space="preserve"> </w:t>
       </w:r>
+      <w:proofErr w:type="spellStart"/>
       <w:r>
         <w:rPr>
           <w:rFonts w:ascii="Times New Roman" w:hAnsi="Times New Roman" w:cs="Times New Roman"/>
@@ -262,6 +333,7 @@
         </w:rPr>
         <w:t>InputKey</w:t>
       </w:r>
+      <w:proofErr w:type="spellEnd"/>
       <w:r>
         <w:rPr>
           <w:rFonts w:ascii="Times New Roman" w:hAnsi="Times New Roman" w:cs="Times New Roman"/>
@@ -398,8 +470,19 @@
           <w:szCs w:val="28"/>
           <w:lang w:val="en-US"/>
         </w:rPr>
-        <w:t>string InputFromFile</w:t>
-      </w:r>
+        <w:t xml:space="preserve">string </w:t>
+      </w:r>
+      <w:proofErr w:type="spellStart"/>
+      <w:r>
+        <w:rPr>
+          <w:rFonts w:ascii="Times New Roman" w:hAnsi="Times New Roman" w:cs="Times New Roman"/>
+          <w:sz w:val="28"/>
+          <w:szCs w:val="28"/>
+          <w:lang w:val="en-US"/>
+        </w:rPr>
+        <w:t>InputFromFile</w:t>
+      </w:r>
+      <w:proofErr w:type="spellEnd"/>
       <w:r>
         <w:rPr>
           <w:rFonts w:ascii="Times New Roman" w:hAnsi="Times New Roman" w:cs="Times New Roman"/>
@@ -427,6 +510,7 @@
         </w:rPr>
         <w:t xml:space="preserve"> </w:t>
       </w:r>
+      <w:proofErr w:type="spellStart"/>
       <w:r>
         <w:rPr>
           <w:rFonts w:ascii="Times New Roman" w:hAnsi="Times New Roman" w:cs="Times New Roman"/>
@@ -436,6 +520,7 @@
         </w:rPr>
         <w:t>filePath</w:t>
       </w:r>
+      <w:proofErr w:type="spellEnd"/>
       <w:r>
         <w:rPr>
           <w:rFonts w:ascii="Times New Roman" w:hAnsi="Times New Roman" w:cs="Times New Roman"/>
@@ -527,6 +612,7 @@
         </w:rPr>
         <w:t xml:space="preserve"> </w:t>
       </w:r>
+      <w:proofErr w:type="spellStart"/>
       <w:r>
         <w:rPr>
           <w:rFonts w:ascii="Times New Roman" w:hAnsi="Times New Roman" w:cs="Times New Roman"/>
@@ -536,6 +622,7 @@
         </w:rPr>
         <w:t>InputFromProgram</w:t>
       </w:r>
+      <w:proofErr w:type="spellEnd"/>
       <w:r>
         <w:rPr>
           <w:rFonts w:ascii="Times New Roman" w:hAnsi="Times New Roman" w:cs="Times New Roman"/>
@@ -634,26 +721,87 @@
           <w:szCs w:val="28"/>
           <w:lang w:val="en-US"/>
         </w:rPr>
-        <w:t>void OutputResult (string originalText, string encryptedText);</w:t>
-      </w:r>
-    </w:p>
-    <w:p>
-      <w:pPr>
-        <w:spacing w:line="360" w:lineRule="auto"/>
-        <w:ind w:firstLine="709"/>
-        <w:jc w:val="both"/>
-        <w:rPr>
-          <w:rFonts w:ascii="Times New Roman" w:hAnsi="Times New Roman" w:cs="Times New Roman"/>
-          <w:sz w:val="28"/>
-          <w:szCs w:val="28"/>
-        </w:rPr>
-      </w:pPr>
-      <w:r>
-        <w:rPr>
-          <w:rFonts w:ascii="Times New Roman" w:hAnsi="Times New Roman" w:cs="Times New Roman"/>
-          <w:sz w:val="28"/>
-          <w:szCs w:val="28"/>
-        </w:rPr>
+        <w:t xml:space="preserve">void </w:t>
+      </w:r>
+      <w:proofErr w:type="spellStart"/>
+      <w:r>
+        <w:rPr>
+          <w:rFonts w:ascii="Times New Roman" w:hAnsi="Times New Roman" w:cs="Times New Roman"/>
+          <w:sz w:val="28"/>
+          <w:szCs w:val="28"/>
+          <w:lang w:val="en-US"/>
+        </w:rPr>
+        <w:t>OutputResult</w:t>
+      </w:r>
+      <w:proofErr w:type="spellEnd"/>
+      <w:r>
+        <w:rPr>
+          <w:rFonts w:ascii="Times New Roman" w:hAnsi="Times New Roman" w:cs="Times New Roman"/>
+          <w:sz w:val="28"/>
+          <w:szCs w:val="28"/>
+          <w:lang w:val="en-US"/>
+        </w:rPr>
+        <w:t xml:space="preserve"> (string </w:t>
+      </w:r>
+      <w:proofErr w:type="spellStart"/>
+      <w:r>
+        <w:rPr>
+          <w:rFonts w:ascii="Times New Roman" w:hAnsi="Times New Roman" w:cs="Times New Roman"/>
+          <w:sz w:val="28"/>
+          <w:szCs w:val="28"/>
+          <w:lang w:val="en-US"/>
+        </w:rPr>
+        <w:t>originalText</w:t>
+      </w:r>
+      <w:proofErr w:type="spellEnd"/>
+      <w:r>
+        <w:rPr>
+          <w:rFonts w:ascii="Times New Roman" w:hAnsi="Times New Roman" w:cs="Times New Roman"/>
+          <w:sz w:val="28"/>
+          <w:szCs w:val="28"/>
+          <w:lang w:val="en-US"/>
+        </w:rPr>
+        <w:t xml:space="preserve">, string </w:t>
+      </w:r>
+      <w:proofErr w:type="spellStart"/>
+      <w:r>
+        <w:rPr>
+          <w:rFonts w:ascii="Times New Roman" w:hAnsi="Times New Roman" w:cs="Times New Roman"/>
+          <w:sz w:val="28"/>
+          <w:szCs w:val="28"/>
+          <w:lang w:val="en-US"/>
+        </w:rPr>
+        <w:t>encryptedText</w:t>
+      </w:r>
+      <w:proofErr w:type="spellEnd"/>
+      <w:r>
+        <w:rPr>
+          <w:rFonts w:ascii="Times New Roman" w:hAnsi="Times New Roman" w:cs="Times New Roman"/>
+          <w:sz w:val="28"/>
+          <w:szCs w:val="28"/>
+          <w:lang w:val="en-US"/>
+        </w:rPr>
+        <w:t>);</w:t>
+      </w:r>
+    </w:p>
+    <w:p>
+      <w:pPr>
+        <w:spacing w:line="360" w:lineRule="auto"/>
+        <w:ind w:firstLine="709"/>
+        <w:jc w:val="both"/>
+        <w:rPr>
+          <w:rFonts w:ascii="Times New Roman" w:hAnsi="Times New Roman" w:cs="Times New Roman"/>
+          <w:sz w:val="28"/>
+          <w:szCs w:val="28"/>
+        </w:rPr>
+      </w:pPr>
+      <w:r>
+        <w:rPr>
+          <w:rFonts w:ascii="Times New Roman" w:hAnsi="Times New Roman" w:cs="Times New Roman"/>
+          <w:sz w:val="28"/>
+          <w:szCs w:val="28"/>
+        </w:rPr>
+        <w:lastRenderedPageBreak/>
         <w:t>Решает задачу вывода зашифрованного текста. В качестве параметров получает оригинальный текст (строка) и зашифрованный текст (строка).</w:t>
       </w:r>
       <w:r>
@@ -702,7 +850,469 @@
           <w:sz w:val="28"/>
           <w:szCs w:val="28"/>
         </w:rPr>
-        <w:t>Функция 2 Шифровка данных</w:t>
+        <w:t>Функция 2 Определение типа символа</w:t>
+      </w:r>
+    </w:p>
+    <w:p>
+      <w:pPr>
+        <w:spacing w:line="360" w:lineRule="auto"/>
+        <w:ind w:firstLine="709"/>
+        <w:jc w:val="both"/>
+        <w:rPr>
+          <w:rFonts w:ascii="Times New Roman" w:hAnsi="Times New Roman" w:cs="Times New Roman"/>
+          <w:sz w:val="28"/>
+          <w:szCs w:val="28"/>
+        </w:rPr>
+      </w:pPr>
+      <w:r>
+        <w:rPr>
+          <w:rFonts w:ascii="Times New Roman" w:hAnsi="Times New Roman" w:cs="Times New Roman"/>
+          <w:sz w:val="28"/>
+          <w:szCs w:val="28"/>
+        </w:rPr>
+        <w:t>Определение к какому алфавиту относится символ</w:t>
+      </w:r>
+      <w:r>
+        <w:rPr>
+          <w:rFonts w:ascii="Times New Roman" w:hAnsi="Times New Roman" w:cs="Times New Roman"/>
+          <w:sz w:val="28"/>
+          <w:szCs w:val="28"/>
+        </w:rPr>
+        <w:t>.</w:t>
+      </w:r>
+    </w:p>
+    <w:p>
+      <w:pPr>
+        <w:spacing w:line="360" w:lineRule="auto"/>
+        <w:ind w:firstLine="709"/>
+        <w:jc w:val="both"/>
+        <w:rPr>
+          <w:rFonts w:ascii="Times New Roman" w:hAnsi="Times New Roman" w:cs="Times New Roman"/>
+          <w:sz w:val="28"/>
+          <w:szCs w:val="28"/>
+        </w:rPr>
+      </w:pPr>
+      <w:r>
+        <w:rPr>
+          <w:rFonts w:ascii="Times New Roman" w:hAnsi="Times New Roman" w:cs="Times New Roman"/>
+          <w:sz w:val="28"/>
+          <w:szCs w:val="28"/>
+        </w:rPr>
+        <w:t xml:space="preserve">Класс </w:t>
+      </w:r>
+      <w:r>
+        <w:rPr>
+          <w:rFonts w:ascii="Times New Roman" w:hAnsi="Times New Roman" w:cs="Times New Roman"/>
+          <w:sz w:val="28"/>
+          <w:szCs w:val="28"/>
+          <w:lang w:val="en-US"/>
+        </w:rPr>
+        <w:t>Alphabet</w:t>
+      </w:r>
+    </w:p>
+    <w:p>
+      <w:pPr>
+        <w:spacing w:line="360" w:lineRule="auto"/>
+        <w:ind w:firstLine="709"/>
+        <w:jc w:val="both"/>
+        <w:rPr>
+          <w:rFonts w:ascii="Times New Roman" w:hAnsi="Times New Roman" w:cs="Times New Roman"/>
+          <w:sz w:val="28"/>
+          <w:szCs w:val="28"/>
+        </w:rPr>
+      </w:pPr>
+      <w:r>
+        <w:rPr>
+          <w:rFonts w:ascii="Times New Roman" w:hAnsi="Times New Roman" w:cs="Times New Roman"/>
+          <w:sz w:val="28"/>
+          <w:szCs w:val="28"/>
+        </w:rPr>
+        <w:t>Предназначен для …</w:t>
+      </w:r>
+    </w:p>
+    <w:p>
+      <w:pPr>
+        <w:spacing w:line="360" w:lineRule="auto"/>
+        <w:ind w:firstLine="709"/>
+        <w:jc w:val="both"/>
+        <w:rPr>
+          <w:rFonts w:ascii="Times New Roman" w:hAnsi="Times New Roman" w:cs="Times New Roman"/>
+          <w:sz w:val="28"/>
+          <w:szCs w:val="28"/>
+        </w:rPr>
+      </w:pPr>
+      <w:r>
+        <w:rPr>
+          <w:rFonts w:ascii="Times New Roman" w:hAnsi="Times New Roman" w:cs="Times New Roman"/>
+          <w:sz w:val="28"/>
+          <w:szCs w:val="28"/>
+        </w:rPr>
+        <w:t>Поля:</w:t>
+      </w:r>
+    </w:p>
+    <w:p>
+      <w:pPr>
+        <w:spacing w:line="360" w:lineRule="auto"/>
+        <w:ind w:firstLine="709"/>
+        <w:jc w:val="both"/>
+        <w:rPr>
+          <w:rFonts w:ascii="Times New Roman" w:hAnsi="Times New Roman" w:cs="Times New Roman"/>
+          <w:sz w:val="28"/>
+          <w:szCs w:val="28"/>
+          <w:lang w:val="en-US"/>
+        </w:rPr>
+      </w:pPr>
+      <w:r>
+        <w:rPr>
+          <w:rFonts w:ascii="Times New Roman" w:hAnsi="Times New Roman" w:cs="Times New Roman"/>
+          <w:sz w:val="28"/>
+          <w:szCs w:val="28"/>
+          <w:lang w:val="en-US"/>
+        </w:rPr>
+        <w:t xml:space="preserve">public </w:t>
+      </w:r>
+      <w:proofErr w:type="gramStart"/>
+      <w:r>
+        <w:rPr>
+          <w:rFonts w:ascii="Times New Roman" w:hAnsi="Times New Roman" w:cs="Times New Roman"/>
+          <w:sz w:val="28"/>
+          <w:szCs w:val="28"/>
+          <w:lang w:val="en-US"/>
+        </w:rPr>
+        <w:t>chart[</w:t>
+      </w:r>
+      <w:proofErr w:type="gramEnd"/>
+      <w:r>
+        <w:rPr>
+          <w:rFonts w:ascii="Times New Roman" w:hAnsi="Times New Roman" w:cs="Times New Roman"/>
+          <w:sz w:val="28"/>
+          <w:szCs w:val="28"/>
+          <w:lang w:val="en-US"/>
+        </w:rPr>
+        <w:t xml:space="preserve">] Charts </w:t>
+      </w:r>
+      <w:proofErr w:type="gramStart"/>
+      <w:r>
+        <w:rPr>
+          <w:rFonts w:ascii="Times New Roman" w:hAnsi="Times New Roman" w:cs="Times New Roman"/>
+          <w:sz w:val="28"/>
+          <w:szCs w:val="28"/>
+          <w:lang w:val="en-US"/>
+        </w:rPr>
+        <w:t>{ get</w:t>
+      </w:r>
+      <w:proofErr w:type="gramEnd"/>
+      <w:r>
+        <w:rPr>
+          <w:rFonts w:ascii="Times New Roman" w:hAnsi="Times New Roman" w:cs="Times New Roman"/>
+          <w:sz w:val="28"/>
+          <w:szCs w:val="28"/>
+          <w:lang w:val="en-US"/>
+        </w:rPr>
+        <w:t>; set</w:t>
+      </w:r>
+      <w:proofErr w:type="gramStart"/>
+      <w:r>
+        <w:rPr>
+          <w:rFonts w:ascii="Times New Roman" w:hAnsi="Times New Roman" w:cs="Times New Roman"/>
+          <w:sz w:val="28"/>
+          <w:szCs w:val="28"/>
+          <w:lang w:val="en-US"/>
+        </w:rPr>
+        <w:t>; }</w:t>
+      </w:r>
+      <w:proofErr w:type="gramEnd"/>
+    </w:p>
+    <w:p>
+      <w:pPr>
+        <w:spacing w:line="360" w:lineRule="auto"/>
+        <w:ind w:firstLine="709"/>
+        <w:jc w:val="both"/>
+        <w:rPr>
+          <w:rFonts w:ascii="Times New Roman" w:hAnsi="Times New Roman" w:cs="Times New Roman"/>
+          <w:sz w:val="28"/>
+          <w:szCs w:val="28"/>
+        </w:rPr>
+      </w:pPr>
+      <w:r>
+        <w:rPr>
+          <w:rFonts w:ascii="Times New Roman" w:hAnsi="Times New Roman" w:cs="Times New Roman"/>
+          <w:sz w:val="28"/>
+          <w:szCs w:val="28"/>
+        </w:rPr>
+        <w:t>Содержит символы алфавита.</w:t>
+      </w:r>
+    </w:p>
+    <w:p>
+      <w:pPr>
+        <w:spacing w:line="360" w:lineRule="auto"/>
+        <w:ind w:firstLine="709"/>
+        <w:jc w:val="both"/>
+        <w:rPr>
+          <w:rFonts w:ascii="Times New Roman" w:hAnsi="Times New Roman" w:cs="Times New Roman"/>
+          <w:sz w:val="28"/>
+          <w:szCs w:val="28"/>
+        </w:rPr>
+      </w:pPr>
+    </w:p>
+    <w:p>
+      <w:pPr>
+        <w:spacing w:line="360" w:lineRule="auto"/>
+        <w:ind w:firstLine="709"/>
+        <w:jc w:val="both"/>
+        <w:rPr>
+          <w:rFonts w:ascii="Times New Roman" w:hAnsi="Times New Roman" w:cs="Times New Roman"/>
+          <w:sz w:val="28"/>
+          <w:szCs w:val="28"/>
+          <w:lang w:val="en-US"/>
+        </w:rPr>
+      </w:pPr>
+      <w:r>
+        <w:rPr>
+          <w:rFonts w:ascii="Times New Roman" w:hAnsi="Times New Roman" w:cs="Times New Roman"/>
+          <w:sz w:val="28"/>
+          <w:szCs w:val="28"/>
+        </w:rPr>
+        <w:t>Методы</w:t>
+      </w:r>
+      <w:r>
+        <w:rPr>
+          <w:rFonts w:ascii="Times New Roman" w:hAnsi="Times New Roman" w:cs="Times New Roman"/>
+          <w:sz w:val="28"/>
+          <w:szCs w:val="28"/>
+          <w:lang w:val="en-US"/>
+        </w:rPr>
+        <w:t>:</w:t>
+      </w:r>
+    </w:p>
+    <w:p>
+      <w:pPr>
+        <w:spacing w:line="360" w:lineRule="auto"/>
+        <w:ind w:firstLine="709"/>
+        <w:jc w:val="both"/>
+        <w:rPr>
+          <w:rFonts w:ascii="Times New Roman" w:hAnsi="Times New Roman" w:cs="Times New Roman"/>
+          <w:sz w:val="28"/>
+          <w:szCs w:val="28"/>
+          <w:lang w:val="en-US"/>
+        </w:rPr>
+      </w:pPr>
+      <w:r>
+        <w:rPr>
+          <w:rFonts w:ascii="Times New Roman" w:hAnsi="Times New Roman" w:cs="Times New Roman"/>
+          <w:sz w:val="28"/>
+          <w:szCs w:val="28"/>
+          <w:lang w:val="en-US"/>
+        </w:rPr>
+        <w:t>public Alphabet(</w:t>
+      </w:r>
+      <w:proofErr w:type="gramStart"/>
+      <w:r>
+        <w:rPr>
+          <w:rFonts w:ascii="Times New Roman" w:hAnsi="Times New Roman" w:cs="Times New Roman"/>
+          <w:sz w:val="28"/>
+          <w:szCs w:val="28"/>
+          <w:lang w:val="en-US"/>
+        </w:rPr>
+        <w:t>chart[</w:t>
+      </w:r>
+      <w:proofErr w:type="gramEnd"/>
+      <w:r>
+        <w:rPr>
+          <w:rFonts w:ascii="Times New Roman" w:hAnsi="Times New Roman" w:cs="Times New Roman"/>
+          <w:sz w:val="28"/>
+          <w:szCs w:val="28"/>
+          <w:lang w:val="en-US"/>
+        </w:rPr>
+        <w:t>] charts);</w:t>
+      </w:r>
+    </w:p>
+    <w:p>
+      <w:pPr>
+        <w:spacing w:line="360" w:lineRule="auto"/>
+        <w:ind w:firstLine="709"/>
+        <w:jc w:val="both"/>
+        <w:rPr>
+          <w:rFonts w:ascii="Times New Roman" w:hAnsi="Times New Roman" w:cs="Times New Roman"/>
+          <w:sz w:val="28"/>
+          <w:szCs w:val="28"/>
+        </w:rPr>
+      </w:pPr>
+      <w:r>
+        <w:rPr>
+          <w:rFonts w:ascii="Times New Roman" w:hAnsi="Times New Roman" w:cs="Times New Roman"/>
+          <w:sz w:val="28"/>
+          <w:szCs w:val="28"/>
+        </w:rPr>
+        <w:t>Конструктор алфавита.</w:t>
+      </w:r>
+    </w:p>
+    <w:p>
+      <w:pPr>
+        <w:spacing w:line="360" w:lineRule="auto"/>
+        <w:ind w:firstLine="709"/>
+        <w:jc w:val="both"/>
+        <w:rPr>
+          <w:rFonts w:ascii="Times New Roman" w:hAnsi="Times New Roman" w:cs="Times New Roman"/>
+          <w:sz w:val="28"/>
+          <w:szCs w:val="28"/>
+          <w:lang w:val="en-US"/>
+        </w:rPr>
+      </w:pPr>
+      <w:r>
+        <w:rPr>
+          <w:rFonts w:ascii="Times New Roman" w:hAnsi="Times New Roman" w:cs="Times New Roman"/>
+          <w:sz w:val="28"/>
+          <w:szCs w:val="28"/>
+          <w:lang w:val="en-US"/>
+        </w:rPr>
+        <w:t xml:space="preserve">public bool </w:t>
+      </w:r>
+      <w:proofErr w:type="spellStart"/>
+      <w:proofErr w:type="gramStart"/>
+      <w:r>
+        <w:rPr>
+          <w:rFonts w:ascii="Times New Roman" w:hAnsi="Times New Roman" w:cs="Times New Roman"/>
+          <w:sz w:val="28"/>
+          <w:szCs w:val="28"/>
+          <w:lang w:val="en-US"/>
+        </w:rPr>
+        <w:t>CheckSymbol</w:t>
+      </w:r>
+      <w:proofErr w:type="spellEnd"/>
+      <w:r>
+        <w:rPr>
+          <w:rFonts w:ascii="Times New Roman" w:hAnsi="Times New Roman" w:cs="Times New Roman"/>
+          <w:sz w:val="28"/>
+          <w:szCs w:val="28"/>
+          <w:lang w:val="en-US"/>
+        </w:rPr>
+        <w:t>(</w:t>
+      </w:r>
+      <w:proofErr w:type="gramEnd"/>
+      <w:r>
+        <w:rPr>
+          <w:rFonts w:ascii="Times New Roman" w:hAnsi="Times New Roman" w:cs="Times New Roman"/>
+          <w:sz w:val="28"/>
+          <w:szCs w:val="28"/>
+          <w:lang w:val="en-US"/>
+        </w:rPr>
+        <w:t>chart symbol);</w:t>
+      </w:r>
+    </w:p>
+    <w:p>
+      <w:pPr>
+        <w:spacing w:line="360" w:lineRule="auto"/>
+        <w:ind w:firstLine="709"/>
+        <w:jc w:val="both"/>
+        <w:rPr>
+          <w:rFonts w:ascii="Times New Roman" w:hAnsi="Times New Roman" w:cs="Times New Roman"/>
+          <w:sz w:val="28"/>
+          <w:szCs w:val="28"/>
+        </w:rPr>
+      </w:pPr>
+      <w:r>
+        <w:rPr>
+          <w:rFonts w:ascii="Times New Roman" w:hAnsi="Times New Roman" w:cs="Times New Roman"/>
+          <w:sz w:val="28"/>
+          <w:szCs w:val="28"/>
+        </w:rPr>
+        <w:t>Проверяет входит ли символ в алфавит</w:t>
+      </w:r>
+      <w:r>
+        <w:rPr>
+          <w:rFonts w:ascii="Times New Roman" w:hAnsi="Times New Roman" w:cs="Times New Roman"/>
+          <w:sz w:val="28"/>
+          <w:szCs w:val="28"/>
+        </w:rPr>
+        <w:t>.</w:t>
+      </w:r>
+    </w:p>
+    <w:p>
+      <w:pPr>
+        <w:spacing w:line="360" w:lineRule="auto"/>
+        <w:ind w:firstLine="709"/>
+        <w:jc w:val="both"/>
+        <w:rPr>
+          <w:rFonts w:ascii="Times New Roman" w:hAnsi="Times New Roman" w:cs="Times New Roman"/>
+          <w:sz w:val="28"/>
+          <w:szCs w:val="28"/>
+          <w:lang w:val="en-US"/>
+        </w:rPr>
+      </w:pPr>
+      <w:r>
+        <w:rPr>
+          <w:rFonts w:ascii="Times New Roman" w:hAnsi="Times New Roman" w:cs="Times New Roman"/>
+          <w:sz w:val="28"/>
+          <w:szCs w:val="28"/>
+          <w:lang w:val="en-US"/>
+        </w:rPr>
+        <w:t>…</w:t>
+      </w:r>
+    </w:p>
+    <w:p>
+      <w:pPr>
+        <w:spacing w:line="360" w:lineRule="auto"/>
+        <w:ind w:firstLine="709"/>
+        <w:jc w:val="both"/>
+        <w:rPr>
+          <w:rFonts w:ascii="Times New Roman" w:hAnsi="Times New Roman" w:cs="Times New Roman"/>
+          <w:sz w:val="28"/>
+          <w:szCs w:val="28"/>
+          <w:lang w:val="en-US"/>
+        </w:rPr>
+      </w:pPr>
+    </w:p>
+    <w:p>
+      <w:pPr>
+        <w:spacing w:line="360" w:lineRule="auto"/>
+        <w:ind w:firstLine="709"/>
+        <w:jc w:val="both"/>
+        <w:rPr>
+          <w:rFonts w:ascii="Times New Roman" w:hAnsi="Times New Roman" w:cs="Times New Roman"/>
+          <w:sz w:val="28"/>
+          <w:szCs w:val="28"/>
+        </w:rPr>
+      </w:pPr>
+      <w:r>
+        <w:rPr>
+          <w:rFonts w:ascii="Times New Roman" w:hAnsi="Times New Roman" w:cs="Times New Roman"/>
+          <w:sz w:val="28"/>
+          <w:szCs w:val="28"/>
+        </w:rPr>
+        <w:t xml:space="preserve">Функция </w:t>
+      </w:r>
+      <w:r>
+        <w:rPr>
+          <w:rFonts w:ascii="Times New Roman" w:hAnsi="Times New Roman" w:cs="Times New Roman"/>
+          <w:sz w:val="28"/>
+          <w:szCs w:val="28"/>
+        </w:rPr>
+        <w:t>3</w:t>
+      </w:r>
+      <w:r>
+        <w:rPr>
+          <w:rFonts w:ascii="Times New Roman" w:hAnsi="Times New Roman" w:cs="Times New Roman"/>
+          <w:sz w:val="28"/>
+          <w:szCs w:val="28"/>
+        </w:rPr>
+        <w:t xml:space="preserve"> Шифровка</w:t>
+      </w:r>
+      <w:r>
+        <w:rPr>
+          <w:rFonts w:ascii="Times New Roman" w:hAnsi="Times New Roman" w:cs="Times New Roman"/>
+          <w:sz w:val="28"/>
+          <w:szCs w:val="28"/>
+        </w:rPr>
+        <w:t>\Дешифровка</w:t>
+      </w:r>
+      <w:r>
+        <w:rPr>
+          <w:rFonts w:ascii="Times New Roman" w:hAnsi="Times New Roman" w:cs="Times New Roman"/>
+          <w:sz w:val="28"/>
+          <w:szCs w:val="28"/>
+        </w:rPr>
+        <w:t xml:space="preserve"> данных</w:t>
       </w:r>
     </w:p>
     <w:p>
@@ -724,25 +1334,40 @@
         </w:rPr>
         <w:t>Шифровка данных на основе ключа и оригинального текста.</w:t>
       </w:r>
-    </w:p>
-    <w:p>
-      <w:pPr>
-        <w:spacing w:line="360" w:lineRule="auto"/>
-        <w:ind w:firstLine="709"/>
-        <w:jc w:val="both"/>
-        <w:rPr>
-          <w:rFonts w:ascii="Times New Roman" w:hAnsi="Times New Roman" w:cs="Times New Roman"/>
-          <w:sz w:val="28"/>
-          <w:szCs w:val="28"/>
-        </w:rPr>
-      </w:pPr>
-      <w:r>
-        <w:rPr>
-          <w:rFonts w:ascii="Times New Roman" w:hAnsi="Times New Roman" w:cs="Times New Roman"/>
-          <w:sz w:val="28"/>
-          <w:szCs w:val="28"/>
-        </w:rPr>
-        <w:lastRenderedPageBreak/>
+      <w:r>
+        <w:rPr>
+          <w:rFonts w:ascii="Times New Roman" w:hAnsi="Times New Roman" w:cs="Times New Roman"/>
+          <w:sz w:val="28"/>
+          <w:szCs w:val="28"/>
+        </w:rPr>
+        <w:t xml:space="preserve"> </w:t>
+      </w:r>
+      <w:r>
+        <w:rPr>
+          <w:rFonts w:ascii="Times New Roman" w:hAnsi="Times New Roman" w:cs="Times New Roman"/>
+          <w:sz w:val="28"/>
+          <w:szCs w:val="28"/>
+        </w:rPr>
+        <w:t>Дешифровка данных на основе ключа и зашифрованного текста.</w:t>
+      </w:r>
+    </w:p>
+    <w:p>
+      <w:pPr>
+        <w:spacing w:line="360" w:lineRule="auto"/>
+        <w:ind w:firstLine="709"/>
+        <w:jc w:val="both"/>
+        <w:rPr>
+          <w:rFonts w:ascii="Times New Roman" w:hAnsi="Times New Roman" w:cs="Times New Roman"/>
+          <w:sz w:val="28"/>
+          <w:szCs w:val="28"/>
+        </w:rPr>
+      </w:pPr>
+      <w:r>
+        <w:rPr>
+          <w:rFonts w:ascii="Times New Roman" w:hAnsi="Times New Roman" w:cs="Times New Roman"/>
+          <w:sz w:val="28"/>
+          <w:szCs w:val="28"/>
+        </w:rPr>
         <w:t xml:space="preserve">Класс </w:t>
       </w:r>
       <w:r>
@@ -752,7 +1377,7 @@
           <w:szCs w:val="28"/>
           <w:lang w:val="en-US"/>
         </w:rPr>
-        <w:t>DataEncryption</w:t>
+        <w:t>Cipher</w:t>
       </w:r>
     </w:p>
     <w:p>
@@ -774,17 +1399,32 @@
         </w:rPr>
         <w:t>Предназначен для шифровки данных.</w:t>
       </w:r>
-    </w:p>
-    <w:p>
-      <w:pPr>
-        <w:spacing w:line="360" w:lineRule="auto"/>
-        <w:ind w:firstLine="709"/>
-        <w:jc w:val="both"/>
-        <w:rPr>
-          <w:rFonts w:ascii="Times New Roman" w:hAnsi="Times New Roman" w:cs="Times New Roman"/>
-          <w:sz w:val="28"/>
-          <w:szCs w:val="28"/>
-          <w:lang w:val="en-US"/>
+      <w:r>
+        <w:rPr>
+          <w:rFonts w:ascii="Times New Roman" w:hAnsi="Times New Roman" w:cs="Times New Roman"/>
+          <w:sz w:val="28"/>
+          <w:szCs w:val="28"/>
+        </w:rPr>
+        <w:t xml:space="preserve"> </w:t>
+      </w:r>
+      <w:r>
+        <w:rPr>
+          <w:rFonts w:ascii="Times New Roman" w:hAnsi="Times New Roman" w:cs="Times New Roman"/>
+          <w:sz w:val="28"/>
+          <w:szCs w:val="28"/>
+        </w:rPr>
+        <w:t>Предназначен для дешифровки данных.</w:t>
+      </w:r>
+    </w:p>
+    <w:p>
+      <w:pPr>
+        <w:spacing w:line="360" w:lineRule="auto"/>
+        <w:ind w:firstLine="709"/>
+        <w:jc w:val="both"/>
+        <w:rPr>
+          <w:rFonts w:ascii="Times New Roman" w:hAnsi="Times New Roman" w:cs="Times New Roman"/>
+          <w:sz w:val="28"/>
+          <w:szCs w:val="28"/>
         </w:rPr>
       </w:pPr>
       <w:r>
@@ -800,7 +1440,6 @@
           <w:rFonts w:ascii="Times New Roman" w:hAnsi="Times New Roman" w:cs="Times New Roman"/>
           <w:sz w:val="28"/>
           <w:szCs w:val="28"/>
-          <w:lang w:val="en-US"/>
         </w:rPr>
         <w:t>:</w:t>
       </w:r>
@@ -817,6 +1456,111 @@
           <w:lang w:val="en-US"/>
         </w:rPr>
       </w:pPr>
+      <w:r>
+        <w:rPr>
+          <w:rFonts w:ascii="Times New Roman" w:hAnsi="Times New Roman" w:cs="Times New Roman"/>
+          <w:sz w:val="28"/>
+          <w:szCs w:val="28"/>
+          <w:lang w:val="en-US"/>
+        </w:rPr>
+        <w:t xml:space="preserve">public List&lt;Alphabet&gt; </w:t>
+      </w:r>
+      <w:r>
+        <w:rPr>
+          <w:rFonts w:ascii="Times New Roman" w:hAnsi="Times New Roman" w:cs="Times New Roman"/>
+          <w:sz w:val="28"/>
+          <w:szCs w:val="28"/>
+          <w:lang w:val="en-US"/>
+        </w:rPr>
+        <w:t>Alphabet</w:t>
+      </w:r>
+      <w:r>
+        <w:rPr>
+          <w:rFonts w:ascii="Times New Roman" w:hAnsi="Times New Roman" w:cs="Times New Roman"/>
+          <w:sz w:val="28"/>
+          <w:szCs w:val="28"/>
+          <w:lang w:val="en-US"/>
+        </w:rPr>
+        <w:t xml:space="preserve">s </w:t>
+      </w:r>
+      <w:proofErr w:type="gramStart"/>
+      <w:r>
+        <w:rPr>
+          <w:rFonts w:ascii="Times New Roman" w:hAnsi="Times New Roman" w:cs="Times New Roman"/>
+          <w:sz w:val="28"/>
+          <w:szCs w:val="28"/>
+          <w:lang w:val="en-US"/>
+        </w:rPr>
+        <w:t>{ get</w:t>
+      </w:r>
+      <w:proofErr w:type="gramEnd"/>
+      <w:r>
+        <w:rPr>
+          <w:rFonts w:ascii="Times New Roman" w:hAnsi="Times New Roman" w:cs="Times New Roman"/>
+          <w:sz w:val="28"/>
+          <w:szCs w:val="28"/>
+          <w:lang w:val="en-US"/>
+        </w:rPr>
+        <w:t>; set</w:t>
+      </w:r>
+      <w:proofErr w:type="gramStart"/>
+      <w:r>
+        <w:rPr>
+          <w:rFonts w:ascii="Times New Roman" w:hAnsi="Times New Roman" w:cs="Times New Roman"/>
+          <w:sz w:val="28"/>
+          <w:szCs w:val="28"/>
+          <w:lang w:val="en-US"/>
+        </w:rPr>
+        <w:t>; }</w:t>
+      </w:r>
+      <w:proofErr w:type="gramEnd"/>
+    </w:p>
+    <w:p>
+      <w:pPr>
+        <w:spacing w:line="360" w:lineRule="auto"/>
+        <w:ind w:firstLine="709"/>
+        <w:jc w:val="both"/>
+        <w:rPr>
+          <w:rFonts w:ascii="Times New Roman" w:hAnsi="Times New Roman" w:cs="Times New Roman"/>
+          <w:sz w:val="28"/>
+          <w:szCs w:val="28"/>
+          <w:lang w:val="en-US"/>
+        </w:rPr>
+      </w:pPr>
+      <w:r>
+        <w:rPr>
+          <w:rFonts w:ascii="Times New Roman" w:hAnsi="Times New Roman" w:cs="Times New Roman"/>
+          <w:sz w:val="28"/>
+          <w:szCs w:val="28"/>
+        </w:rPr>
+        <w:t>Список</w:t>
+      </w:r>
+      <w:r>
+        <w:rPr>
+          <w:rFonts w:ascii="Times New Roman" w:hAnsi="Times New Roman" w:cs="Times New Roman"/>
+          <w:sz w:val="28"/>
+          <w:szCs w:val="28"/>
+          <w:lang w:val="en-US"/>
+        </w:rPr>
+        <w:t xml:space="preserve"> </w:t>
+      </w:r>
+      <w:r>
+        <w:rPr>
+          <w:rFonts w:ascii="Times New Roman" w:hAnsi="Times New Roman" w:cs="Times New Roman"/>
+          <w:sz w:val="28"/>
+          <w:szCs w:val="28"/>
+        </w:rPr>
+        <w:t>алфавитов</w:t>
+      </w:r>
+      <w:r>
+        <w:rPr>
+          <w:rFonts w:ascii="Times New Roman" w:hAnsi="Times New Roman" w:cs="Times New Roman"/>
+          <w:sz w:val="28"/>
+          <w:szCs w:val="28"/>
+          <w:lang w:val="en-US"/>
+        </w:rPr>
+        <w:t>.</w:t>
+      </w:r>
     </w:p>
     <w:p>
       <w:pPr>
@@ -867,7 +1611,90 @@
           <w:szCs w:val="28"/>
           <w:lang w:val="en-US"/>
         </w:rPr>
-        <w:t>public string EncryptData (string originalText, int key);</w:t>
+        <w:t>public Cipher (List&lt;Alphabet&gt; alphabets) {Alphabets = alphabets;}</w:t>
+      </w:r>
+    </w:p>
+    <w:p>
+      <w:pPr>
+        <w:spacing w:line="360" w:lineRule="auto"/>
+        <w:ind w:firstLine="709"/>
+        <w:jc w:val="both"/>
+        <w:rPr>
+          <w:rFonts w:ascii="Times New Roman" w:hAnsi="Times New Roman" w:cs="Times New Roman"/>
+          <w:sz w:val="28"/>
+          <w:szCs w:val="28"/>
+          <w:lang w:val="en-US"/>
+        </w:rPr>
+      </w:pPr>
+      <w:r>
+        <w:rPr>
+          <w:rFonts w:ascii="Times New Roman" w:hAnsi="Times New Roman" w:cs="Times New Roman"/>
+          <w:sz w:val="28"/>
+          <w:szCs w:val="28"/>
+        </w:rPr>
+        <w:t>Конструктор класса.</w:t>
+      </w:r>
+    </w:p>
+    <w:p>
+      <w:pPr>
+        <w:spacing w:line="360" w:lineRule="auto"/>
+        <w:ind w:firstLine="709"/>
+        <w:jc w:val="both"/>
+        <w:rPr>
+          <w:rFonts w:ascii="Times New Roman" w:hAnsi="Times New Roman" w:cs="Times New Roman"/>
+          <w:sz w:val="28"/>
+          <w:szCs w:val="28"/>
+          <w:lang w:val="en-US"/>
+        </w:rPr>
+      </w:pPr>
+      <w:r>
+        <w:rPr>
+          <w:rFonts w:ascii="Times New Roman" w:hAnsi="Times New Roman" w:cs="Times New Roman"/>
+          <w:sz w:val="28"/>
+          <w:szCs w:val="28"/>
+          <w:lang w:val="en-US"/>
+        </w:rPr>
+        <w:t xml:space="preserve">public string </w:t>
+      </w:r>
+      <w:proofErr w:type="spellStart"/>
+      <w:r>
+        <w:rPr>
+          <w:rFonts w:ascii="Times New Roman" w:hAnsi="Times New Roman" w:cs="Times New Roman"/>
+          <w:sz w:val="28"/>
+          <w:szCs w:val="28"/>
+          <w:lang w:val="en-US"/>
+        </w:rPr>
+        <w:t>EncryptData</w:t>
+      </w:r>
+      <w:proofErr w:type="spellEnd"/>
+      <w:r>
+        <w:rPr>
+          <w:rFonts w:ascii="Times New Roman" w:hAnsi="Times New Roman" w:cs="Times New Roman"/>
+          <w:sz w:val="28"/>
+          <w:szCs w:val="28"/>
+          <w:lang w:val="en-US"/>
+        </w:rPr>
+        <w:t xml:space="preserve"> (string </w:t>
+      </w:r>
+      <w:proofErr w:type="spellStart"/>
+      <w:r>
+        <w:rPr>
+          <w:rFonts w:ascii="Times New Roman" w:hAnsi="Times New Roman" w:cs="Times New Roman"/>
+          <w:sz w:val="28"/>
+          <w:szCs w:val="28"/>
+          <w:lang w:val="en-US"/>
+        </w:rPr>
+        <w:t>originalText</w:t>
+      </w:r>
+      <w:proofErr w:type="spellEnd"/>
+      <w:r>
+        <w:rPr>
+          <w:rFonts w:ascii="Times New Roman" w:hAnsi="Times New Roman" w:cs="Times New Roman"/>
+          <w:sz w:val="28"/>
+          <w:szCs w:val="28"/>
+          <w:lang w:val="en-US"/>
+        </w:rPr>
+        <w:t>, int key);</w:t>
       </w:r>
     </w:p>
     <w:p>
@@ -899,124 +1726,135 @@
           <w:rFonts w:ascii="Times New Roman" w:hAnsi="Times New Roman" w:cs="Times New Roman"/>
           <w:sz w:val="28"/>
           <w:szCs w:val="28"/>
-        </w:rPr>
-      </w:pPr>
-    </w:p>
-    <w:p>
-      <w:pPr>
-        <w:spacing w:line="360" w:lineRule="auto"/>
-        <w:ind w:firstLine="709"/>
-        <w:jc w:val="both"/>
-        <w:rPr>
-          <w:rFonts w:ascii="Times New Roman" w:hAnsi="Times New Roman" w:cs="Times New Roman"/>
-          <w:sz w:val="28"/>
-          <w:szCs w:val="28"/>
-        </w:rPr>
-      </w:pPr>
-      <w:r>
-        <w:rPr>
-          <w:rFonts w:ascii="Times New Roman" w:hAnsi="Times New Roman" w:cs="Times New Roman"/>
-          <w:sz w:val="28"/>
-          <w:szCs w:val="28"/>
-        </w:rPr>
-        <w:t>Функция 3 Дешифровка данных</w:t>
-      </w:r>
-    </w:p>
-    <w:p>
-      <w:pPr>
-        <w:spacing w:line="360" w:lineRule="auto"/>
-        <w:ind w:firstLine="709"/>
-        <w:jc w:val="both"/>
-        <w:rPr>
-          <w:rFonts w:ascii="Times New Roman" w:hAnsi="Times New Roman" w:cs="Times New Roman"/>
-          <w:sz w:val="28"/>
-          <w:szCs w:val="28"/>
-        </w:rPr>
-      </w:pPr>
-      <w:r>
-        <w:rPr>
-          <w:rFonts w:ascii="Times New Roman" w:hAnsi="Times New Roman" w:cs="Times New Roman"/>
-          <w:sz w:val="28"/>
-          <w:szCs w:val="28"/>
-        </w:rPr>
-        <w:t>Дешифровка данных на основе ключа и зашифрованного текста.</w:t>
-      </w:r>
-    </w:p>
-    <w:p>
-      <w:pPr>
-        <w:spacing w:line="360" w:lineRule="auto"/>
-        <w:ind w:firstLine="709"/>
-        <w:jc w:val="both"/>
-        <w:rPr>
-          <w:rFonts w:ascii="Times New Roman" w:hAnsi="Times New Roman" w:cs="Times New Roman"/>
-          <w:sz w:val="28"/>
-          <w:szCs w:val="28"/>
-        </w:rPr>
-      </w:pPr>
-      <w:r>
-        <w:rPr>
-          <w:rFonts w:ascii="Times New Roman" w:hAnsi="Times New Roman" w:cs="Times New Roman"/>
-          <w:sz w:val="28"/>
-          <w:szCs w:val="28"/>
-        </w:rPr>
-        <w:t xml:space="preserve">Класс </w:t>
-      </w:r>
-      <w:r>
-        <w:rPr>
-          <w:rFonts w:ascii="Times New Roman" w:hAnsi="Times New Roman" w:cs="Times New Roman"/>
-          <w:sz w:val="28"/>
-          <w:szCs w:val="28"/>
-          <w:lang w:val="en-US"/>
-        </w:rPr>
-        <w:t>DataDecryption</w:t>
-      </w:r>
-    </w:p>
-    <w:p>
-      <w:pPr>
-        <w:spacing w:line="360" w:lineRule="auto"/>
-        <w:ind w:firstLine="709"/>
-        <w:jc w:val="both"/>
-        <w:rPr>
-          <w:rFonts w:ascii="Times New Roman" w:hAnsi="Times New Roman" w:cs="Times New Roman"/>
-          <w:sz w:val="28"/>
-          <w:szCs w:val="28"/>
-        </w:rPr>
-      </w:pPr>
-      <w:r>
-        <w:rPr>
-          <w:rFonts w:ascii="Times New Roman" w:hAnsi="Times New Roman" w:cs="Times New Roman"/>
-          <w:sz w:val="28"/>
-          <w:szCs w:val="28"/>
-        </w:rPr>
-        <w:t>Предназначен для дешифровки данных.</w:t>
-      </w:r>
-    </w:p>
-    <w:p>
-      <w:pPr>
-        <w:spacing w:line="360" w:lineRule="auto"/>
-        <w:ind w:firstLine="709"/>
-        <w:jc w:val="both"/>
-        <w:rPr>
-          <w:rFonts w:ascii="Times New Roman" w:hAnsi="Times New Roman" w:cs="Times New Roman"/>
-          <w:sz w:val="28"/>
-          <w:szCs w:val="28"/>
-          <w:lang w:val="en-US"/>
-        </w:rPr>
-      </w:pPr>
-      <w:r>
-        <w:rPr>
-          <w:rFonts w:ascii="Times New Roman" w:hAnsi="Times New Roman" w:cs="Times New Roman"/>
-          <w:sz w:val="28"/>
-          <w:szCs w:val="28"/>
-        </w:rPr>
-        <w:t>Поля</w:t>
-      </w:r>
-      <w:r>
-        <w:rPr>
-          <w:rFonts w:ascii="Times New Roman" w:hAnsi="Times New Roman" w:cs="Times New Roman"/>
-          <w:sz w:val="28"/>
-          <w:szCs w:val="28"/>
-          <w:lang w:val="en-US"/>
+          <w:lang w:val="en-US"/>
+        </w:rPr>
+      </w:pPr>
+      <w:r>
+        <w:rPr>
+          <w:rFonts w:ascii="Times New Roman" w:hAnsi="Times New Roman" w:cs="Times New Roman"/>
+          <w:sz w:val="28"/>
+          <w:szCs w:val="28"/>
+          <w:lang w:val="en-US"/>
+        </w:rPr>
+        <w:t xml:space="preserve">public string </w:t>
+      </w:r>
+      <w:proofErr w:type="spellStart"/>
+      <w:proofErr w:type="gramStart"/>
+      <w:r>
+        <w:rPr>
+          <w:rFonts w:ascii="Times New Roman" w:hAnsi="Times New Roman" w:cs="Times New Roman"/>
+          <w:sz w:val="28"/>
+          <w:szCs w:val="28"/>
+          <w:lang w:val="en-US"/>
+        </w:rPr>
+        <w:t>DecryptData</w:t>
+      </w:r>
+      <w:proofErr w:type="spellEnd"/>
+      <w:r>
+        <w:rPr>
+          <w:rFonts w:ascii="Times New Roman" w:hAnsi="Times New Roman" w:cs="Times New Roman"/>
+          <w:sz w:val="28"/>
+          <w:szCs w:val="28"/>
+          <w:lang w:val="en-US"/>
+        </w:rPr>
+        <w:t>(</w:t>
+      </w:r>
+      <w:proofErr w:type="gramEnd"/>
+      <w:r>
+        <w:rPr>
+          <w:rFonts w:ascii="Times New Roman" w:hAnsi="Times New Roman" w:cs="Times New Roman"/>
+          <w:sz w:val="28"/>
+          <w:szCs w:val="28"/>
+          <w:lang w:val="en-US"/>
+        </w:rPr>
+        <w:t xml:space="preserve">string </w:t>
+      </w:r>
+      <w:proofErr w:type="spellStart"/>
+      <w:r>
+        <w:rPr>
+          <w:rFonts w:ascii="Times New Roman" w:hAnsi="Times New Roman" w:cs="Times New Roman"/>
+          <w:sz w:val="28"/>
+          <w:szCs w:val="28"/>
+          <w:lang w:val="en-US"/>
+        </w:rPr>
+        <w:t>encryptedText</w:t>
+      </w:r>
+      <w:proofErr w:type="spellEnd"/>
+      <w:r>
+        <w:rPr>
+          <w:rFonts w:ascii="Times New Roman" w:hAnsi="Times New Roman" w:cs="Times New Roman"/>
+          <w:sz w:val="28"/>
+          <w:szCs w:val="28"/>
+          <w:lang w:val="en-US"/>
+        </w:rPr>
+        <w:t>, int key);</w:t>
+      </w:r>
+    </w:p>
+    <w:p>
+      <w:pPr>
+        <w:spacing w:line="360" w:lineRule="auto"/>
+        <w:ind w:firstLine="709"/>
+        <w:jc w:val="both"/>
+        <w:rPr>
+          <w:rFonts w:ascii="Times New Roman" w:hAnsi="Times New Roman" w:cs="Times New Roman"/>
+          <w:sz w:val="28"/>
+          <w:szCs w:val="28"/>
+        </w:rPr>
+      </w:pPr>
+      <w:r>
+        <w:rPr>
+          <w:rFonts w:ascii="Times New Roman" w:hAnsi="Times New Roman" w:cs="Times New Roman"/>
+          <w:sz w:val="28"/>
+          <w:szCs w:val="28"/>
+        </w:rPr>
+        <w:t>Решает задачу дешифровки текста. В качестве параметров получает зашифрованный текст (строка) и ключ (целое число). Выводит дешифрованный текст (строка).</w:t>
+      </w:r>
+    </w:p>
+    <w:p>
+      <w:pPr>
+        <w:spacing w:line="360" w:lineRule="auto"/>
+        <w:ind w:firstLine="709"/>
+        <w:jc w:val="both"/>
+        <w:rPr>
+          <w:rFonts w:ascii="Times New Roman" w:hAnsi="Times New Roman" w:cs="Times New Roman"/>
+          <w:sz w:val="28"/>
+          <w:szCs w:val="28"/>
+        </w:rPr>
+      </w:pPr>
+    </w:p>
+    <w:p>
+      <w:pPr>
+        <w:spacing w:line="360" w:lineRule="auto"/>
+        <w:ind w:firstLine="709"/>
+        <w:jc w:val="both"/>
+        <w:rPr>
+          <w:rFonts w:ascii="Times New Roman" w:hAnsi="Times New Roman" w:cs="Times New Roman"/>
+          <w:sz w:val="28"/>
+          <w:szCs w:val="28"/>
+        </w:rPr>
+      </w:pPr>
+      <w:r>
+        <w:rPr>
+          <w:rFonts w:ascii="Times New Roman" w:hAnsi="Times New Roman" w:cs="Times New Roman"/>
+          <w:sz w:val="28"/>
+          <w:szCs w:val="28"/>
+        </w:rPr>
+        <w:t xml:space="preserve">Классы по шаблону </w:t>
+      </w:r>
+      <w:r>
+        <w:rPr>
+          <w:rFonts w:ascii="Times New Roman" w:hAnsi="Times New Roman" w:cs="Times New Roman"/>
+          <w:sz w:val="28"/>
+          <w:szCs w:val="28"/>
+          <w:lang w:val="en-US"/>
+        </w:rPr>
+        <w:t>MVP</w:t>
+      </w:r>
+      <w:r>
+        <w:rPr>
+          <w:rFonts w:ascii="Times New Roman" w:hAnsi="Times New Roman" w:cs="Times New Roman"/>
+          <w:sz w:val="28"/>
+          <w:szCs w:val="28"/>
         </w:rPr>
         <w:t>:</w:t>
       </w:r>
@@ -1030,140 +1868,6 @@
           <w:rFonts w:ascii="Times New Roman" w:hAnsi="Times New Roman" w:cs="Times New Roman"/>
           <w:sz w:val="28"/>
           <w:szCs w:val="28"/>
-          <w:lang w:val="en-US"/>
-        </w:rPr>
-      </w:pPr>
-    </w:p>
-    <w:p>
-      <w:pPr>
-        <w:spacing w:line="360" w:lineRule="auto"/>
-        <w:ind w:firstLine="709"/>
-        <w:jc w:val="both"/>
-        <w:rPr>
-          <w:rFonts w:ascii="Times New Roman" w:hAnsi="Times New Roman" w:cs="Times New Roman"/>
-          <w:sz w:val="28"/>
-          <w:szCs w:val="28"/>
-          <w:lang w:val="en-US"/>
-        </w:rPr>
-      </w:pPr>
-      <w:r>
-        <w:rPr>
-          <w:rFonts w:ascii="Times New Roman" w:hAnsi="Times New Roman" w:cs="Times New Roman"/>
-          <w:sz w:val="28"/>
-          <w:szCs w:val="28"/>
-        </w:rPr>
-        <w:t>Методы</w:t>
-      </w:r>
-      <w:r>
-        <w:rPr>
-          <w:rFonts w:ascii="Times New Roman" w:hAnsi="Times New Roman" w:cs="Times New Roman"/>
-          <w:sz w:val="28"/>
-          <w:szCs w:val="28"/>
-          <w:lang w:val="en-US"/>
-        </w:rPr>
-        <w:t>:</w:t>
-      </w:r>
-    </w:p>
-    <w:p>
-      <w:pPr>
-        <w:spacing w:line="360" w:lineRule="auto"/>
-        <w:ind w:firstLine="709"/>
-        <w:jc w:val="both"/>
-        <w:rPr>
-          <w:rFonts w:ascii="Times New Roman" w:hAnsi="Times New Roman" w:cs="Times New Roman"/>
-          <w:sz w:val="28"/>
-          <w:szCs w:val="28"/>
-          <w:lang w:val="en-US"/>
-        </w:rPr>
-      </w:pPr>
-      <w:r>
-        <w:rPr>
-          <w:rFonts w:ascii="Times New Roman" w:hAnsi="Times New Roman" w:cs="Times New Roman"/>
-          <w:sz w:val="28"/>
-          <w:szCs w:val="28"/>
-          <w:lang w:val="en-US"/>
-        </w:rPr>
-        <w:t>public string DecryptData(string encryptedText, int key);</w:t>
-      </w:r>
-    </w:p>
-    <w:p>
-      <w:pPr>
-        <w:spacing w:line="360" w:lineRule="auto"/>
-        <w:ind w:firstLine="709"/>
-        <w:jc w:val="both"/>
-        <w:rPr>
-          <w:rFonts w:ascii="Times New Roman" w:hAnsi="Times New Roman" w:cs="Times New Roman"/>
-          <w:sz w:val="28"/>
-          <w:szCs w:val="28"/>
-        </w:rPr>
-      </w:pPr>
-      <w:r>
-        <w:rPr>
-          <w:rFonts w:ascii="Times New Roman" w:hAnsi="Times New Roman" w:cs="Times New Roman"/>
-          <w:sz w:val="28"/>
-          <w:szCs w:val="28"/>
-        </w:rPr>
-        <w:t>Решает задачу дешифровки текста. В качестве параметров получает зашифрованный текст (строка) и ключ (целое число). Выводит дешифрованный текст (строка).</w:t>
-      </w:r>
-    </w:p>
-    <w:p>
-      <w:pPr>
-        <w:spacing w:line="360" w:lineRule="auto"/>
-        <w:ind w:firstLine="709"/>
-        <w:jc w:val="both"/>
-        <w:rPr>
-          <w:rFonts w:ascii="Times New Roman" w:hAnsi="Times New Roman" w:cs="Times New Roman"/>
-          <w:sz w:val="28"/>
-          <w:szCs w:val="28"/>
-        </w:rPr>
-      </w:pPr>
-    </w:p>
-    <w:p>
-      <w:pPr>
-        <w:spacing w:line="360" w:lineRule="auto"/>
-        <w:ind w:firstLine="709"/>
-        <w:jc w:val="both"/>
-        <w:rPr>
-          <w:rFonts w:ascii="Times New Roman" w:hAnsi="Times New Roman" w:cs="Times New Roman"/>
-          <w:sz w:val="28"/>
-          <w:szCs w:val="28"/>
-        </w:rPr>
-      </w:pPr>
-      <w:r>
-        <w:rPr>
-          <w:rFonts w:ascii="Times New Roman" w:hAnsi="Times New Roman" w:cs="Times New Roman"/>
-          <w:sz w:val="28"/>
-          <w:szCs w:val="28"/>
-        </w:rPr>
-        <w:t xml:space="preserve">Классы по шаблону </w:t>
-      </w:r>
-      <w:r>
-        <w:rPr>
-          <w:rFonts w:ascii="Times New Roman" w:hAnsi="Times New Roman" w:cs="Times New Roman"/>
-          <w:sz w:val="28"/>
-          <w:szCs w:val="28"/>
-          <w:lang w:val="en-US"/>
-        </w:rPr>
-        <w:t>MVP</w:t>
-      </w:r>
-      <w:r>
-        <w:rPr>
-          <w:rFonts w:ascii="Times New Roman" w:hAnsi="Times New Roman" w:cs="Times New Roman"/>
-          <w:sz w:val="28"/>
-          <w:szCs w:val="28"/>
-        </w:rPr>
-        <w:t>:</w:t>
-      </w:r>
-    </w:p>
-    <w:p>
-      <w:pPr>
-        <w:spacing w:line="360" w:lineRule="auto"/>
-        <w:ind w:firstLine="709"/>
-        <w:jc w:val="both"/>
-        <w:rPr>
-          <w:rFonts w:ascii="Times New Roman" w:hAnsi="Times New Roman" w:cs="Times New Roman"/>
-          <w:sz w:val="28"/>
-          <w:szCs w:val="28"/>
         </w:rPr>
       </w:pPr>
       <w:r>
@@ -1207,6 +1911,8 @@
           <w:szCs w:val="28"/>
         </w:rPr>
       </w:pPr>
+      <w:proofErr w:type="spellStart"/>
+      <w:proofErr w:type="gramStart"/>
       <w:r>
         <w:rPr>
           <w:rFonts w:ascii="Times New Roman" w:hAnsi="Times New Roman" w:cs="Times New Roman"/>
@@ -1234,6 +1940,7 @@
         </w:rPr>
         <w:t>odel</w:t>
       </w:r>
+      <w:proofErr w:type="spellEnd"/>
       <w:r>
         <w:rPr>
           <w:rFonts w:ascii="Times New Roman" w:hAnsi="Times New Roman" w:cs="Times New Roman"/>
@@ -1242,6 +1949,7 @@
         </w:rPr>
         <w:t>{</w:t>
       </w:r>
+      <w:proofErr w:type="gramEnd"/>
     </w:p>
     <w:p>
       <w:pPr>
@@ -1262,7 +1970,38 @@
           <w:szCs w:val="28"/>
           <w:lang w:val="en-US"/>
         </w:rPr>
-        <w:t>public int InputKey();</w:t>
+        <w:t xml:space="preserve">public int </w:t>
+      </w:r>
+      <w:proofErr w:type="spellStart"/>
+      <w:proofErr w:type="gramStart"/>
+      <w:r>
+        <w:rPr>
+          <w:rFonts w:ascii="Times New Roman" w:hAnsi="Times New Roman" w:cs="Times New Roman"/>
+          <w:sz w:val="28"/>
+          <w:szCs w:val="28"/>
+          <w:lang w:val="en-US"/>
+        </w:rPr>
+        <w:t>InputKey</w:t>
+      </w:r>
+      <w:proofErr w:type="spellEnd"/>
+      <w:r>
+        <w:rPr>
+          <w:rFonts w:ascii="Times New Roman" w:hAnsi="Times New Roman" w:cs="Times New Roman"/>
+          <w:sz w:val="28"/>
+          <w:szCs w:val="28"/>
+          <w:lang w:val="en-US"/>
+        </w:rPr>
+        <w:t>(</w:t>
+      </w:r>
+      <w:proofErr w:type="gramEnd"/>
+      <w:r>
+        <w:rPr>
+          <w:rFonts w:ascii="Times New Roman" w:hAnsi="Times New Roman" w:cs="Times New Roman"/>
+          <w:sz w:val="28"/>
+          <w:szCs w:val="28"/>
+          <w:lang w:val="en-US"/>
+        </w:rPr>
+        <w:t>);</w:t>
       </w:r>
     </w:p>
     <w:p>
@@ -1302,8 +2041,19 @@
           <w:szCs w:val="28"/>
           <w:lang w:val="en-US"/>
         </w:rPr>
-        <w:t>string InputFromFile</w:t>
-      </w:r>
+        <w:t xml:space="preserve">string </w:t>
+      </w:r>
+      <w:proofErr w:type="spellStart"/>
+      <w:r>
+        <w:rPr>
+          <w:rFonts w:ascii="Times New Roman" w:hAnsi="Times New Roman" w:cs="Times New Roman"/>
+          <w:sz w:val="28"/>
+          <w:szCs w:val="28"/>
+          <w:lang w:val="en-US"/>
+        </w:rPr>
+        <w:t>InputFromFile</w:t>
+      </w:r>
+      <w:proofErr w:type="spellEnd"/>
       <w:r>
         <w:rPr>
           <w:rFonts w:ascii="Times New Roman" w:hAnsi="Times New Roman" w:cs="Times New Roman"/>
@@ -1331,6 +2081,7 @@
         </w:rPr>
         <w:t xml:space="preserve"> </w:t>
       </w:r>
+      <w:proofErr w:type="spellStart"/>
       <w:r>
         <w:rPr>
           <w:rFonts w:ascii="Times New Roman" w:hAnsi="Times New Roman" w:cs="Times New Roman"/>
@@ -1340,6 +2091,7 @@
         </w:rPr>
         <w:t>filePath</w:t>
       </w:r>
+      <w:proofErr w:type="spellEnd"/>
       <w:r>
         <w:rPr>
           <w:rFonts w:ascii="Times New Roman" w:hAnsi="Times New Roman" w:cs="Times New Roman"/>
@@ -1398,6 +2150,7 @@
         </w:rPr>
         <w:t xml:space="preserve"> </w:t>
       </w:r>
+      <w:proofErr w:type="spellStart"/>
       <w:r>
         <w:rPr>
           <w:rFonts w:ascii="Times New Roman" w:hAnsi="Times New Roman" w:cs="Times New Roman"/>
@@ -1407,6 +2160,7 @@
         </w:rPr>
         <w:t>InputFromProgram</w:t>
       </w:r>
+      <w:proofErr w:type="spellEnd"/>
       <w:r>
         <w:rPr>
           <w:rFonts w:ascii="Times New Roman" w:hAnsi="Times New Roman" w:cs="Times New Roman"/>
@@ -1454,7 +2208,67 @@
           <w:szCs w:val="28"/>
           <w:lang w:val="en-US"/>
         </w:rPr>
-        <w:t>void OutputResult (string originalText, string encryptedText);</w:t>
+        <w:t xml:space="preserve">void </w:t>
+      </w:r>
+      <w:proofErr w:type="spellStart"/>
+      <w:r>
+        <w:rPr>
+          <w:rFonts w:ascii="Times New Roman" w:hAnsi="Times New Roman" w:cs="Times New Roman"/>
+          <w:sz w:val="28"/>
+          <w:szCs w:val="28"/>
+          <w:lang w:val="en-US"/>
+        </w:rPr>
+        <w:t>OutputResult</w:t>
+      </w:r>
+      <w:proofErr w:type="spellEnd"/>
+      <w:r>
+        <w:rPr>
+          <w:rFonts w:ascii="Times New Roman" w:hAnsi="Times New Roman" w:cs="Times New Roman"/>
+          <w:sz w:val="28"/>
+          <w:szCs w:val="28"/>
+          <w:lang w:val="en-US"/>
+        </w:rPr>
+        <w:t xml:space="preserve"> (string </w:t>
+      </w:r>
+      <w:proofErr w:type="spellStart"/>
+      <w:r>
+        <w:rPr>
+          <w:rFonts w:ascii="Times New Roman" w:hAnsi="Times New Roman" w:cs="Times New Roman"/>
+          <w:sz w:val="28"/>
+          <w:szCs w:val="28"/>
+          <w:lang w:val="en-US"/>
+        </w:rPr>
+        <w:t>originalText</w:t>
+      </w:r>
+      <w:proofErr w:type="spellEnd"/>
+      <w:r>
+        <w:rPr>
+          <w:rFonts w:ascii="Times New Roman" w:hAnsi="Times New Roman" w:cs="Times New Roman"/>
+          <w:sz w:val="28"/>
+          <w:szCs w:val="28"/>
+          <w:lang w:val="en-US"/>
+        </w:rPr>
+        <w:t xml:space="preserve">, string </w:t>
+      </w:r>
+      <w:proofErr w:type="spellStart"/>
+      <w:r>
+        <w:rPr>
+          <w:rFonts w:ascii="Times New Roman" w:hAnsi="Times New Roman" w:cs="Times New Roman"/>
+          <w:sz w:val="28"/>
+          <w:szCs w:val="28"/>
+          <w:lang w:val="en-US"/>
+        </w:rPr>
+        <w:t>encryptedText</w:t>
+      </w:r>
+      <w:proofErr w:type="spellEnd"/>
+      <w:r>
+        <w:rPr>
+          <w:rFonts w:ascii="Times New Roman" w:hAnsi="Times New Roman" w:cs="Times New Roman"/>
+          <w:sz w:val="28"/>
+          <w:szCs w:val="28"/>
+          <w:lang w:val="en-US"/>
+        </w:rPr>
+        <w:t>);</w:t>
       </w:r>
     </w:p>
     <w:p>
@@ -1513,15 +2327,28 @@
           <w:lang w:val="en-US"/>
         </w:rPr>
       </w:pPr>
-      <w:r>
-        <w:rPr>
-          <w:rFonts w:ascii="Times New Roman" w:hAnsi="Times New Roman" w:cs="Times New Roman"/>
-          <w:sz w:val="28"/>
-          <w:szCs w:val="28"/>
-          <w:lang w:val="en-US"/>
-        </w:rPr>
-        <w:t>InputOutputModel{</w:t>
-      </w:r>
+      <w:proofErr w:type="spellStart"/>
+      <w:proofErr w:type="gramStart"/>
+      <w:r>
+        <w:rPr>
+          <w:rFonts w:ascii="Times New Roman" w:hAnsi="Times New Roman" w:cs="Times New Roman"/>
+          <w:sz w:val="28"/>
+          <w:szCs w:val="28"/>
+          <w:lang w:val="en-US"/>
+        </w:rPr>
+        <w:t>InputOutputModel</w:t>
+      </w:r>
+      <w:proofErr w:type="spellEnd"/>
+      <w:r>
+        <w:rPr>
+          <w:rFonts w:ascii="Times New Roman" w:hAnsi="Times New Roman" w:cs="Times New Roman"/>
+          <w:sz w:val="28"/>
+          <w:szCs w:val="28"/>
+          <w:lang w:val="en-US"/>
+        </w:rPr>
+        <w:t>{</w:t>
+      </w:r>
+      <w:proofErr w:type="gramEnd"/>
     </w:p>
     <w:p>
       <w:pPr>
@@ -1542,7 +2369,38 @@
           <w:szCs w:val="28"/>
           <w:lang w:val="en-US"/>
         </w:rPr>
-        <w:t>public int InputKey(){}</w:t>
+        <w:t xml:space="preserve">public int </w:t>
+      </w:r>
+      <w:proofErr w:type="spellStart"/>
+      <w:proofErr w:type="gramStart"/>
+      <w:r>
+        <w:rPr>
+          <w:rFonts w:ascii="Times New Roman" w:hAnsi="Times New Roman" w:cs="Times New Roman"/>
+          <w:sz w:val="28"/>
+          <w:szCs w:val="28"/>
+          <w:lang w:val="en-US"/>
+        </w:rPr>
+        <w:t>InputKey</w:t>
+      </w:r>
+      <w:proofErr w:type="spellEnd"/>
+      <w:r>
+        <w:rPr>
+          <w:rFonts w:ascii="Times New Roman" w:hAnsi="Times New Roman" w:cs="Times New Roman"/>
+          <w:sz w:val="28"/>
+          <w:szCs w:val="28"/>
+          <w:lang w:val="en-US"/>
+        </w:rPr>
+        <w:t>(){</w:t>
+      </w:r>
+      <w:proofErr w:type="gramEnd"/>
+      <w:r>
+        <w:rPr>
+          <w:rFonts w:ascii="Times New Roman" w:hAnsi="Times New Roman" w:cs="Times New Roman"/>
+          <w:sz w:val="28"/>
+          <w:szCs w:val="28"/>
+          <w:lang w:val="en-US"/>
+        </w:rPr>
+        <w:t>}</w:t>
       </w:r>
     </w:p>
     <w:p>
@@ -1582,8 +2440,19 @@
           <w:szCs w:val="28"/>
           <w:lang w:val="en-US"/>
         </w:rPr>
-        <w:t>string InputFromFile</w:t>
-      </w:r>
+        <w:t xml:space="preserve">string </w:t>
+      </w:r>
+      <w:proofErr w:type="spellStart"/>
+      <w:r>
+        <w:rPr>
+          <w:rFonts w:ascii="Times New Roman" w:hAnsi="Times New Roman" w:cs="Times New Roman"/>
+          <w:sz w:val="28"/>
+          <w:szCs w:val="28"/>
+          <w:lang w:val="en-US"/>
+        </w:rPr>
+        <w:t>InputFromFile</w:t>
+      </w:r>
+      <w:proofErr w:type="spellEnd"/>
       <w:r>
         <w:rPr>
           <w:rFonts w:ascii="Times New Roman" w:hAnsi="Times New Roman" w:cs="Times New Roman"/>
@@ -1611,6 +2480,8 @@
         </w:rPr>
         <w:t xml:space="preserve"> </w:t>
       </w:r>
+      <w:proofErr w:type="spellStart"/>
+      <w:proofErr w:type="gramStart"/>
       <w:r>
         <w:rPr>
           <w:rFonts w:ascii="Times New Roman" w:hAnsi="Times New Roman" w:cs="Times New Roman"/>
@@ -1620,6 +2491,7 @@
         </w:rPr>
         <w:t>filePath</w:t>
       </w:r>
+      <w:proofErr w:type="spellEnd"/>
       <w:r>
         <w:rPr>
           <w:rFonts w:ascii="Times New Roman" w:hAnsi="Times New Roman" w:cs="Times New Roman"/>
@@ -1636,7 +2508,17 @@
           <w:szCs w:val="28"/>
           <w:lang w:val="en-US"/>
         </w:rPr>
-        <w:t>{}</w:t>
+        <w:t>{</w:t>
+      </w:r>
+      <w:proofErr w:type="gramEnd"/>
+      <w:r>
+        <w:rPr>
+          <w:rFonts w:ascii="Times New Roman" w:hAnsi="Times New Roman" w:cs="Times New Roman"/>
+          <w:sz w:val="28"/>
+          <w:szCs w:val="28"/>
+          <w:lang w:val="en-US"/>
+        </w:rPr>
+        <w:t>}</w:t>
       </w:r>
     </w:p>
     <w:p>
@@ -1687,6 +2569,7 @@
         </w:rPr>
         <w:t xml:space="preserve"> </w:t>
       </w:r>
+      <w:proofErr w:type="spellStart"/>
       <w:r>
         <w:rPr>
           <w:rFonts w:ascii="Times New Roman" w:hAnsi="Times New Roman" w:cs="Times New Roman"/>
@@ -1696,23 +2579,44 @@
         </w:rPr>
         <w:t>InputFromProgram</w:t>
       </w:r>
-      <w:r>
-        <w:rPr>
-          <w:rFonts w:ascii="Times New Roman" w:hAnsi="Times New Roman" w:cs="Times New Roman"/>
-          <w:sz w:val="28"/>
-          <w:szCs w:val="28"/>
-          <w:lang w:val="en-US"/>
-        </w:rPr>
-        <w:t xml:space="preserve"> ()</w:t>
-      </w:r>
-      <w:r>
-        <w:rPr>
-          <w:rFonts w:ascii="Times New Roman" w:hAnsi="Times New Roman" w:cs="Times New Roman"/>
-          <w:sz w:val="28"/>
-          <w:szCs w:val="28"/>
-          <w:lang w:val="en-US"/>
-        </w:rPr>
-        <w:t>{}</w:t>
+      <w:proofErr w:type="spellEnd"/>
+      <w:r>
+        <w:rPr>
+          <w:rFonts w:ascii="Times New Roman" w:hAnsi="Times New Roman" w:cs="Times New Roman"/>
+          <w:sz w:val="28"/>
+          <w:szCs w:val="28"/>
+          <w:lang w:val="en-US"/>
+        </w:rPr>
+        <w:t xml:space="preserve"> </w:t>
+      </w:r>
+      <w:proofErr w:type="gramStart"/>
+      <w:r>
+        <w:rPr>
+          <w:rFonts w:ascii="Times New Roman" w:hAnsi="Times New Roman" w:cs="Times New Roman"/>
+          <w:sz w:val="28"/>
+          <w:szCs w:val="28"/>
+          <w:lang w:val="en-US"/>
+        </w:rPr>
+        <w:t>()</w:t>
+      </w:r>
+      <w:r>
+        <w:rPr>
+          <w:rFonts w:ascii="Times New Roman" w:hAnsi="Times New Roman" w:cs="Times New Roman"/>
+          <w:sz w:val="28"/>
+          <w:szCs w:val="28"/>
+          <w:lang w:val="en-US"/>
+        </w:rPr>
+        <w:t>{</w:t>
+      </w:r>
+      <w:proofErr w:type="gramEnd"/>
+      <w:r>
+        <w:rPr>
+          <w:rFonts w:ascii="Times New Roman" w:hAnsi="Times New Roman" w:cs="Times New Roman"/>
+          <w:sz w:val="28"/>
+          <w:szCs w:val="28"/>
+          <w:lang w:val="en-US"/>
+        </w:rPr>
+        <w:t>}</w:t>
       </w:r>
     </w:p>
     <w:p>
@@ -1752,7 +2656,78 @@
           <w:szCs w:val="28"/>
           <w:lang w:val="en-US"/>
         </w:rPr>
-        <w:t>void OutputResult (string originalText, string encryptedText){}</w:t>
+        <w:t xml:space="preserve">void </w:t>
+      </w:r>
+      <w:proofErr w:type="spellStart"/>
+      <w:r>
+        <w:rPr>
+          <w:rFonts w:ascii="Times New Roman" w:hAnsi="Times New Roman" w:cs="Times New Roman"/>
+          <w:sz w:val="28"/>
+          <w:szCs w:val="28"/>
+          <w:lang w:val="en-US"/>
+        </w:rPr>
+        <w:t>OutputResult</w:t>
+      </w:r>
+      <w:proofErr w:type="spellEnd"/>
+      <w:r>
+        <w:rPr>
+          <w:rFonts w:ascii="Times New Roman" w:hAnsi="Times New Roman" w:cs="Times New Roman"/>
+          <w:sz w:val="28"/>
+          <w:szCs w:val="28"/>
+          <w:lang w:val="en-US"/>
+        </w:rPr>
+        <w:t xml:space="preserve"> (string </w:t>
+      </w:r>
+      <w:proofErr w:type="spellStart"/>
+      <w:r>
+        <w:rPr>
+          <w:rFonts w:ascii="Times New Roman" w:hAnsi="Times New Roman" w:cs="Times New Roman"/>
+          <w:sz w:val="28"/>
+          <w:szCs w:val="28"/>
+          <w:lang w:val="en-US"/>
+        </w:rPr>
+        <w:t>originalText</w:t>
+      </w:r>
+      <w:proofErr w:type="spellEnd"/>
+      <w:r>
+        <w:rPr>
+          <w:rFonts w:ascii="Times New Roman" w:hAnsi="Times New Roman" w:cs="Times New Roman"/>
+          <w:sz w:val="28"/>
+          <w:szCs w:val="28"/>
+          <w:lang w:val="en-US"/>
+        </w:rPr>
+        <w:t xml:space="preserve">, string </w:t>
+      </w:r>
+      <w:proofErr w:type="spellStart"/>
+      <w:proofErr w:type="gramStart"/>
+      <w:r>
+        <w:rPr>
+          <w:rFonts w:ascii="Times New Roman" w:hAnsi="Times New Roman" w:cs="Times New Roman"/>
+          <w:sz w:val="28"/>
+          <w:szCs w:val="28"/>
+          <w:lang w:val="en-US"/>
+        </w:rPr>
+        <w:t>encryptedText</w:t>
+      </w:r>
+      <w:proofErr w:type="spellEnd"/>
+      <w:r>
+        <w:rPr>
+          <w:rFonts w:ascii="Times New Roman" w:hAnsi="Times New Roman" w:cs="Times New Roman"/>
+          <w:sz w:val="28"/>
+          <w:szCs w:val="28"/>
+          <w:lang w:val="en-US"/>
+        </w:rPr>
+        <w:t>){</w:t>
+      </w:r>
+      <w:proofErr w:type="gramEnd"/>
+      <w:r>
+        <w:rPr>
+          <w:rFonts w:ascii="Times New Roman" w:hAnsi="Times New Roman" w:cs="Times New Roman"/>
+          <w:sz w:val="28"/>
+          <w:szCs w:val="28"/>
+          <w:lang w:val="en-US"/>
+        </w:rPr>
+        <w:t>}</w:t>
       </w:r>
     </w:p>
     <w:p>
@@ -1808,17 +2783,49 @@
           <w:rFonts w:ascii="Times New Roman" w:hAnsi="Times New Roman" w:cs="Times New Roman"/>
           <w:sz w:val="28"/>
           <w:szCs w:val="28"/>
-        </w:rPr>
-      </w:pPr>
-      <w:r>
-        <w:rPr>
-          <w:rFonts w:ascii="Times New Roman" w:hAnsi="Times New Roman" w:cs="Times New Roman"/>
-          <w:sz w:val="28"/>
-          <w:szCs w:val="28"/>
-          <w:lang w:val="en-US"/>
-        </w:rPr>
-        <w:t>IDataEncryptionModel{</w:t>
-      </w:r>
+          <w:lang w:val="en-US"/>
+        </w:rPr>
+      </w:pPr>
+      <w:proofErr w:type="spellStart"/>
+      <w:proofErr w:type="gramStart"/>
+      <w:r>
+        <w:rPr>
+          <w:rFonts w:ascii="Times New Roman" w:hAnsi="Times New Roman" w:cs="Times New Roman"/>
+          <w:sz w:val="28"/>
+          <w:szCs w:val="28"/>
+          <w:lang w:val="en-US"/>
+        </w:rPr>
+        <w:t>I</w:t>
+      </w:r>
+      <w:r>
+        <w:rPr>
+          <w:rFonts w:ascii="Times New Roman" w:hAnsi="Times New Roman" w:cs="Times New Roman"/>
+          <w:sz w:val="28"/>
+          <w:szCs w:val="28"/>
+          <w:lang w:val="en-US"/>
+        </w:rPr>
+        <w:t>Cipher</w:t>
+      </w:r>
+      <w:r>
+        <w:rPr>
+          <w:rFonts w:ascii="Times New Roman" w:hAnsi="Times New Roman" w:cs="Times New Roman"/>
+          <w:sz w:val="28"/>
+          <w:szCs w:val="28"/>
+          <w:lang w:val="en-US"/>
+        </w:rPr>
+        <w:t>Model</w:t>
+      </w:r>
+      <w:proofErr w:type="spellEnd"/>
+      <w:r>
+        <w:rPr>
+          <w:rFonts w:ascii="Times New Roman" w:hAnsi="Times New Roman" w:cs="Times New Roman"/>
+          <w:sz w:val="28"/>
+          <w:szCs w:val="28"/>
+          <w:lang w:val="en-US"/>
+        </w:rPr>
+        <w:t>{</w:t>
+      </w:r>
+      <w:proofErr w:type="gramEnd"/>
     </w:p>
     <w:p>
       <w:pPr>
@@ -1839,7 +2846,47 @@
           <w:szCs w:val="28"/>
           <w:lang w:val="en-US"/>
         </w:rPr>
-        <w:t>public string EncryptData (string originalText, int key);</w:t>
+        <w:t xml:space="preserve">public string </w:t>
+      </w:r>
+      <w:proofErr w:type="spellStart"/>
+      <w:r>
+        <w:rPr>
+          <w:rFonts w:ascii="Times New Roman" w:hAnsi="Times New Roman" w:cs="Times New Roman"/>
+          <w:sz w:val="28"/>
+          <w:szCs w:val="28"/>
+          <w:lang w:val="en-US"/>
+        </w:rPr>
+        <w:t>EncryptData</w:t>
+      </w:r>
+      <w:proofErr w:type="spellEnd"/>
+      <w:r>
+        <w:rPr>
+          <w:rFonts w:ascii="Times New Roman" w:hAnsi="Times New Roman" w:cs="Times New Roman"/>
+          <w:sz w:val="28"/>
+          <w:szCs w:val="28"/>
+          <w:lang w:val="en-US"/>
+        </w:rPr>
+        <w:t xml:space="preserve"> (string </w:t>
+      </w:r>
+      <w:proofErr w:type="spellStart"/>
+      <w:r>
+        <w:rPr>
+          <w:rFonts w:ascii="Times New Roman" w:hAnsi="Times New Roman" w:cs="Times New Roman"/>
+          <w:sz w:val="28"/>
+          <w:szCs w:val="28"/>
+          <w:lang w:val="en-US"/>
+        </w:rPr>
+        <w:t>originalText</w:t>
+      </w:r>
+      <w:proofErr w:type="spellEnd"/>
+      <w:r>
+        <w:rPr>
+          <w:rFonts w:ascii="Times New Roman" w:hAnsi="Times New Roman" w:cs="Times New Roman"/>
+          <w:sz w:val="28"/>
+          <w:szCs w:val="28"/>
+          <w:lang w:val="en-US"/>
+        </w:rPr>
+        <w:t>, int key);</w:t>
       </w:r>
     </w:p>
     <w:p>
@@ -1851,13 +2898,88 @@
           <w:rFonts w:ascii="Times New Roman" w:hAnsi="Times New Roman" w:cs="Times New Roman"/>
           <w:sz w:val="28"/>
           <w:szCs w:val="28"/>
-        </w:rPr>
-      </w:pPr>
-      <w:r>
-        <w:rPr>
-          <w:rFonts w:ascii="Times New Roman" w:hAnsi="Times New Roman" w:cs="Times New Roman"/>
-          <w:sz w:val="28"/>
-          <w:szCs w:val="28"/>
+          <w:lang w:val="en-US"/>
+        </w:rPr>
+      </w:pPr>
+      <w:r>
+        <w:rPr>
+          <w:rFonts w:ascii="Times New Roman" w:hAnsi="Times New Roman" w:cs="Times New Roman"/>
+          <w:sz w:val="28"/>
+          <w:szCs w:val="28"/>
+          <w:lang w:val="en-US"/>
+        </w:rPr>
+        <w:t xml:space="preserve">public string </w:t>
+      </w:r>
+      <w:proofErr w:type="spellStart"/>
+      <w:proofErr w:type="gramStart"/>
+      <w:r>
+        <w:rPr>
+          <w:rFonts w:ascii="Times New Roman" w:hAnsi="Times New Roman" w:cs="Times New Roman"/>
+          <w:sz w:val="28"/>
+          <w:szCs w:val="28"/>
+          <w:lang w:val="en-US"/>
+        </w:rPr>
+        <w:t>DecryptData</w:t>
+      </w:r>
+      <w:proofErr w:type="spellEnd"/>
+      <w:r>
+        <w:rPr>
+          <w:rFonts w:ascii="Times New Roman" w:hAnsi="Times New Roman" w:cs="Times New Roman"/>
+          <w:sz w:val="28"/>
+          <w:szCs w:val="28"/>
+          <w:lang w:val="en-US"/>
+        </w:rPr>
+        <w:t>(</w:t>
+      </w:r>
+      <w:proofErr w:type="gramEnd"/>
+      <w:r>
+        <w:rPr>
+          <w:rFonts w:ascii="Times New Roman" w:hAnsi="Times New Roman" w:cs="Times New Roman"/>
+          <w:sz w:val="28"/>
+          <w:szCs w:val="28"/>
+          <w:lang w:val="en-US"/>
+        </w:rPr>
+        <w:t xml:space="preserve">string </w:t>
+      </w:r>
+      <w:proofErr w:type="spellStart"/>
+      <w:r>
+        <w:rPr>
+          <w:rFonts w:ascii="Times New Roman" w:hAnsi="Times New Roman" w:cs="Times New Roman"/>
+          <w:sz w:val="28"/>
+          <w:szCs w:val="28"/>
+          <w:lang w:val="en-US"/>
+        </w:rPr>
+        <w:t>encryptedText</w:t>
+      </w:r>
+      <w:proofErr w:type="spellEnd"/>
+      <w:r>
+        <w:rPr>
+          <w:rFonts w:ascii="Times New Roman" w:hAnsi="Times New Roman" w:cs="Times New Roman"/>
+          <w:sz w:val="28"/>
+          <w:szCs w:val="28"/>
+          <w:lang w:val="en-US"/>
+        </w:rPr>
+        <w:t>, int key);</w:t>
+      </w:r>
+    </w:p>
+    <w:p>
+      <w:pPr>
+        <w:spacing w:line="360" w:lineRule="auto"/>
+        <w:ind w:firstLine="1418"/>
+        <w:jc w:val="both"/>
+        <w:rPr>
+          <w:rFonts w:ascii="Times New Roman" w:hAnsi="Times New Roman" w:cs="Times New Roman"/>
+          <w:sz w:val="28"/>
+          <w:szCs w:val="28"/>
+          <w:lang w:val="en-US"/>
+        </w:rPr>
+      </w:pPr>
+      <w:r>
+        <w:rPr>
+          <w:rFonts w:ascii="Times New Roman" w:hAnsi="Times New Roman" w:cs="Times New Roman"/>
+          <w:sz w:val="28"/>
+          <w:szCs w:val="28"/>
+          <w:lang w:val="en-US"/>
         </w:rPr>
         <w:t>…</w:t>
       </w:r>
@@ -1893,17 +3015,40 @@
           <w:rFonts w:ascii="Times New Roman" w:hAnsi="Times New Roman" w:cs="Times New Roman"/>
           <w:sz w:val="28"/>
           <w:szCs w:val="28"/>
-        </w:rPr>
-      </w:pPr>
-      <w:r>
-        <w:rPr>
-          <w:rFonts w:ascii="Times New Roman" w:hAnsi="Times New Roman" w:cs="Times New Roman"/>
-          <w:sz w:val="28"/>
-          <w:szCs w:val="28"/>
-          <w:lang w:val="en-US"/>
-        </w:rPr>
-        <w:t>DataEncryptionModel{</w:t>
-      </w:r>
+          <w:lang w:val="en-US"/>
+        </w:rPr>
+      </w:pPr>
+      <w:proofErr w:type="spellStart"/>
+      <w:proofErr w:type="gramStart"/>
+      <w:r>
+        <w:rPr>
+          <w:rFonts w:ascii="Times New Roman" w:hAnsi="Times New Roman" w:cs="Times New Roman"/>
+          <w:sz w:val="28"/>
+          <w:szCs w:val="28"/>
+          <w:lang w:val="en-US"/>
+        </w:rPr>
+        <w:t>Cipher</w:t>
+      </w:r>
+      <w:r>
+        <w:rPr>
+          <w:rFonts w:ascii="Times New Roman" w:hAnsi="Times New Roman" w:cs="Times New Roman"/>
+          <w:sz w:val="28"/>
+          <w:szCs w:val="28"/>
+          <w:lang w:val="en-US"/>
+        </w:rPr>
+        <w:t>Model</w:t>
+      </w:r>
+      <w:proofErr w:type="spellEnd"/>
+      <w:r>
+        <w:rPr>
+          <w:rFonts w:ascii="Times New Roman" w:hAnsi="Times New Roman" w:cs="Times New Roman"/>
+          <w:sz w:val="28"/>
+          <w:szCs w:val="28"/>
+          <w:lang w:val="en-US"/>
+        </w:rPr>
+        <w:t>{</w:t>
+      </w:r>
+      <w:proofErr w:type="gramEnd"/>
     </w:p>
     <w:p>
       <w:pPr>
@@ -1924,16 +3069,67 @@
           <w:szCs w:val="28"/>
           <w:lang w:val="en-US"/>
         </w:rPr>
-        <w:t>public string EncryptData (string originalText, int key)</w:t>
-      </w:r>
-      <w:r>
-        <w:rPr>
-          <w:rFonts w:ascii="Times New Roman" w:hAnsi="Times New Roman" w:cs="Times New Roman"/>
-          <w:sz w:val="28"/>
-          <w:szCs w:val="28"/>
-          <w:lang w:val="en-US"/>
-        </w:rPr>
-        <w:t>{}</w:t>
+        <w:t xml:space="preserve">public string </w:t>
+      </w:r>
+      <w:proofErr w:type="spellStart"/>
+      <w:r>
+        <w:rPr>
+          <w:rFonts w:ascii="Times New Roman" w:hAnsi="Times New Roman" w:cs="Times New Roman"/>
+          <w:sz w:val="28"/>
+          <w:szCs w:val="28"/>
+          <w:lang w:val="en-US"/>
+        </w:rPr>
+        <w:t>EncryptData</w:t>
+      </w:r>
+      <w:proofErr w:type="spellEnd"/>
+      <w:r>
+        <w:rPr>
+          <w:rFonts w:ascii="Times New Roman" w:hAnsi="Times New Roman" w:cs="Times New Roman"/>
+          <w:sz w:val="28"/>
+          <w:szCs w:val="28"/>
+          <w:lang w:val="en-US"/>
+        </w:rPr>
+        <w:t xml:space="preserve"> (string </w:t>
+      </w:r>
+      <w:proofErr w:type="spellStart"/>
+      <w:r>
+        <w:rPr>
+          <w:rFonts w:ascii="Times New Roman" w:hAnsi="Times New Roman" w:cs="Times New Roman"/>
+          <w:sz w:val="28"/>
+          <w:szCs w:val="28"/>
+          <w:lang w:val="en-US"/>
+        </w:rPr>
+        <w:t>originalText</w:t>
+      </w:r>
+      <w:proofErr w:type="spellEnd"/>
+      <w:r>
+        <w:rPr>
+          <w:rFonts w:ascii="Times New Roman" w:hAnsi="Times New Roman" w:cs="Times New Roman"/>
+          <w:sz w:val="28"/>
+          <w:szCs w:val="28"/>
+          <w:lang w:val="en-US"/>
+        </w:rPr>
+        <w:t xml:space="preserve">, int </w:t>
+      </w:r>
+      <w:proofErr w:type="gramStart"/>
+      <w:r>
+        <w:rPr>
+          <w:rFonts w:ascii="Times New Roman" w:hAnsi="Times New Roman" w:cs="Times New Roman"/>
+          <w:sz w:val="28"/>
+          <w:szCs w:val="28"/>
+          <w:lang w:val="en-US"/>
+        </w:rPr>
+        <w:t>key){</w:t>
+      </w:r>
+      <w:proofErr w:type="gramEnd"/>
+      <w:r>
+        <w:rPr>
+          <w:rFonts w:ascii="Times New Roman" w:hAnsi="Times New Roman" w:cs="Times New Roman"/>
+          <w:sz w:val="28"/>
+          <w:szCs w:val="28"/>
+          <w:lang w:val="en-US"/>
+        </w:rPr>
+        <w:t>}</w:t>
       </w:r>
     </w:p>
     <w:p>
@@ -1955,6 +3151,99 @@
           <w:szCs w:val="28"/>
           <w:lang w:val="en-US"/>
         </w:rPr>
+        <w:t xml:space="preserve">public string </w:t>
+      </w:r>
+      <w:proofErr w:type="spellStart"/>
+      <w:proofErr w:type="gramStart"/>
+      <w:r>
+        <w:rPr>
+          <w:rFonts w:ascii="Times New Roman" w:hAnsi="Times New Roman" w:cs="Times New Roman"/>
+          <w:sz w:val="28"/>
+          <w:szCs w:val="28"/>
+          <w:lang w:val="en-US"/>
+        </w:rPr>
+        <w:t>DecryptData</w:t>
+      </w:r>
+      <w:proofErr w:type="spellEnd"/>
+      <w:r>
+        <w:rPr>
+          <w:rFonts w:ascii="Times New Roman" w:hAnsi="Times New Roman" w:cs="Times New Roman"/>
+          <w:sz w:val="28"/>
+          <w:szCs w:val="28"/>
+          <w:lang w:val="en-US"/>
+        </w:rPr>
+        <w:t>(</w:t>
+      </w:r>
+      <w:proofErr w:type="gramEnd"/>
+      <w:r>
+        <w:rPr>
+          <w:rFonts w:ascii="Times New Roman" w:hAnsi="Times New Roman" w:cs="Times New Roman"/>
+          <w:sz w:val="28"/>
+          <w:szCs w:val="28"/>
+          <w:lang w:val="en-US"/>
+        </w:rPr>
+        <w:t xml:space="preserve">string </w:t>
+      </w:r>
+      <w:proofErr w:type="spellStart"/>
+      <w:r>
+        <w:rPr>
+          <w:rFonts w:ascii="Times New Roman" w:hAnsi="Times New Roman" w:cs="Times New Roman"/>
+          <w:sz w:val="28"/>
+          <w:szCs w:val="28"/>
+          <w:lang w:val="en-US"/>
+        </w:rPr>
+        <w:t>encryptedText</w:t>
+      </w:r>
+      <w:proofErr w:type="spellEnd"/>
+      <w:r>
+        <w:rPr>
+          <w:rFonts w:ascii="Times New Roman" w:hAnsi="Times New Roman" w:cs="Times New Roman"/>
+          <w:sz w:val="28"/>
+          <w:szCs w:val="28"/>
+          <w:lang w:val="en-US"/>
+        </w:rPr>
+        <w:t xml:space="preserve">, int </w:t>
+      </w:r>
+      <w:proofErr w:type="gramStart"/>
+      <w:r>
+        <w:rPr>
+          <w:rFonts w:ascii="Times New Roman" w:hAnsi="Times New Roman" w:cs="Times New Roman"/>
+          <w:sz w:val="28"/>
+          <w:szCs w:val="28"/>
+          <w:lang w:val="en-US"/>
+        </w:rPr>
+        <w:t>key){</w:t>
+      </w:r>
+      <w:proofErr w:type="gramEnd"/>
+      <w:r>
+        <w:rPr>
+          <w:rFonts w:ascii="Times New Roman" w:hAnsi="Times New Roman" w:cs="Times New Roman"/>
+          <w:sz w:val="28"/>
+          <w:szCs w:val="28"/>
+          <w:lang w:val="en-US"/>
+        </w:rPr>
+        <w:t>}</w:t>
+      </w:r>
+    </w:p>
+    <w:p>
+      <w:pPr>
+        <w:spacing w:line="360" w:lineRule="auto"/>
+        <w:ind w:firstLine="1418"/>
+        <w:jc w:val="both"/>
+        <w:rPr>
+          <w:rFonts w:ascii="Times New Roman" w:hAnsi="Times New Roman" w:cs="Times New Roman"/>
+          <w:sz w:val="28"/>
+          <w:szCs w:val="28"/>
+          <w:lang w:val="en-US"/>
+        </w:rPr>
+      </w:pPr>
+      <w:r>
+        <w:rPr>
+          <w:rFonts w:ascii="Times New Roman" w:hAnsi="Times New Roman" w:cs="Times New Roman"/>
+          <w:sz w:val="28"/>
+          <w:szCs w:val="28"/>
+          <w:lang w:val="en-US"/>
+        </w:rPr>
         <w:t>…</w:t>
       </w:r>
     </w:p>
@@ -1983,24 +3272,93 @@
     <w:p>
       <w:pPr>
         <w:spacing w:line="360" w:lineRule="auto"/>
+        <w:ind w:firstLine="709"/>
+        <w:jc w:val="both"/>
+        <w:rPr>
+          <w:rFonts w:ascii="Times New Roman" w:hAnsi="Times New Roman" w:cs="Times New Roman"/>
+          <w:sz w:val="28"/>
+          <w:szCs w:val="28"/>
+          <w:lang w:val="en-US"/>
+        </w:rPr>
+      </w:pPr>
+      <w:r>
+        <w:rPr>
+          <w:rFonts w:ascii="Times New Roman" w:hAnsi="Times New Roman" w:cs="Times New Roman"/>
+          <w:sz w:val="28"/>
+          <w:szCs w:val="28"/>
+          <w:lang w:val="en-US"/>
+        </w:rPr>
+        <w:t>}</w:t>
+      </w:r>
+    </w:p>
+    <w:p>
+      <w:pPr>
+        <w:spacing w:line="360" w:lineRule="auto"/>
+        <w:ind w:firstLine="709"/>
+        <w:jc w:val="both"/>
+        <w:rPr>
+          <w:rFonts w:ascii="Times New Roman" w:hAnsi="Times New Roman" w:cs="Times New Roman"/>
+          <w:sz w:val="28"/>
+          <w:szCs w:val="28"/>
+          <w:lang w:val="en-US"/>
+        </w:rPr>
+      </w:pPr>
+      <w:proofErr w:type="spellStart"/>
+      <w:r>
+        <w:rPr>
+          <w:rFonts w:ascii="Times New Roman" w:hAnsi="Times New Roman" w:cs="Times New Roman"/>
+          <w:sz w:val="28"/>
+          <w:szCs w:val="28"/>
+          <w:lang w:val="en-US"/>
+        </w:rPr>
+        <w:t>ModelViews</w:t>
+      </w:r>
+      <w:proofErr w:type="spellEnd"/>
+    </w:p>
+    <w:p>
+      <w:pPr>
+        <w:spacing w:line="360" w:lineRule="auto"/>
+        <w:ind w:firstLine="709"/>
+        <w:jc w:val="both"/>
+        <w:rPr>
+          <w:rFonts w:ascii="Times New Roman" w:hAnsi="Times New Roman" w:cs="Times New Roman"/>
+          <w:sz w:val="28"/>
+          <w:szCs w:val="28"/>
+          <w:lang w:val="en-US"/>
+        </w:rPr>
+      </w:pPr>
+      <w:r>
+        <w:rPr>
+          <w:rFonts w:ascii="Times New Roman" w:hAnsi="Times New Roman" w:cs="Times New Roman"/>
+          <w:sz w:val="28"/>
+          <w:szCs w:val="28"/>
+          <w:lang w:val="en-US"/>
+        </w:rPr>
+        <w:t>{</w:t>
+      </w:r>
+    </w:p>
+    <w:p>
+      <w:pPr>
+        <w:spacing w:line="360" w:lineRule="auto"/>
         <w:ind w:firstLine="1134"/>
         <w:jc w:val="both"/>
         <w:rPr>
           <w:rFonts w:ascii="Times New Roman" w:hAnsi="Times New Roman" w:cs="Times New Roman"/>
           <w:sz w:val="28"/>
           <w:szCs w:val="28"/>
-          <w:lang w:val="en-US"/>
-        </w:rPr>
-      </w:pPr>
-      <w:r>
-        <w:rPr>
-          <w:rFonts w:ascii="Times New Roman" w:hAnsi="Times New Roman" w:cs="Times New Roman"/>
-          <w:sz w:val="28"/>
-          <w:szCs w:val="28"/>
-          <w:lang w:val="en-US"/>
-        </w:rPr>
-        <w:t>IDataDecryptionModel{</w:t>
-      </w:r>
+        </w:rPr>
+      </w:pPr>
+      <w:proofErr w:type="gramStart"/>
+      <w:r>
+        <w:rPr>
+          <w:rFonts w:ascii="Times New Roman" w:hAnsi="Times New Roman" w:cs="Times New Roman"/>
+          <w:sz w:val="28"/>
+          <w:szCs w:val="28"/>
+          <w:lang w:val="en-US"/>
+        </w:rPr>
+        <w:t>Alphabet{</w:t>
+      </w:r>
+      <w:proofErr w:type="gramEnd"/>
     </w:p>
     <w:p>
       <w:pPr>
@@ -2021,8 +3379,59 @@
           <w:szCs w:val="28"/>
           <w:lang w:val="en-US"/>
         </w:rPr>
-        <w:t>public string DecryptData(string encryptedText, int key);</w:t>
-      </w:r>
+        <w:t xml:space="preserve">public </w:t>
+      </w:r>
+      <w:proofErr w:type="gramStart"/>
+      <w:r>
+        <w:rPr>
+          <w:rFonts w:ascii="Times New Roman" w:hAnsi="Times New Roman" w:cs="Times New Roman"/>
+          <w:sz w:val="28"/>
+          <w:szCs w:val="28"/>
+          <w:lang w:val="en-US"/>
+        </w:rPr>
+        <w:t>chart[</w:t>
+      </w:r>
+      <w:proofErr w:type="gramEnd"/>
+      <w:r>
+        <w:rPr>
+          <w:rFonts w:ascii="Times New Roman" w:hAnsi="Times New Roman" w:cs="Times New Roman"/>
+          <w:sz w:val="28"/>
+          <w:szCs w:val="28"/>
+          <w:lang w:val="en-US"/>
+        </w:rPr>
+        <w:t xml:space="preserve">] Charts </w:t>
+      </w:r>
+      <w:proofErr w:type="gramStart"/>
+      <w:r>
+        <w:rPr>
+          <w:rFonts w:ascii="Times New Roman" w:hAnsi="Times New Roman" w:cs="Times New Roman"/>
+          <w:sz w:val="28"/>
+          <w:szCs w:val="28"/>
+          <w:lang w:val="en-US"/>
+        </w:rPr>
+        <w:t>{ get</w:t>
+      </w:r>
+      <w:proofErr w:type="gramEnd"/>
+      <w:r>
+        <w:rPr>
+          <w:rFonts w:ascii="Times New Roman" w:hAnsi="Times New Roman" w:cs="Times New Roman"/>
+          <w:sz w:val="28"/>
+          <w:szCs w:val="28"/>
+          <w:lang w:val="en-US"/>
+        </w:rPr>
+        <w:t>; set</w:t>
+      </w:r>
+      <w:proofErr w:type="gramStart"/>
+      <w:r>
+        <w:rPr>
+          <w:rFonts w:ascii="Times New Roman" w:hAnsi="Times New Roman" w:cs="Times New Roman"/>
+          <w:sz w:val="28"/>
+          <w:szCs w:val="28"/>
+          <w:lang w:val="en-US"/>
+        </w:rPr>
+        <w:t>; }</w:t>
+      </w:r>
+      <w:proofErr w:type="gramEnd"/>
     </w:p>
     <w:p>
       <w:pPr>
@@ -2043,6 +3452,79 @@
           <w:szCs w:val="28"/>
           <w:lang w:val="en-US"/>
         </w:rPr>
+        <w:t>public Alphabet(</w:t>
+      </w:r>
+      <w:proofErr w:type="gramStart"/>
+      <w:r>
+        <w:rPr>
+          <w:rFonts w:ascii="Times New Roman" w:hAnsi="Times New Roman" w:cs="Times New Roman"/>
+          <w:sz w:val="28"/>
+          <w:szCs w:val="28"/>
+          <w:lang w:val="en-US"/>
+        </w:rPr>
+        <w:t>chart[</w:t>
+      </w:r>
+      <w:proofErr w:type="gramEnd"/>
+      <w:r>
+        <w:rPr>
+          <w:rFonts w:ascii="Times New Roman" w:hAnsi="Times New Roman" w:cs="Times New Roman"/>
+          <w:sz w:val="28"/>
+          <w:szCs w:val="28"/>
+          <w:lang w:val="en-US"/>
+        </w:rPr>
+        <w:t xml:space="preserve">] </w:t>
+      </w:r>
+      <w:proofErr w:type="gramStart"/>
+      <w:r>
+        <w:rPr>
+          <w:rFonts w:ascii="Times New Roman" w:hAnsi="Times New Roman" w:cs="Times New Roman"/>
+          <w:sz w:val="28"/>
+          <w:szCs w:val="28"/>
+          <w:lang w:val="en-US"/>
+        </w:rPr>
+        <w:t>charts){</w:t>
+      </w:r>
+      <w:proofErr w:type="gramEnd"/>
+      <w:r>
+        <w:rPr>
+          <w:rFonts w:ascii="Times New Roman" w:hAnsi="Times New Roman" w:cs="Times New Roman"/>
+          <w:sz w:val="28"/>
+          <w:szCs w:val="28"/>
+          <w:lang w:val="en-US"/>
+        </w:rPr>
+        <w:t xml:space="preserve"> Charts = charts</w:t>
+      </w:r>
+      <w:proofErr w:type="gramStart"/>
+      <w:r>
+        <w:rPr>
+          <w:rFonts w:ascii="Times New Roman" w:hAnsi="Times New Roman" w:cs="Times New Roman"/>
+          <w:sz w:val="28"/>
+          <w:szCs w:val="28"/>
+          <w:lang w:val="en-US"/>
+        </w:rPr>
+        <w:t>; }</w:t>
+      </w:r>
+      <w:proofErr w:type="gramEnd"/>
+    </w:p>
+    <w:p>
+      <w:pPr>
+        <w:spacing w:line="360" w:lineRule="auto"/>
+        <w:ind w:firstLine="1418"/>
+        <w:jc w:val="both"/>
+        <w:rPr>
+          <w:rFonts w:ascii="Times New Roman" w:hAnsi="Times New Roman" w:cs="Times New Roman"/>
+          <w:sz w:val="28"/>
+          <w:szCs w:val="28"/>
+          <w:lang w:val="en-US"/>
+        </w:rPr>
+      </w:pPr>
+      <w:r>
+        <w:rPr>
+          <w:rFonts w:ascii="Times New Roman" w:hAnsi="Times New Roman" w:cs="Times New Roman"/>
+          <w:sz w:val="28"/>
+          <w:szCs w:val="28"/>
+          <w:lang w:val="en-US"/>
+        </w:rPr>
         <w:t>…</w:t>
       </w:r>
     </w:p>
@@ -2071,6 +3553,72 @@
     <w:p>
       <w:pPr>
         <w:spacing w:line="360" w:lineRule="auto"/>
+        <w:ind w:firstLine="709"/>
+        <w:jc w:val="both"/>
+        <w:rPr>
+          <w:rFonts w:ascii="Times New Roman" w:hAnsi="Times New Roman" w:cs="Times New Roman"/>
+          <w:sz w:val="28"/>
+          <w:szCs w:val="28"/>
+          <w:lang w:val="en-US"/>
+        </w:rPr>
+      </w:pPr>
+      <w:r>
+        <w:rPr>
+          <w:rFonts w:ascii="Times New Roman" w:hAnsi="Times New Roman" w:cs="Times New Roman"/>
+          <w:sz w:val="28"/>
+          <w:szCs w:val="28"/>
+          <w:lang w:val="en-US"/>
+        </w:rPr>
+        <w:t>}</w:t>
+      </w:r>
+    </w:p>
+    <w:p>
+      <w:pPr>
+        <w:spacing w:line="360" w:lineRule="auto"/>
+        <w:ind w:firstLine="709"/>
+        <w:jc w:val="both"/>
+        <w:rPr>
+          <w:rFonts w:ascii="Times New Roman" w:hAnsi="Times New Roman" w:cs="Times New Roman"/>
+          <w:sz w:val="28"/>
+          <w:szCs w:val="28"/>
+          <w:lang w:val="en-US"/>
+        </w:rPr>
+      </w:pPr>
+      <w:r>
+        <w:rPr>
+          <w:rFonts w:ascii="Times New Roman" w:hAnsi="Times New Roman" w:cs="Times New Roman"/>
+          <w:sz w:val="28"/>
+          <w:szCs w:val="28"/>
+          <w:lang w:val="en-US"/>
+        </w:rPr>
+        <w:t>Presenters</w:t>
+      </w:r>
+    </w:p>
+    <w:p>
+      <w:pPr>
+        <w:spacing w:line="360" w:lineRule="auto"/>
+        <w:ind w:firstLine="709"/>
+        <w:jc w:val="both"/>
+        <w:rPr>
+          <w:rFonts w:ascii="Times New Roman" w:hAnsi="Times New Roman" w:cs="Times New Roman"/>
+          <w:sz w:val="28"/>
+          <w:szCs w:val="28"/>
+          <w:lang w:val="en-US"/>
+        </w:rPr>
+      </w:pPr>
+      <w:r>
+        <w:rPr>
+          <w:rFonts w:ascii="Times New Roman" w:hAnsi="Times New Roman" w:cs="Times New Roman"/>
+          <w:sz w:val="28"/>
+          <w:szCs w:val="28"/>
+          <w:lang w:val="en-US"/>
+        </w:rPr>
+        <w:t>{</w:t>
+      </w:r>
+    </w:p>
+    <w:p>
+      <w:pPr>
+        <w:spacing w:line="360" w:lineRule="auto"/>
         <w:ind w:firstLine="1134"/>
         <w:jc w:val="both"/>
         <w:rPr>
@@ -2087,61 +3635,94 @@
           <w:szCs w:val="28"/>
           <w:lang w:val="en-US"/>
         </w:rPr>
-        <w:t>DataDecryptionModel{</w:t>
-      </w:r>
-    </w:p>
-    <w:p>
-      <w:pPr>
-        <w:spacing w:line="360" w:lineRule="auto"/>
-        <w:ind w:firstLine="1418"/>
-        <w:jc w:val="both"/>
-        <w:rPr>
-          <w:rFonts w:ascii="Times New Roman" w:hAnsi="Times New Roman" w:cs="Times New Roman"/>
-          <w:sz w:val="28"/>
-          <w:szCs w:val="28"/>
-          <w:lang w:val="en-US"/>
-        </w:rPr>
-      </w:pPr>
-      <w:r>
-        <w:rPr>
-          <w:rFonts w:ascii="Times New Roman" w:hAnsi="Times New Roman" w:cs="Times New Roman"/>
-          <w:sz w:val="28"/>
-          <w:szCs w:val="28"/>
-          <w:lang w:val="en-US"/>
-        </w:rPr>
-        <w:t>public string DecryptData(string encryptedText, int key)</w:t>
-      </w:r>
-      <w:r>
-        <w:rPr>
-          <w:rFonts w:ascii="Times New Roman" w:hAnsi="Times New Roman" w:cs="Times New Roman"/>
-          <w:sz w:val="28"/>
-          <w:szCs w:val="28"/>
-          <w:lang w:val="en-US"/>
-        </w:rPr>
-        <w:t>{}</w:t>
-      </w:r>
-    </w:p>
-    <w:p>
-      <w:pPr>
-        <w:spacing w:line="360" w:lineRule="auto"/>
-        <w:ind w:firstLine="1418"/>
-        <w:jc w:val="both"/>
-        <w:rPr>
-          <w:rFonts w:ascii="Times New Roman" w:hAnsi="Times New Roman" w:cs="Times New Roman"/>
-          <w:sz w:val="28"/>
-          <w:szCs w:val="28"/>
-          <w:lang w:val="en-US"/>
-        </w:rPr>
-      </w:pPr>
-      <w:r>
-        <w:rPr>
-          <w:rFonts w:ascii="Times New Roman" w:hAnsi="Times New Roman" w:cs="Times New Roman"/>
-          <w:sz w:val="28"/>
-          <w:szCs w:val="28"/>
-          <w:lang w:val="en-US"/>
-        </w:rPr>
         <w:t>…</w:t>
       </w:r>
+      <w:proofErr w:type="gramStart"/>
+      <w:r>
+        <w:rPr>
+          <w:rFonts w:ascii="Times New Roman" w:hAnsi="Times New Roman" w:cs="Times New Roman"/>
+          <w:sz w:val="28"/>
+          <w:szCs w:val="28"/>
+          <w:lang w:val="en-US"/>
+        </w:rPr>
+        <w:t>Presenter{</w:t>
+      </w:r>
+      <w:proofErr w:type="gramEnd"/>
+      <w:r>
+        <w:rPr>
+          <w:rFonts w:ascii="Times New Roman" w:hAnsi="Times New Roman" w:cs="Times New Roman"/>
+          <w:sz w:val="28"/>
+          <w:szCs w:val="28"/>
+          <w:lang w:val="en-US"/>
+        </w:rPr>
+        <w:t>}</w:t>
+      </w:r>
+    </w:p>
+    <w:p>
+      <w:pPr>
+        <w:spacing w:line="360" w:lineRule="auto"/>
+        <w:ind w:firstLine="709"/>
+        <w:jc w:val="both"/>
+        <w:rPr>
+          <w:rFonts w:ascii="Times New Roman" w:hAnsi="Times New Roman" w:cs="Times New Roman"/>
+          <w:sz w:val="28"/>
+          <w:szCs w:val="28"/>
+          <w:lang w:val="en-US"/>
+        </w:rPr>
+      </w:pPr>
+      <w:r>
+        <w:rPr>
+          <w:rFonts w:ascii="Times New Roman" w:hAnsi="Times New Roman" w:cs="Times New Roman"/>
+          <w:sz w:val="28"/>
+          <w:szCs w:val="28"/>
+          <w:lang w:val="en-US"/>
+        </w:rPr>
+        <w:t>}</w:t>
+      </w:r>
+    </w:p>
+    <w:p>
+      <w:pPr>
+        <w:spacing w:line="360" w:lineRule="auto"/>
+        <w:ind w:firstLine="709"/>
+        <w:jc w:val="both"/>
+        <w:rPr>
+          <w:rFonts w:ascii="Times New Roman" w:hAnsi="Times New Roman" w:cs="Times New Roman"/>
+          <w:sz w:val="28"/>
+          <w:szCs w:val="28"/>
+          <w:lang w:val="en-US"/>
+        </w:rPr>
+      </w:pPr>
+      <w:r>
+        <w:rPr>
+          <w:rFonts w:ascii="Times New Roman" w:hAnsi="Times New Roman" w:cs="Times New Roman"/>
+          <w:sz w:val="28"/>
+          <w:szCs w:val="28"/>
+          <w:lang w:val="en-US"/>
+        </w:rPr>
+        <w:t>Views</w:t>
+      </w:r>
+    </w:p>
+    <w:p>
+      <w:pPr>
+        <w:spacing w:line="360" w:lineRule="auto"/>
+        <w:ind w:firstLine="709"/>
+        <w:jc w:val="both"/>
+        <w:rPr>
+          <w:rFonts w:ascii="Times New Roman" w:hAnsi="Times New Roman" w:cs="Times New Roman"/>
+          <w:sz w:val="28"/>
+          <w:szCs w:val="28"/>
+          <w:lang w:val="en-US"/>
+        </w:rPr>
+      </w:pPr>
+      <w:r>
+        <w:rPr>
+          <w:rFonts w:ascii="Times New Roman" w:hAnsi="Times New Roman" w:cs="Times New Roman"/>
+          <w:sz w:val="28"/>
+          <w:szCs w:val="28"/>
+          <w:lang w:val="en-US"/>
+        </w:rPr>
+        <w:t>{</w:t>
+      </w:r>
     </w:p>
     <w:p>
       <w:pPr>
@@ -2162,271 +3743,27 @@
           <w:szCs w:val="28"/>
           <w:lang w:val="en-US"/>
         </w:rPr>
+        <w:t>I…</w:t>
+      </w:r>
+      <w:proofErr w:type="gramStart"/>
+      <w:r>
+        <w:rPr>
+          <w:rFonts w:ascii="Times New Roman" w:hAnsi="Times New Roman" w:cs="Times New Roman"/>
+          <w:sz w:val="28"/>
+          <w:szCs w:val="28"/>
+          <w:lang w:val="en-US"/>
+        </w:rPr>
+        <w:t>View{</w:t>
+      </w:r>
+      <w:proofErr w:type="gramEnd"/>
+      <w:r>
+        <w:rPr>
+          <w:rFonts w:ascii="Times New Roman" w:hAnsi="Times New Roman" w:cs="Times New Roman"/>
+          <w:sz w:val="28"/>
+          <w:szCs w:val="28"/>
+          <w:lang w:val="en-US"/>
+        </w:rPr>
         <w:t>}</w:t>
-      </w:r>
-    </w:p>
-    <w:p>
-      <w:pPr>
-        <w:spacing w:line="360" w:lineRule="auto"/>
-        <w:ind w:firstLine="709"/>
-        <w:jc w:val="both"/>
-        <w:rPr>
-          <w:rFonts w:ascii="Times New Roman" w:hAnsi="Times New Roman" w:cs="Times New Roman"/>
-          <w:sz w:val="28"/>
-          <w:szCs w:val="28"/>
-          <w:lang w:val="en-US"/>
-        </w:rPr>
-      </w:pPr>
-      <w:r>
-        <w:rPr>
-          <w:rFonts w:ascii="Times New Roman" w:hAnsi="Times New Roman" w:cs="Times New Roman"/>
-          <w:sz w:val="28"/>
-          <w:szCs w:val="28"/>
-          <w:lang w:val="en-US"/>
-        </w:rPr>
-        <w:t>}</w:t>
-      </w:r>
-    </w:p>
-    <w:p>
-      <w:pPr>
-        <w:spacing w:line="360" w:lineRule="auto"/>
-        <w:ind w:firstLine="709"/>
-        <w:jc w:val="both"/>
-        <w:rPr>
-          <w:rFonts w:ascii="Times New Roman" w:hAnsi="Times New Roman" w:cs="Times New Roman"/>
-          <w:sz w:val="28"/>
-          <w:szCs w:val="28"/>
-          <w:lang w:val="en-US"/>
-        </w:rPr>
-      </w:pPr>
-      <w:r>
-        <w:rPr>
-          <w:rFonts w:ascii="Times New Roman" w:hAnsi="Times New Roman" w:cs="Times New Roman"/>
-          <w:sz w:val="28"/>
-          <w:szCs w:val="28"/>
-          <w:lang w:val="en-US"/>
-        </w:rPr>
-        <w:t>ModelViews</w:t>
-      </w:r>
-    </w:p>
-    <w:p>
-      <w:pPr>
-        <w:spacing w:line="360" w:lineRule="auto"/>
-        <w:ind w:firstLine="709"/>
-        <w:jc w:val="both"/>
-        <w:rPr>
-          <w:rFonts w:ascii="Times New Roman" w:hAnsi="Times New Roman" w:cs="Times New Roman"/>
-          <w:sz w:val="28"/>
-          <w:szCs w:val="28"/>
-          <w:lang w:val="en-US"/>
-        </w:rPr>
-      </w:pPr>
-      <w:r>
-        <w:rPr>
-          <w:rFonts w:ascii="Times New Roman" w:hAnsi="Times New Roman" w:cs="Times New Roman"/>
-          <w:sz w:val="28"/>
-          <w:szCs w:val="28"/>
-          <w:lang w:val="en-US"/>
-        </w:rPr>
-        <w:t>{</w:t>
-      </w:r>
-    </w:p>
-    <w:p>
-      <w:pPr>
-        <w:spacing w:line="360" w:lineRule="auto"/>
-        <w:ind w:firstLine="1134"/>
-        <w:jc w:val="both"/>
-        <w:rPr>
-          <w:rFonts w:ascii="Times New Roman" w:hAnsi="Times New Roman" w:cs="Times New Roman"/>
-          <w:sz w:val="28"/>
-          <w:szCs w:val="28"/>
-          <w:lang w:val="en-US"/>
-        </w:rPr>
-      </w:pPr>
-      <w:r>
-        <w:rPr>
-          <w:rFonts w:ascii="Times New Roman" w:hAnsi="Times New Roman" w:cs="Times New Roman"/>
-          <w:sz w:val="28"/>
-          <w:szCs w:val="28"/>
-          <w:lang w:val="en-US"/>
-        </w:rPr>
-        <w:t>[object{}]</w:t>
-      </w:r>
-    </w:p>
-    <w:p>
-      <w:pPr>
-        <w:spacing w:line="360" w:lineRule="auto"/>
-        <w:ind w:firstLine="709"/>
-        <w:jc w:val="both"/>
-        <w:rPr>
-          <w:rFonts w:ascii="Times New Roman" w:hAnsi="Times New Roman" w:cs="Times New Roman"/>
-          <w:sz w:val="28"/>
-          <w:szCs w:val="28"/>
-          <w:lang w:val="en-US"/>
-        </w:rPr>
-      </w:pPr>
-      <w:r>
-        <w:rPr>
-          <w:rFonts w:ascii="Times New Roman" w:hAnsi="Times New Roman" w:cs="Times New Roman"/>
-          <w:sz w:val="28"/>
-          <w:szCs w:val="28"/>
-          <w:lang w:val="en-US"/>
-        </w:rPr>
-        <w:t>}</w:t>
-      </w:r>
-    </w:p>
-    <w:p>
-      <w:pPr>
-        <w:spacing w:line="360" w:lineRule="auto"/>
-        <w:ind w:firstLine="709"/>
-        <w:jc w:val="both"/>
-        <w:rPr>
-          <w:rFonts w:ascii="Times New Roman" w:hAnsi="Times New Roman" w:cs="Times New Roman"/>
-          <w:sz w:val="28"/>
-          <w:szCs w:val="28"/>
-          <w:lang w:val="en-US"/>
-        </w:rPr>
-      </w:pPr>
-      <w:r>
-        <w:rPr>
-          <w:rFonts w:ascii="Times New Roman" w:hAnsi="Times New Roman" w:cs="Times New Roman"/>
-          <w:sz w:val="28"/>
-          <w:szCs w:val="28"/>
-          <w:lang w:val="en-US"/>
-        </w:rPr>
-        <w:t>Presenters</w:t>
-      </w:r>
-    </w:p>
-    <w:p>
-      <w:pPr>
-        <w:spacing w:line="360" w:lineRule="auto"/>
-        <w:ind w:firstLine="709"/>
-        <w:jc w:val="both"/>
-        <w:rPr>
-          <w:rFonts w:ascii="Times New Roman" w:hAnsi="Times New Roman" w:cs="Times New Roman"/>
-          <w:sz w:val="28"/>
-          <w:szCs w:val="28"/>
-          <w:lang w:val="en-US"/>
-        </w:rPr>
-      </w:pPr>
-      <w:r>
-        <w:rPr>
-          <w:rFonts w:ascii="Times New Roman" w:hAnsi="Times New Roman" w:cs="Times New Roman"/>
-          <w:sz w:val="28"/>
-          <w:szCs w:val="28"/>
-          <w:lang w:val="en-US"/>
-        </w:rPr>
-        <w:t>{</w:t>
-      </w:r>
-    </w:p>
-    <w:p>
-      <w:pPr>
-        <w:spacing w:line="360" w:lineRule="auto"/>
-        <w:ind w:firstLine="1134"/>
-        <w:jc w:val="both"/>
-        <w:rPr>
-          <w:rFonts w:ascii="Times New Roman" w:hAnsi="Times New Roman" w:cs="Times New Roman"/>
-          <w:sz w:val="28"/>
-          <w:szCs w:val="28"/>
-          <w:lang w:val="en-US"/>
-        </w:rPr>
-      </w:pPr>
-      <w:r>
-        <w:rPr>
-          <w:rFonts w:ascii="Times New Roman" w:hAnsi="Times New Roman" w:cs="Times New Roman"/>
-          <w:sz w:val="28"/>
-          <w:szCs w:val="28"/>
-          <w:lang w:val="en-US"/>
-        </w:rPr>
-        <w:t>…Presenter{}</w:t>
-      </w:r>
-    </w:p>
-    <w:p>
-      <w:pPr>
-        <w:spacing w:line="360" w:lineRule="auto"/>
-        <w:ind w:firstLine="709"/>
-        <w:jc w:val="both"/>
-        <w:rPr>
-          <w:rFonts w:ascii="Times New Roman" w:hAnsi="Times New Roman" w:cs="Times New Roman"/>
-          <w:sz w:val="28"/>
-          <w:szCs w:val="28"/>
-          <w:lang w:val="en-US"/>
-        </w:rPr>
-      </w:pPr>
-      <w:r>
-        <w:rPr>
-          <w:rFonts w:ascii="Times New Roman" w:hAnsi="Times New Roman" w:cs="Times New Roman"/>
-          <w:sz w:val="28"/>
-          <w:szCs w:val="28"/>
-          <w:lang w:val="en-US"/>
-        </w:rPr>
-        <w:t>}</w:t>
-      </w:r>
-    </w:p>
-    <w:p>
-      <w:pPr>
-        <w:spacing w:line="360" w:lineRule="auto"/>
-        <w:ind w:firstLine="709"/>
-        <w:jc w:val="both"/>
-        <w:rPr>
-          <w:rFonts w:ascii="Times New Roman" w:hAnsi="Times New Roman" w:cs="Times New Roman"/>
-          <w:sz w:val="28"/>
-          <w:szCs w:val="28"/>
-          <w:lang w:val="en-US"/>
-        </w:rPr>
-      </w:pPr>
-      <w:r>
-        <w:rPr>
-          <w:rFonts w:ascii="Times New Roman" w:hAnsi="Times New Roman" w:cs="Times New Roman"/>
-          <w:sz w:val="28"/>
-          <w:szCs w:val="28"/>
-          <w:lang w:val="en-US"/>
-        </w:rPr>
-        <w:t>Views</w:t>
-      </w:r>
-    </w:p>
-    <w:p>
-      <w:pPr>
-        <w:spacing w:line="360" w:lineRule="auto"/>
-        <w:ind w:firstLine="709"/>
-        <w:jc w:val="both"/>
-        <w:rPr>
-          <w:rFonts w:ascii="Times New Roman" w:hAnsi="Times New Roman" w:cs="Times New Roman"/>
-          <w:sz w:val="28"/>
-          <w:szCs w:val="28"/>
-          <w:lang w:val="en-US"/>
-        </w:rPr>
-      </w:pPr>
-      <w:r>
-        <w:rPr>
-          <w:rFonts w:ascii="Times New Roman" w:hAnsi="Times New Roman" w:cs="Times New Roman"/>
-          <w:sz w:val="28"/>
-          <w:szCs w:val="28"/>
-          <w:lang w:val="en-US"/>
-        </w:rPr>
-        <w:t>{</w:t>
-      </w:r>
-    </w:p>
-    <w:p>
-      <w:pPr>
-        <w:spacing w:line="360" w:lineRule="auto"/>
-        <w:ind w:firstLine="1134"/>
-        <w:jc w:val="both"/>
-        <w:rPr>
-          <w:rFonts w:ascii="Times New Roman" w:hAnsi="Times New Roman" w:cs="Times New Roman"/>
-          <w:sz w:val="28"/>
-          <w:szCs w:val="28"/>
-          <w:lang w:val="en-US"/>
-        </w:rPr>
-      </w:pPr>
-      <w:r>
-        <w:rPr>
-          <w:rFonts w:ascii="Times New Roman" w:hAnsi="Times New Roman" w:cs="Times New Roman"/>
-          <w:sz w:val="28"/>
-          <w:szCs w:val="28"/>
-          <w:lang w:val="en-US"/>
-        </w:rPr>
-        <w:t>I…View{}</w:t>
       </w:r>
     </w:p>
     <w:p>
@@ -2872,7 +4209,7 @@
   <w:style w:type="paragraph" w:default="1" w:styleId="a">
     <w:name w:val="Normal"/>
     <w:qFormat/>
-    <w:rsid w:val="00930744"/>
+    <w:rsid w:val="00D87B35"/>
   </w:style>
   <w:style w:type="character" w:default="1" w:styleId="a0">
     <w:name w:val="Default Paragraph Font"/>
